--- a/PROJECT DOCUMENTATION.docx
+++ b/PROJECT DOCUMENTATION.docx
@@ -6,6 +6,96 @@
       <w:pPr>
         <w:pStyle w:val="Title"/>
         <w:rPr>
+          <w:lang w:val="en-US"/>
+        </w:rPr>
+      </w:pPr>
+      <w:r>
+        <w:rPr>
+          <w:lang w:val="en-US"/>
+        </w:rPr>
+        <w:t xml:space="preserve">      </w:t>
+      </w:r>
+      <w:r>
+        <w:rPr>
+          <w:noProof/>
+          <w:lang w:val="en-US"/>
+        </w:rPr>
+        <w:drawing>
+          <wp:inline distT="0" distB="0" distL="0" distR="0" wp14:anchorId="788C85B0" wp14:editId="00CA8F93">
+            <wp:extent cx="5495925" cy="4236720"/>
+            <wp:effectExtent l="0" t="0" r="9525" b="0"/>
+            <wp:docPr id="1" name="Picture 1"/>
+            <wp:cNvGraphicFramePr>
+              <a:graphicFrameLocks xmlns:a="http://schemas.openxmlformats.org/drawingml/2006/main" noChangeAspect="1"/>
+            </wp:cNvGraphicFramePr>
+            <a:graphic xmlns:a="http://schemas.openxmlformats.org/drawingml/2006/main">
+              <a:graphicData uri="http://schemas.openxmlformats.org/drawingml/2006/picture">
+                <pic:pic xmlns:pic="http://schemas.openxmlformats.org/drawingml/2006/picture">
+                  <pic:nvPicPr>
+                    <pic:cNvPr id="1" name="Picture 1"/>
+                    <pic:cNvPicPr/>
+                  </pic:nvPicPr>
+                  <pic:blipFill>
+                    <a:blip r:embed="rId5">
+                      <a:extLst>
+                        <a:ext uri="{28A0092B-C50C-407E-A947-70E740481C1C}">
+                          <a14:useLocalDpi xmlns:a14="http://schemas.microsoft.com/office/drawing/2010/main" val="0"/>
+                        </a:ext>
+                      </a:extLst>
+                    </a:blip>
+                    <a:stretch>
+                      <a:fillRect/>
+                    </a:stretch>
+                  </pic:blipFill>
+                  <pic:spPr>
+                    <a:xfrm>
+                      <a:off x="0" y="0"/>
+                      <a:ext cx="5495925" cy="4236720"/>
+                    </a:xfrm>
+                    <a:prstGeom prst="rect">
+                      <a:avLst/>
+                    </a:prstGeom>
+                  </pic:spPr>
+                </pic:pic>
+              </a:graphicData>
+            </a:graphic>
+          </wp:inline>
+        </w:drawing>
+      </w:r>
+    </w:p>
+    <w:p>
+      <w:pPr>
+        <w:pStyle w:val="Title"/>
+        <w:rPr>
+          <w:lang w:val="en-US"/>
+        </w:rPr>
+      </w:pPr>
+      <w:r>
+        <w:rPr>
+          <w:lang w:val="en-US"/>
+        </w:rPr>
+        <w:t xml:space="preserve">        </w:t>
+      </w:r>
+      <w:r>
+        <w:rPr>
+          <w:lang w:val="en-US"/>
+        </w:rPr>
+        <w:t xml:space="preserve"> </w:t>
+      </w:r>
+    </w:p>
+    <w:p>
+      <w:pPr>
+        <w:pStyle w:val="Title"/>
+        <w:rPr>
+          <w:lang w:val="en-US"/>
+        </w:rPr>
+      </w:pPr>
+    </w:p>
+    <w:p>
+      <w:pPr>
+        <w:pStyle w:val="Title"/>
+        <w:jc w:val="center"/>
+        <w:rPr>
           <w:b/>
           <w:bCs/>
           <w:lang w:val="en-US"/>
@@ -13,12 +103,6 @@
       </w:pPr>
       <w:r>
         <w:rPr>
-          <w:lang w:val="en-US"/>
-        </w:rPr>
-        <w:t xml:space="preserve">       </w:t>
-      </w:r>
-      <w:r>
-        <w:rPr>
           <w:b/>
           <w:bCs/>
           <w:lang w:val="en-US"/>
@@ -29,6 +113,7 @@
     <w:p>
       <w:pPr>
         <w:pStyle w:val="Title"/>
+        <w:jc w:val="center"/>
         <w:rPr>
           <w:b/>
           <w:bCs/>
@@ -37,12 +122,6 @@
       </w:pPr>
       <w:r>
         <w:rPr>
-          <w:lang w:val="en-US"/>
-        </w:rPr>
-        <w:t xml:space="preserve">                        </w:t>
-      </w:r>
-      <w:r>
-        <w:rPr>
           <w:b/>
           <w:bCs/>
           <w:lang w:val="en-US"/>
@@ -66,6 +145,62 @@
     </w:p>
     <w:p>
       <w:pPr>
+        <w:rPr>
+          <w:lang w:val="en-US"/>
+        </w:rPr>
+      </w:pPr>
+    </w:p>
+    <w:p>
+      <w:pPr>
+        <w:rPr>
+          <w:lang w:val="en-US"/>
+        </w:rPr>
+      </w:pPr>
+    </w:p>
+    <w:p>
+      <w:pPr>
+        <w:rPr>
+          <w:lang w:val="en-US"/>
+        </w:rPr>
+      </w:pPr>
+    </w:p>
+    <w:p>
+      <w:pPr>
+        <w:rPr>
+          <w:lang w:val="en-US"/>
+        </w:rPr>
+      </w:pPr>
+    </w:p>
+    <w:p>
+      <w:pPr>
+        <w:rPr>
+          <w:lang w:val="en-US"/>
+        </w:rPr>
+      </w:pPr>
+    </w:p>
+    <w:p>
+      <w:pPr>
+        <w:rPr>
+          <w:lang w:val="en-US"/>
+        </w:rPr>
+      </w:pPr>
+    </w:p>
+    <w:p>
+      <w:pPr>
+        <w:rPr>
+          <w:lang w:val="en-US"/>
+        </w:rPr>
+      </w:pPr>
+    </w:p>
+    <w:p>
+      <w:pPr>
+        <w:rPr>
+          <w:lang w:val="en-US"/>
+        </w:rPr>
+      </w:pPr>
+    </w:p>
+    <w:p>
+      <w:pPr>
         <w:pStyle w:val="Heading1"/>
         <w:rPr>
           <w:lang w:val="en-US"/>
@@ -155,16 +290,14 @@
         </w:rPr>
         <w:t xml:space="preserve">In many regions, especially in Africa and other developing areas, farmers rely on traditional and manual methods to detect illnesses in their livestock. These methods are often based on visual observation and </w:t>
       </w:r>
-      <w:proofErr w:type="spellStart"/>
       <w:r>
         <w:rPr>
           <w:sz w:val="24"/>
           <w:szCs w:val="24"/>
           <w:lang w:eastAsia="en-KE"/>
         </w:rPr>
-        <w:t>behavioral</w:t>
-      </w:r>
-      <w:proofErr w:type="spellEnd"/>
+        <w:t>behavioural</w:t>
+      </w:r>
       <w:r>
         <w:rPr>
           <w:sz w:val="24"/>
@@ -212,7 +345,6 @@
           <w:lang w:val="en-US" w:eastAsia="en-KE"/>
         </w:rPr>
       </w:pPr>
-      <w:proofErr w:type="spellStart"/>
       <w:r>
         <w:rPr>
           <w:rFonts w:eastAsia="Times New Roman"/>
@@ -220,9 +352,17 @@
           <w:bCs/>
           <w:lang w:eastAsia="en-KE"/>
         </w:rPr>
-        <w:t>Bio_Afya</w:t>
-      </w:r>
-      <w:proofErr w:type="spellEnd"/>
+        <w:t>Bio_Afya: Transforming Livestock Health Management</w:t>
+      </w:r>
+      <w:r>
+        <w:rPr>
+          <w:rFonts w:eastAsia="Times New Roman"/>
+          <w:b/>
+          <w:bCs/>
+          <w:lang w:val="en-US" w:eastAsia="en-KE"/>
+        </w:rPr>
+        <w:t xml:space="preserve"> (</w:t>
+      </w:r>
       <w:r>
         <w:rPr>
           <w:rFonts w:eastAsia="Times New Roman"/>
@@ -230,7 +370,7 @@
           <w:bCs/>
           <w:lang w:eastAsia="en-KE"/>
         </w:rPr>
-        <w:t>: Transforming Livestock Health Management</w:t>
+        <w:t>The Need for Smart, Data-Driven Solutions</w:t>
       </w:r>
       <w:r>
         <w:rPr>
@@ -239,146 +379,90 @@
           <w:bCs/>
           <w:lang w:val="en-US" w:eastAsia="en-KE"/>
         </w:rPr>
-        <w:t xml:space="preserve"> (</w:t>
-      </w:r>
-      <w:r>
-        <w:rPr>
-          <w:rFonts w:eastAsia="Times New Roman"/>
-          <w:b/>
-          <w:bCs/>
+        <w:t>)</w:t>
+      </w:r>
+    </w:p>
+    <w:p>
+      <w:pPr>
+        <w:rPr>
+          <w:lang w:val="en-US" w:eastAsia="en-KE"/>
+        </w:rPr>
+      </w:pPr>
+    </w:p>
+    <w:p>
+      <w:pPr>
+        <w:rPr>
+          <w:sz w:val="24"/>
+          <w:szCs w:val="24"/>
           <w:lang w:eastAsia="en-KE"/>
         </w:rPr>
-        <w:t>The Need for Smart, Data-Driven Solutions</w:t>
-      </w:r>
-      <w:r>
-        <w:rPr>
-          <w:rFonts w:eastAsia="Times New Roman"/>
-          <w:b/>
-          <w:bCs/>
+      </w:pPr>
+      <w:r>
+        <w:rPr>
+          <w:sz w:val="24"/>
+          <w:szCs w:val="24"/>
+          <w:lang w:eastAsia="en-KE"/>
+        </w:rPr>
+        <w:t>The advancement of Artificial Intelligence (AI), the Internet of Things (IoT), and cloud computing presents an opportunity to revolutionize livestock health management. AI-powered disease diagnosis can process vast amounts of data in seconds, while IoT sensors enable real-time monitoring of an animal’s vital signs such as temperature, heart rate, movement, and feeding patterns. When combined, these technologies provide a powerful, automated, and data-driven approach to livestock healthcare, ensuring early disease detection, timely intervention, and improved productivity.</w:t>
+      </w:r>
+    </w:p>
+    <w:p>
+      <w:pPr>
+        <w:rPr>
+          <w:sz w:val="24"/>
+          <w:szCs w:val="24"/>
+          <w:lang w:eastAsia="en-KE"/>
+        </w:rPr>
+      </w:pPr>
+      <w:r>
+        <w:rPr>
+          <w:sz w:val="24"/>
+          <w:szCs w:val="24"/>
+          <w:lang w:eastAsia="en-KE"/>
+        </w:rPr>
+        <w:t>Bio_Afya is an AI &amp; IoT-</w:t>
+      </w:r>
+      <w:r>
+        <w:rPr>
+          <w:sz w:val="24"/>
+          <w:szCs w:val="24"/>
           <w:lang w:val="en-US" w:eastAsia="en-KE"/>
         </w:rPr>
-        <w:t>)</w:t>
-      </w:r>
-    </w:p>
-    <w:p>
-      <w:pPr>
-        <w:rPr>
-          <w:lang w:val="en-US" w:eastAsia="en-KE"/>
-        </w:rPr>
-      </w:pPr>
-    </w:p>
-    <w:p>
-      <w:pPr>
+        <w:t>based</w:t>
+      </w:r>
+      <w:r>
         <w:rPr>
           <w:sz w:val="24"/>
           <w:szCs w:val="24"/>
           <w:lang w:eastAsia="en-KE"/>
         </w:rPr>
-      </w:pPr>
-      <w:r>
+        <w:t xml:space="preserve"> solution designed to bridge the gap between traditional livestock disease monitoring and modern digital agriculture. Our system enables farmers to input symptoms for instant disease detection, use IoT sensors for real-time monitoring, and receive automated alerts and recommendations to prevent disease outbreaks. Furthermore, Bio_Afya incorporates AI-powered image recognition that allows farmers to take pictures of affected animals for automatic disease identification.</w:t>
+      </w:r>
+    </w:p>
+    <w:p>
+      <w:pPr>
         <w:rPr>
           <w:sz w:val="24"/>
           <w:szCs w:val="24"/>
           <w:lang w:eastAsia="en-KE"/>
         </w:rPr>
-        <w:t>The advancement of Artificial Intelligence (AI), the Internet of Things (IoT), and cloud computing presents an opportunity to revolutionize livestock health management. AI-powered disease diagnosis can process vast amounts of data in seconds, while IoT sensors enable real-time monitoring of an animal’s vital signs such as temperature, heart rate, movement, and feeding patterns. When combined, these technologies provide a powerful, automated, and data-driven approach to livestock healthcare, ensuring early disease detection, timely intervention, and improved productivity.</w:t>
-      </w:r>
-    </w:p>
-    <w:p>
-      <w:pPr>
+      </w:pPr>
+      <w:r>
         <w:rPr>
           <w:sz w:val="24"/>
           <w:szCs w:val="24"/>
           <w:lang w:eastAsia="en-KE"/>
         </w:rPr>
-      </w:pPr>
-      <w:proofErr w:type="spellStart"/>
+        <w:t xml:space="preserve">Additionally, the system integrates a database of disease records per annum, which provides valuable insights for early outbreak prediction, research, and policy-making. By creating a centralized, automated, and intelligent livestock management system, Bio_Afya </w:t>
+      </w:r>
       <w:r>
         <w:rPr>
           <w:sz w:val="24"/>
           <w:szCs w:val="24"/>
           <w:lang w:eastAsia="en-KE"/>
         </w:rPr>
-        <w:t>Bio_Afya</w:t>
-      </w:r>
-      <w:proofErr w:type="spellEnd"/>
-      <w:r>
-        <w:rPr>
-          <w:sz w:val="24"/>
-          <w:szCs w:val="24"/>
-          <w:lang w:eastAsia="en-KE"/>
-        </w:rPr>
-        <w:t xml:space="preserve"> is an AI &amp; IoT-</w:t>
-      </w:r>
-      <w:r>
-        <w:rPr>
-          <w:sz w:val="24"/>
-          <w:szCs w:val="24"/>
-          <w:lang w:val="en-US" w:eastAsia="en-KE"/>
-        </w:rPr>
-        <w:t>based</w:t>
-      </w:r>
-      <w:r>
-        <w:rPr>
-          <w:sz w:val="24"/>
-          <w:szCs w:val="24"/>
-          <w:lang w:eastAsia="en-KE"/>
-        </w:rPr>
-        <w:t xml:space="preserve"> solution designed to bridge the gap between traditional livestock disease monitoring and modern digital agriculture. Our system enables farmers to input symptoms for instant disease detection, use IoT sensors for real-time monitoring, and receive automated alerts and recommendations to prevent disease outbreaks. Furthermore, </w:t>
-      </w:r>
-      <w:proofErr w:type="spellStart"/>
-      <w:r>
-        <w:rPr>
-          <w:sz w:val="24"/>
-          <w:szCs w:val="24"/>
-          <w:lang w:eastAsia="en-KE"/>
-        </w:rPr>
         <w:lastRenderedPageBreak/>
-        <w:t>Bio_Afya</w:t>
-      </w:r>
-      <w:proofErr w:type="spellEnd"/>
-      <w:r>
-        <w:rPr>
-          <w:sz w:val="24"/>
-          <w:szCs w:val="24"/>
-          <w:lang w:eastAsia="en-KE"/>
-        </w:rPr>
-        <w:t xml:space="preserve"> incorporates AI-powered image recognition that allows farmers to take pictures of affected animals for automatic disease identification.</w:t>
-      </w:r>
-    </w:p>
-    <w:p>
-      <w:pPr>
-        <w:rPr>
-          <w:sz w:val="24"/>
-          <w:szCs w:val="24"/>
-          <w:lang w:eastAsia="en-KE"/>
-        </w:rPr>
-      </w:pPr>
-      <w:r>
-        <w:rPr>
-          <w:sz w:val="24"/>
-          <w:szCs w:val="24"/>
-          <w:lang w:eastAsia="en-KE"/>
-        </w:rPr>
-        <w:t xml:space="preserve">Additionally, the system integrates a database of disease records per annum, which provides valuable insights for early outbreak prediction, research, and policy-making. By creating a centralized, automated, and intelligent livestock management system, </w:t>
-      </w:r>
-      <w:proofErr w:type="spellStart"/>
-      <w:r>
-        <w:rPr>
-          <w:sz w:val="24"/>
-          <w:szCs w:val="24"/>
-          <w:lang w:eastAsia="en-KE"/>
-        </w:rPr>
-        <w:t>Bio_Afya</w:t>
-      </w:r>
-      <w:proofErr w:type="spellEnd"/>
-      <w:r>
-        <w:rPr>
-          <w:sz w:val="24"/>
-          <w:szCs w:val="24"/>
-          <w:lang w:eastAsia="en-KE"/>
-        </w:rPr>
-        <w:t xml:space="preserve"> aims to reduce livestock mortality rates, enhance food security, and support sustainable farming.</w:t>
+        <w:t>aims to reduce livestock mortality rates, enhance food security, and support sustainable farming.</w:t>
       </w:r>
     </w:p>
     <w:p>
@@ -411,25 +495,7 @@
           <w:szCs w:val="24"/>
           <w:lang w:eastAsia="en-KE"/>
         </w:rPr>
-        <w:t xml:space="preserve">In a world where food security is increasingly threatened by climate change, population growth, and disease outbreaks, </w:t>
-      </w:r>
-      <w:proofErr w:type="spellStart"/>
-      <w:r>
-        <w:rPr>
-          <w:sz w:val="24"/>
-          <w:szCs w:val="24"/>
-          <w:lang w:eastAsia="en-KE"/>
-        </w:rPr>
-        <w:t>Bio_Afya</w:t>
-      </w:r>
-      <w:proofErr w:type="spellEnd"/>
-      <w:r>
-        <w:rPr>
-          <w:sz w:val="24"/>
-          <w:szCs w:val="24"/>
-          <w:lang w:eastAsia="en-KE"/>
-        </w:rPr>
-        <w:t xml:space="preserve"> provides a scalable and sustainable approach to ensuring a healthier, more efficient livestock industry.</w:t>
+        <w:t>In a world where food security is increasingly threatened by climate change, population growth, and disease outbreaks, Bio_Afya provides a scalable and sustainable approach to ensuring a healthier, more efficient livestock industry.</w:t>
       </w:r>
     </w:p>
     <w:p>
@@ -642,7 +708,6 @@
           <w:b/>
           <w:bCs/>
         </w:rPr>
-        <w:lastRenderedPageBreak/>
         <w:t>How Our System Works</w:t>
       </w:r>
     </w:p>
@@ -735,6 +800,7 @@
           <w:szCs w:val="24"/>
           <w:lang w:eastAsia="en-KE"/>
         </w:rPr>
+        <w:lastRenderedPageBreak/>
         <w:t>Each component plays a crucial role in ensuring the well-being of livestock and streamlining farm operations.</w:t>
       </w:r>
     </w:p>
@@ -842,7 +908,6 @@
         </w:rPr>
         <w:t xml:space="preserve">The system </w:t>
       </w:r>
-      <w:proofErr w:type="spellStart"/>
       <w:r>
         <w:rPr>
           <w:b/>
@@ -851,18 +916,7 @@
           <w:szCs w:val="24"/>
           <w:lang w:eastAsia="en-KE"/>
         </w:rPr>
-        <w:t>analyzes</w:t>
-      </w:r>
-      <w:proofErr w:type="spellEnd"/>
-      <w:r>
-        <w:rPr>
-          <w:b/>
-          <w:bCs/>
-          <w:sz w:val="24"/>
-          <w:szCs w:val="24"/>
-          <w:lang w:eastAsia="en-KE"/>
-        </w:rPr>
-        <w:t xml:space="preserve"> the symptoms</w:t>
+        <w:t>analyzes the symptoms</w:t>
       </w:r>
       <w:r>
         <w:rPr>
@@ -1187,14 +1241,12 @@
         </w:rPr>
         <w:t xml:space="preserve">Feeding &amp; Drinking </w:t>
       </w:r>
-      <w:proofErr w:type="spellStart"/>
-      <w:r>
-        <w:rPr>
-          <w:rStyle w:val="Strong"/>
-        </w:rPr>
-        <w:t>Behavior</w:t>
-      </w:r>
-      <w:proofErr w:type="spellEnd"/>
+      <w:r>
+        <w:rPr>
+          <w:rStyle w:val="Strong"/>
+        </w:rPr>
+        <w:t>Behaviour</w:t>
+      </w:r>
       <w:r>
         <w:t xml:space="preserve"> – Detects changes in appetite or dehydration.</w:t>
       </w:r>
@@ -1266,7 +1318,6 @@
           <w:szCs w:val="24"/>
           <w:lang w:eastAsia="en-KE"/>
         </w:rPr>
-        <w:lastRenderedPageBreak/>
         <w:t xml:space="preserve">The sensors </w:t>
       </w:r>
       <w:r>
@@ -1327,7 +1378,6 @@
         </w:rPr>
         <w:t xml:space="preserve">The system </w:t>
       </w:r>
-      <w:proofErr w:type="spellStart"/>
       <w:r>
         <w:rPr>
           <w:b/>
@@ -1338,7 +1388,6 @@
         </w:rPr>
         <w:t>analyzes</w:t>
       </w:r>
-      <w:proofErr w:type="spellEnd"/>
       <w:r>
         <w:rPr>
           <w:sz w:val="24"/>
@@ -1379,16 +1428,14 @@
         </w:rPr>
         <w:t xml:space="preserve">If an issue is detected (e.g., a sudden </w:t>
       </w:r>
-      <w:proofErr w:type="gramStart"/>
       <w:r>
         <w:rPr>
           <w:sz w:val="24"/>
           <w:szCs w:val="24"/>
           <w:lang w:eastAsia="en-KE"/>
         </w:rPr>
-        <w:t>drop in</w:t>
-      </w:r>
-      <w:proofErr w:type="gramEnd"/>
+        <w:t>drop-in</w:t>
+      </w:r>
       <w:r>
         <w:rPr>
           <w:sz w:val="24"/>
@@ -1434,6 +1481,7 @@
           <w:szCs w:val="24"/>
           <w:lang w:eastAsia="en-KE"/>
         </w:rPr>
+        <w:lastRenderedPageBreak/>
         <w:t xml:space="preserve">Farmers can access </w:t>
       </w:r>
       <w:r>
@@ -1938,7 +1986,6 @@
           <w:sz w:val="24"/>
           <w:szCs w:val="24"/>
         </w:rPr>
-        <w:lastRenderedPageBreak/>
         <w:t>Farmers receive instant feedback, reducing delays in disease detection and treatment</w:t>
       </w:r>
       <w:r>
@@ -1998,6 +2045,7 @@
     </w:p>
     <w:p>
       <w:r>
+        <w:lastRenderedPageBreak/>
         <w:pict w14:anchorId="56C0E322">
           <v:rect id="_x0000_i1025" style="width:0;height:1.5pt" o:hralign="center" o:hrstd="t" o:hr="t" fillcolor="#a0a0a0" stroked="f"/>
         </w:pict>
@@ -2043,15 +2091,13 @@
         </w:rPr>
         <w:t xml:space="preserve"> continuously track livestock health, providing real-time data on their physical condition and </w:t>
       </w:r>
-      <w:proofErr w:type="spellStart"/>
-      <w:r>
-        <w:rPr>
-          <w:sz w:val="24"/>
-          <w:szCs w:val="24"/>
-        </w:rPr>
-        <w:t>behavior</w:t>
-      </w:r>
-      <w:proofErr w:type="spellEnd"/>
+      <w:r>
+        <w:rPr>
+          <w:sz w:val="24"/>
+          <w:szCs w:val="24"/>
+        </w:rPr>
+        <w:t>behaviour</w:t>
+      </w:r>
       <w:r>
         <w:rPr>
           <w:sz w:val="24"/>
@@ -2265,23 +2311,13 @@
         </w:rPr>
         <w:t xml:space="preserve">The system </w:t>
       </w:r>
-      <w:proofErr w:type="spellStart"/>
-      <w:r>
-        <w:rPr>
-          <w:rStyle w:val="Strong"/>
-          <w:sz w:val="24"/>
-          <w:szCs w:val="24"/>
-        </w:rPr>
-        <w:t>analyzes</w:t>
-      </w:r>
-      <w:proofErr w:type="spellEnd"/>
-      <w:r>
-        <w:rPr>
-          <w:rStyle w:val="Strong"/>
-          <w:sz w:val="24"/>
-          <w:szCs w:val="24"/>
-        </w:rPr>
-        <w:t xml:space="preserve"> trends</w:t>
+      <w:r>
+        <w:rPr>
+          <w:rStyle w:val="Strong"/>
+          <w:sz w:val="24"/>
+          <w:szCs w:val="24"/>
+        </w:rPr>
+        <w:t>analyzes trends</w:t>
       </w:r>
       <w:r>
         <w:rPr>
@@ -2353,11 +2389,9 @@
       <w:r>
         <w:t xml:space="preserve">, reducing manual </w:t>
       </w:r>
-      <w:proofErr w:type="spellStart"/>
-      <w:r>
-        <w:t>labor</w:t>
-      </w:r>
-      <w:proofErr w:type="spellEnd"/>
+      <w:r>
+        <w:t>labour</w:t>
+      </w:r>
       <w:r>
         <w:t>.</w:t>
       </w:r>
@@ -2466,15 +2500,13 @@
         </w:rPr>
         <w:t xml:space="preserve">If the system detects an abnormal reading (e.g., extreme fever, sudden </w:t>
       </w:r>
-      <w:proofErr w:type="gramStart"/>
-      <w:r>
-        <w:rPr>
-          <w:sz w:val="24"/>
-          <w:szCs w:val="24"/>
-        </w:rPr>
-        <w:t>drop in</w:t>
-      </w:r>
-      <w:proofErr w:type="gramEnd"/>
+      <w:r>
+        <w:rPr>
+          <w:sz w:val="24"/>
+          <w:szCs w:val="24"/>
+        </w:rPr>
+        <w:t>drop-in</w:t>
+      </w:r>
       <w:r>
         <w:rPr>
           <w:sz w:val="24"/>
@@ -2673,13 +2705,6 @@
           <w:szCs w:val="28"/>
         </w:rPr>
         <w:br/>
-      </w:r>
-      <w:r>
-        <w:rPr>
-          <w:sz w:val="28"/>
-          <w:szCs w:val="28"/>
-        </w:rPr>
-        <w:lastRenderedPageBreak/>
         <w:t xml:space="preserve">Prevents </w:t>
       </w:r>
       <w:r>
@@ -2777,6 +2802,7 @@
         <w:rPr>
           <w:rStyle w:val="Strong"/>
         </w:rPr>
+        <w:lastRenderedPageBreak/>
         <w:t>How It Works:</w:t>
       </w:r>
     </w:p>
@@ -2959,23 +2985,13 @@
         </w:rPr>
         <w:t xml:space="preserve">Movement data is stored to </w:t>
       </w:r>
-      <w:proofErr w:type="spellStart"/>
-      <w:r>
-        <w:rPr>
-          <w:rStyle w:val="Strong"/>
-          <w:sz w:val="24"/>
-          <w:szCs w:val="24"/>
-        </w:rPr>
-        <w:t>analyze</w:t>
-      </w:r>
-      <w:proofErr w:type="spellEnd"/>
-      <w:r>
-        <w:rPr>
-          <w:rStyle w:val="Strong"/>
-          <w:sz w:val="24"/>
-          <w:szCs w:val="24"/>
-        </w:rPr>
-        <w:t xml:space="preserve"> grazing patterns and optimize land use.</w:t>
+      <w:r>
+        <w:rPr>
+          <w:rStyle w:val="Strong"/>
+          <w:sz w:val="24"/>
+          <w:szCs w:val="24"/>
+        </w:rPr>
+        <w:t>analyze grazing patterns and optimize land use.</w:t>
       </w:r>
     </w:p>
     <w:p>
@@ -3194,15 +3210,13 @@
         </w:rPr>
         <w:t xml:space="preserve"> Tracks temperature, movement, and feeding </w:t>
       </w:r>
-      <w:proofErr w:type="spellStart"/>
-      <w:r>
-        <w:rPr>
-          <w:sz w:val="24"/>
-          <w:szCs w:val="24"/>
-        </w:rPr>
-        <w:t>behavior</w:t>
-      </w:r>
-      <w:proofErr w:type="spellEnd"/>
+      <w:r>
+        <w:rPr>
+          <w:sz w:val="24"/>
+          <w:szCs w:val="24"/>
+        </w:rPr>
+        <w:t>behaviour</w:t>
+      </w:r>
       <w:r>
         <w:rPr>
           <w:sz w:val="24"/>
@@ -3516,7 +3530,6 @@
         <w:rPr>
           <w:rStyle w:val="Strong"/>
         </w:rPr>
-        <w:lastRenderedPageBreak/>
         <w:t>6. Automated Vaccination &amp; Deworming Reminders</w:t>
       </w:r>
     </w:p>
@@ -3683,6 +3696,7 @@
           <w:sz w:val="24"/>
           <w:szCs w:val="24"/>
         </w:rPr>
+        <w:lastRenderedPageBreak/>
         <w:t>Vaccine type and purpose.</w:t>
       </w:r>
     </w:p>
@@ -4031,14 +4045,12 @@
         </w:rPr>
         <w:t xml:space="preserve">Reduced manual </w:t>
       </w:r>
-      <w:proofErr w:type="spellStart"/>
-      <w:r>
-        <w:rPr>
-          <w:rStyle w:val="Strong"/>
-        </w:rPr>
-        <w:t>labor</w:t>
-      </w:r>
-      <w:proofErr w:type="spellEnd"/>
+      <w:r>
+        <w:rPr>
+          <w:rStyle w:val="Strong"/>
+        </w:rPr>
+        <w:t>labour</w:t>
+      </w:r>
       <w:r>
         <w:t xml:space="preserve"> through automated tracking and health monitoring.</w:t>
       </w:r>
@@ -4160,14 +4172,12 @@
         </w:rPr>
         <w:t xml:space="preserve">AI-powered herd </w:t>
       </w:r>
-      <w:proofErr w:type="spellStart"/>
-      <w:r>
-        <w:rPr>
-          <w:rStyle w:val="Strong"/>
-        </w:rPr>
-        <w:t>behavior</w:t>
-      </w:r>
-      <w:proofErr w:type="spellEnd"/>
+      <w:r>
+        <w:rPr>
+          <w:rStyle w:val="Strong"/>
+        </w:rPr>
+        <w:t>behaviour</w:t>
+      </w:r>
       <w:r>
         <w:rPr>
           <w:rStyle w:val="Strong"/>
@@ -4186,7 +4196,6 @@
         <w:rPr>
           <w:rStyle w:val="Strong"/>
         </w:rPr>
-        <w:lastRenderedPageBreak/>
         <w:t>How Farmers Benefit from Our System</w:t>
       </w:r>
     </w:p>
@@ -4320,6 +4329,7 @@
           <w:sz w:val="24"/>
           <w:szCs w:val="24"/>
         </w:rPr>
+        <w:lastRenderedPageBreak/>
         <w:t>Improved Productivity</w:t>
       </w:r>
       <w:r>
@@ -4385,15 +4395,13 @@
         </w:rPr>
         <w:t xml:space="preserve"> – </w:t>
       </w:r>
-      <w:proofErr w:type="gramStart"/>
-      <w:r>
-        <w:rPr>
-          <w:sz w:val="24"/>
-          <w:szCs w:val="24"/>
-        </w:rPr>
-        <w:t>Farmers</w:t>
-      </w:r>
-      <w:proofErr w:type="gramEnd"/>
+      <w:r>
+        <w:rPr>
+          <w:sz w:val="24"/>
+          <w:szCs w:val="24"/>
+        </w:rPr>
+        <w:t>Farmer’s</w:t>
+      </w:r>
       <w:r>
         <w:rPr>
           <w:sz w:val="24"/>
@@ -4457,15 +4465,13 @@
         </w:rPr>
         <w:t xml:space="preserve"> – Optimized resource use reduces feed wastage, unnecessary treatments, and </w:t>
       </w:r>
-      <w:proofErr w:type="spellStart"/>
-      <w:r>
-        <w:rPr>
-          <w:sz w:val="24"/>
-          <w:szCs w:val="24"/>
-        </w:rPr>
-        <w:t>labor</w:t>
-      </w:r>
-      <w:proofErr w:type="spellEnd"/>
+      <w:r>
+        <w:rPr>
+          <w:sz w:val="24"/>
+          <w:szCs w:val="24"/>
+        </w:rPr>
+        <w:t>labour</w:t>
+      </w:r>
       <w:r>
         <w:rPr>
           <w:sz w:val="24"/>
@@ -4759,7 +4765,6 @@
         <w:rPr>
           <w:rStyle w:val="Strong"/>
         </w:rPr>
-        <w:lastRenderedPageBreak/>
         <w:t>Stronger Rural Economies</w:t>
       </w:r>
       <w:r>
@@ -4769,6 +4774,9 @@
     <w:p>
       <w:pPr>
         <w:pStyle w:val="z-TopofForm"/>
+        <w:pBdr>
+          <w:bottom w:val="single" w:sz="6" w:space="31" w:color="auto"/>
+        </w:pBdr>
         <w:rPr>
           <w:vanish w:val="0"/>
         </w:rPr>
@@ -4786,48 +4794,40 @@
           <w:lang w:val="en-US" w:eastAsia="en-KE"/>
         </w:rPr>
       </w:pPr>
-      <w:r>
+    </w:p>
+    <w:p>
+      <w:pPr>
+        <w:pStyle w:val="Heading1"/>
         <w:rPr>
           <w:b/>
           <w:bCs/>
           <w:lang w:val="en-US" w:eastAsia="en-KE"/>
         </w:rPr>
-        <w:t>Conclusion</w:t>
-      </w:r>
-    </w:p>
-    <w:p>
-      <w:pPr>
-        <w:rPr>
-          <w:sz w:val="24"/>
-          <w:szCs w:val="24"/>
-          <w:lang w:val="en-KE" w:eastAsia="en-KE"/>
-        </w:rPr>
-      </w:pPr>
-      <w:r>
-        <w:rPr>
-          <w:sz w:val="24"/>
-          <w:szCs w:val="24"/>
-          <w:lang w:val="en-KE" w:eastAsia="en-KE"/>
-        </w:rPr>
-        <w:t xml:space="preserve">The project documentation serves as a </w:t>
-      </w:r>
+      </w:pPr>
       <w:r>
         <w:rPr>
           <w:b/>
           <w:bCs/>
-          <w:sz w:val="24"/>
-          <w:szCs w:val="24"/>
-          <w:lang w:val="en-KE" w:eastAsia="en-KE"/>
-        </w:rPr>
-        <w:t>comprehensive guide</w:t>
-      </w:r>
-      <w:r>
-        <w:rPr>
-          <w:sz w:val="24"/>
-          <w:szCs w:val="24"/>
-          <w:lang w:val="en-KE" w:eastAsia="en-KE"/>
-        </w:rPr>
-        <w:t xml:space="preserve"> to the development, implementation, and functionality of the Livestock Management System. It outlines the </w:t>
+          <w:lang w:val="en-US" w:eastAsia="en-KE"/>
+        </w:rPr>
+        <w:t>Conclusion</w:t>
+      </w:r>
+    </w:p>
+    <w:p>
+      <w:pPr>
+        <w:rPr>
+          <w:sz w:val="24"/>
+          <w:szCs w:val="24"/>
+          <w:lang w:eastAsia="en-KE"/>
+        </w:rPr>
+      </w:pPr>
+      <w:r>
+        <w:rPr>
+          <w:sz w:val="24"/>
+          <w:szCs w:val="24"/>
+          <w:lang w:eastAsia="en-KE"/>
+        </w:rPr>
+        <w:t xml:space="preserve">The project documentation serves as a </w:t>
       </w:r>
       <w:r>
         <w:rPr>
@@ -4835,34 +4835,17 @@
           <w:bCs/>
           <w:sz w:val="24"/>
           <w:szCs w:val="24"/>
-          <w:lang w:val="en-KE" w:eastAsia="en-KE"/>
-        </w:rPr>
-        <w:t>problem statement, objectives, system architecture, core functionalities, technology stack, APIs, and expected impact</w:t>
-      </w:r>
-      <w:r>
-        <w:rPr>
-          <w:sz w:val="24"/>
-          <w:szCs w:val="24"/>
-          <w:lang w:val="en-KE" w:eastAsia="en-KE"/>
-        </w:rPr>
-        <w:t>.</w:t>
-      </w:r>
-    </w:p>
-    <w:p>
-      <w:pPr>
-        <w:rPr>
-          <w:sz w:val="24"/>
-          <w:szCs w:val="24"/>
-          <w:lang w:val="en-KE" w:eastAsia="en-KE"/>
-        </w:rPr>
-      </w:pPr>
-      <w:r>
-        <w:rPr>
-          <w:sz w:val="24"/>
-          <w:szCs w:val="24"/>
-          <w:lang w:val="en-KE" w:eastAsia="en-KE"/>
-        </w:rPr>
-        <w:t xml:space="preserve">By maintaining detailed documentation, we ensure </w:t>
+          <w:lang w:eastAsia="en-KE"/>
+        </w:rPr>
+        <w:t>comprehensive guide</w:t>
+      </w:r>
+      <w:r>
+        <w:rPr>
+          <w:sz w:val="24"/>
+          <w:szCs w:val="24"/>
+          <w:lang w:eastAsia="en-KE"/>
+        </w:rPr>
+        <w:t xml:space="preserve"> to the development, implementation, and functionality of the Livestock Management System. It outlines the </w:t>
       </w:r>
       <w:r>
         <w:rPr>
@@ -4870,17 +4853,34 @@
           <w:bCs/>
           <w:sz w:val="24"/>
           <w:szCs w:val="24"/>
-          <w:lang w:val="en-KE" w:eastAsia="en-KE"/>
-        </w:rPr>
-        <w:t>clarity, consistency, and scalability</w:t>
-      </w:r>
-      <w:r>
-        <w:rPr>
-          <w:sz w:val="24"/>
-          <w:szCs w:val="24"/>
-          <w:lang w:val="en-KE" w:eastAsia="en-KE"/>
-        </w:rPr>
-        <w:t xml:space="preserve"> of the project, making it easier for developers, stakeholders, and end-users to understand and utilize the system effectively. This documentation also facilitates </w:t>
+          <w:lang w:eastAsia="en-KE"/>
+        </w:rPr>
+        <w:t>problem statement, objectives, system architecture, core functionalities, technology stack, APIs, and expected impact</w:t>
+      </w:r>
+      <w:r>
+        <w:rPr>
+          <w:sz w:val="24"/>
+          <w:szCs w:val="24"/>
+          <w:lang w:eastAsia="en-KE"/>
+        </w:rPr>
+        <w:t>.</w:t>
+      </w:r>
+    </w:p>
+    <w:p>
+      <w:pPr>
+        <w:rPr>
+          <w:sz w:val="24"/>
+          <w:szCs w:val="24"/>
+          <w:lang w:eastAsia="en-KE"/>
+        </w:rPr>
+      </w:pPr>
+      <w:r>
+        <w:rPr>
+          <w:sz w:val="24"/>
+          <w:szCs w:val="24"/>
+          <w:lang w:eastAsia="en-KE"/>
+        </w:rPr>
+        <w:t xml:space="preserve">By maintaining detailed documentation, we ensure </w:t>
       </w:r>
       <w:r>
         <w:rPr>
@@ -4888,34 +4888,17 @@
           <w:bCs/>
           <w:sz w:val="24"/>
           <w:szCs w:val="24"/>
-          <w:lang w:val="en-KE" w:eastAsia="en-KE"/>
-        </w:rPr>
-        <w:t>future enhancements, troubleshooting, and integration</w:t>
-      </w:r>
-      <w:r>
-        <w:rPr>
-          <w:sz w:val="24"/>
-          <w:szCs w:val="24"/>
-          <w:lang w:val="en-KE" w:eastAsia="en-KE"/>
-        </w:rPr>
-        <w:t xml:space="preserve"> with other agricultural technologies.</w:t>
-      </w:r>
-    </w:p>
-    <w:p>
-      <w:pPr>
-        <w:rPr>
-          <w:sz w:val="24"/>
-          <w:szCs w:val="24"/>
-          <w:lang w:val="en-KE" w:eastAsia="en-KE"/>
-        </w:rPr>
-      </w:pPr>
-      <w:r>
-        <w:rPr>
-          <w:sz w:val="24"/>
-          <w:szCs w:val="24"/>
-          <w:lang w:val="en-KE" w:eastAsia="en-KE"/>
-        </w:rPr>
-        <w:t xml:space="preserve">A well-documented project not only enhances </w:t>
+          <w:lang w:eastAsia="en-KE"/>
+        </w:rPr>
+        <w:t>clarity, consistency, and scalability</w:t>
+      </w:r>
+      <w:r>
+        <w:rPr>
+          <w:sz w:val="24"/>
+          <w:szCs w:val="24"/>
+          <w:lang w:eastAsia="en-KE"/>
+        </w:rPr>
+        <w:t xml:space="preserve"> of the project, making it easier for developers, stakeholders, and end-users to understand and utilize the system effectively. This documentation also facilitates </w:t>
       </w:r>
       <w:r>
         <w:rPr>
@@ -4923,17 +4906,34 @@
           <w:bCs/>
           <w:sz w:val="24"/>
           <w:szCs w:val="24"/>
-          <w:lang w:val="en-KE" w:eastAsia="en-KE"/>
-        </w:rPr>
-        <w:t>collaboration and knowledge transfer</w:t>
-      </w:r>
-      <w:r>
-        <w:rPr>
-          <w:sz w:val="24"/>
-          <w:szCs w:val="24"/>
-          <w:lang w:val="en-KE" w:eastAsia="en-KE"/>
-        </w:rPr>
-        <w:t xml:space="preserve"> but also contributes to the </w:t>
+          <w:lang w:eastAsia="en-KE"/>
+        </w:rPr>
+        <w:t>future enhancements, troubleshooting, and integration</w:t>
+      </w:r>
+      <w:r>
+        <w:rPr>
+          <w:sz w:val="24"/>
+          <w:szCs w:val="24"/>
+          <w:lang w:eastAsia="en-KE"/>
+        </w:rPr>
+        <w:t xml:space="preserve"> with other agricultural technologies.</w:t>
+      </w:r>
+    </w:p>
+    <w:p>
+      <w:pPr>
+        <w:rPr>
+          <w:sz w:val="24"/>
+          <w:szCs w:val="24"/>
+          <w:lang w:eastAsia="en-KE"/>
+        </w:rPr>
+      </w:pPr>
+      <w:r>
+        <w:rPr>
+          <w:sz w:val="24"/>
+          <w:szCs w:val="24"/>
+          <w:lang w:eastAsia="en-KE"/>
+        </w:rPr>
+        <w:t xml:space="preserve">A well-documented project not only enhances </w:t>
       </w:r>
       <w:r>
         <w:rPr>
@@ -4941,7 +4941,25 @@
           <w:bCs/>
           <w:sz w:val="24"/>
           <w:szCs w:val="24"/>
-          <w:lang w:val="en-KE" w:eastAsia="en-KE"/>
+          <w:lang w:eastAsia="en-KE"/>
+        </w:rPr>
+        <w:t>collaboration and knowledge transfer</w:t>
+      </w:r>
+      <w:r>
+        <w:rPr>
+          <w:sz w:val="24"/>
+          <w:szCs w:val="24"/>
+          <w:lang w:eastAsia="en-KE"/>
+        </w:rPr>
+        <w:t xml:space="preserve"> but also contributes to the </w:t>
+      </w:r>
+      <w:r>
+        <w:rPr>
+          <w:b/>
+          <w:bCs/>
+          <w:sz w:val="24"/>
+          <w:szCs w:val="24"/>
+          <w:lang w:eastAsia="en-KE"/>
         </w:rPr>
         <w:t>long-term sustainability and success</w:t>
       </w:r>
@@ -4949,7 +4967,7 @@
         <w:rPr>
           <w:sz w:val="24"/>
           <w:szCs w:val="24"/>
-          <w:lang w:val="en-KE" w:eastAsia="en-KE"/>
+          <w:lang w:eastAsia="en-KE"/>
         </w:rPr>
         <w:t xml:space="preserve"> of the system, ensuring that it continues to address the challenges faced by livestock farmers efficiently.</w:t>
       </w:r>

--- a/PROJECT DOCUMENTATION.docx
+++ b/PROJECT DOCUMENTATION.docx
@@ -1995,6 +1995,9 @@
     <w:p>
       <w:pPr>
         <w:pStyle w:val="NormalWeb"/>
+        <w:rPr>
+          <w:rFonts w:eastAsiaTheme="majorEastAsia"/>
+        </w:rPr>
       </w:pPr>
       <w:r>
         <w:rPr>
@@ -2007,10 +2010,16 @@
       <w:r>
         <w:br/>
       </w:r>
+    </w:p>
+    <w:p>
+      <w:pPr>
+        <w:pStyle w:val="NormalWeb"/>
+      </w:pPr>
       <w:r>
         <w:rPr>
           <w:rFonts w:eastAsiaTheme="majorEastAsia"/>
         </w:rPr>
+        <w:lastRenderedPageBreak/>
         <w:t>Early disease detection</w:t>
       </w:r>
       <w:r>
@@ -2045,9 +2054,8 @@
     </w:p>
     <w:p>
       <w:r>
-        <w:lastRenderedPageBreak/>
         <w:pict w14:anchorId="56C0E322">
-          <v:rect id="_x0000_i1025" style="width:0;height:1.5pt" o:hralign="center" o:hrstd="t" o:hr="t" fillcolor="#a0a0a0" stroked="f"/>
+          <v:rect id="_x0000_i1049" style="width:0;height:1.5pt" o:hralign="center" o:hrstd="t" o:hr="t" fillcolor="#a0a0a0" stroked="f"/>
         </w:pict>
       </w:r>
     </w:p>
@@ -2377,6 +2385,11 @@
       <w:r>
         <w:br/>
       </w:r>
+    </w:p>
+    <w:p>
+      <w:pPr>
+        <w:pStyle w:val="NormalWeb"/>
+      </w:pPr>
       <w:r>
         <w:t xml:space="preserve">Enables </w:t>
       </w:r>
@@ -2425,7 +2438,7 @@
     <w:p>
       <w:r>
         <w:pict w14:anchorId="40D68271">
-          <v:rect id="_x0000_i1026" style="width:0;height:1.5pt" o:hralign="center" o:hrstd="t" o:hr="t" fillcolor="#a0a0a0" stroked="f"/>
+          <v:rect id="_x0000_i1050" style="width:0;height:1.5pt" o:hralign="center" o:hrstd="t" o:hr="t" fillcolor="#a0a0a0" stroked="f"/>
         </w:pict>
       </w:r>
     </w:p>
@@ -2672,6 +2685,11 @@
     <w:p>
       <w:pPr>
         <w:pStyle w:val="NormalWeb"/>
+        <w:rPr>
+          <w:rFonts w:eastAsiaTheme="majorEastAsia"/>
+          <w:sz w:val="28"/>
+          <w:szCs w:val="28"/>
+        </w:rPr>
       </w:pPr>
       <w:r>
         <w:rPr>
@@ -2684,12 +2702,18 @@
       <w:r>
         <w:br/>
       </w:r>
+    </w:p>
+    <w:p>
+      <w:pPr>
+        <w:pStyle w:val="NormalWeb"/>
+      </w:pPr>
       <w:r>
         <w:rPr>
           <w:rFonts w:eastAsiaTheme="majorEastAsia"/>
           <w:sz w:val="28"/>
           <w:szCs w:val="28"/>
         </w:rPr>
+        <w:lastRenderedPageBreak/>
         <w:t>Reduces response time</w:t>
       </w:r>
       <w:r>
@@ -2749,7 +2773,7 @@
     <w:p>
       <w:r>
         <w:pict w14:anchorId="005702E5">
-          <v:rect id="_x0000_i1027" style="width:0;height:1.5pt" o:hralign="center" o:hrstd="t" o:hr="t" fillcolor="#a0a0a0" stroked="f"/>
+          <v:rect id="_x0000_i1051" style="width:0;height:1.5pt" o:hralign="center" o:hrstd="t" o:hr="t" fillcolor="#a0a0a0" stroked="f"/>
         </w:pict>
       </w:r>
     </w:p>
@@ -2802,7 +2826,6 @@
         <w:rPr>
           <w:rStyle w:val="Strong"/>
         </w:rPr>
-        <w:lastRenderedPageBreak/>
         <w:t>How It Works:</w:t>
       </w:r>
     </w:p>
@@ -2997,6 +3020,9 @@
     <w:p>
       <w:pPr>
         <w:pStyle w:val="NormalWeb"/>
+        <w:rPr>
+          <w:rFonts w:eastAsiaTheme="majorEastAsia"/>
+        </w:rPr>
       </w:pPr>
       <w:r>
         <w:t xml:space="preserve"> </w:t>
@@ -3012,6 +3038,11 @@
       <w:r>
         <w:br/>
       </w:r>
+    </w:p>
+    <w:p>
+      <w:pPr>
+        <w:pStyle w:val="NormalWeb"/>
+      </w:pPr>
       <w:r>
         <w:rPr>
           <w:rFonts w:eastAsiaTheme="majorEastAsia"/>
@@ -3049,7 +3080,7 @@
     <w:p>
       <w:r>
         <w:pict w14:anchorId="2516B680">
-          <v:rect id="_x0000_i1028" style="width:0;height:1.5pt" o:hralign="center" o:hrstd="t" o:hr="t" fillcolor="#a0a0a0" stroked="f"/>
+          <v:rect id="_x0000_i1052" style="width:0;height:1.5pt" o:hralign="center" o:hrstd="t" o:hr="t" fillcolor="#a0a0a0" stroked="f"/>
         </w:pict>
       </w:r>
     </w:p>
@@ -3439,11 +3470,20 @@
       <w:r>
         <w:br/>
       </w:r>
-      <w:r>
-        <w:rPr>
-          <w:sz w:val="24"/>
-          <w:szCs w:val="24"/>
-        </w:rPr>
+    </w:p>
+    <w:p>
+      <w:pPr>
+        <w:rPr>
+          <w:sz w:val="24"/>
+          <w:szCs w:val="24"/>
+        </w:rPr>
+      </w:pPr>
+      <w:r>
+        <w:rPr>
+          <w:sz w:val="24"/>
+          <w:szCs w:val="24"/>
+        </w:rPr>
+        <w:lastRenderedPageBreak/>
         <w:t xml:space="preserve">Helps farmers </w:t>
       </w:r>
       <w:r>
@@ -3518,7 +3558,7 @@
     <w:p>
       <w:r>
         <w:pict w14:anchorId="736425E3">
-          <v:rect id="_x0000_i1029" style="width:0;height:1.5pt" o:hralign="center" o:hrstd="t" o:hr="t" fillcolor="#a0a0a0" stroked="f"/>
+          <v:rect id="_x0000_i1053" style="width:0;height:1.5pt" o:hralign="center" o:hrstd="t" o:hr="t" fillcolor="#a0a0a0" stroked="f"/>
         </w:pict>
       </w:r>
     </w:p>
@@ -3696,7 +3736,6 @@
           <w:sz w:val="24"/>
           <w:szCs w:val="24"/>
         </w:rPr>
-        <w:lastRenderedPageBreak/>
         <w:t>Vaccine type and purpose.</w:t>
       </w:r>
     </w:p>
@@ -3755,6 +3794,19 @@
       <w:r>
         <w:br/>
       </w:r>
+    </w:p>
+    <w:p>
+      <w:pPr>
+        <w:pStyle w:val="NormalWeb"/>
+        <w:rPr>
+          <w:rFonts w:asciiTheme="majorHAnsi" w:eastAsiaTheme="majorEastAsia" w:hAnsiTheme="majorHAnsi" w:cstheme="majorBidi"/>
+          <w:b/>
+          <w:bCs/>
+          <w:i/>
+          <w:iCs/>
+          <w:color w:val="0F4761" w:themeColor="accent1" w:themeShade="BF"/>
+        </w:rPr>
+      </w:pPr>
       <w:r>
         <w:t xml:space="preserve">Ensures </w:t>
       </w:r>
@@ -3797,7 +3849,7 @@
     <w:p>
       <w:r>
         <w:pict w14:anchorId="640E7870">
-          <v:rect id="_x0000_i1030" style="width:0;height:1.5pt" o:hralign="center" o:hrstd="t" o:hr="t" fillcolor="#a0a0a0" stroked="f"/>
+          <v:rect id="_x0000_i1054" style="width:0;height:1.5pt" o:hralign="center" o:hrstd="t" o:hr="t" fillcolor="#a0a0a0" stroked="f"/>
         </w:pict>
       </w:r>
     </w:p>
@@ -4099,6 +4151,7 @@
         <w:rPr>
           <w:rFonts w:ascii="Segoe UI Emoji" w:hAnsi="Segoe UI Emoji" w:cs="Segoe UI Emoji"/>
         </w:rPr>
+        <w:lastRenderedPageBreak/>
         <w:t>✅</w:t>
       </w:r>
       <w:r>
@@ -4329,7 +4382,6 @@
           <w:sz w:val="24"/>
           <w:szCs w:val="24"/>
         </w:rPr>
-        <w:lastRenderedPageBreak/>
         <w:t>Improved Productivity</w:t>
       </w:r>
       <w:r>
@@ -4711,6 +4763,7 @@
         <w:rPr>
           <w:rStyle w:val="Strong"/>
         </w:rPr>
+        <w:lastRenderedPageBreak/>
         <w:t>Job Creation</w:t>
       </w:r>
       <w:r>
@@ -4797,6 +4850,790 @@
     </w:p>
     <w:p>
       <w:pPr>
+        <w:rPr>
+          <w:lang w:val="en-US" w:eastAsia="en-KE"/>
+        </w:rPr>
+      </w:pPr>
+    </w:p>
+    <w:p>
+      <w:pPr>
+        <w:rPr>
+          <w:lang w:val="en-US" w:eastAsia="en-KE"/>
+        </w:rPr>
+      </w:pPr>
+    </w:p>
+    <w:p>
+      <w:pPr>
+        <w:pStyle w:val="Heading1"/>
+        <w:rPr>
+          <w:lang w:val="en-US" w:eastAsia="en-KE"/>
+        </w:rPr>
+      </w:pPr>
+      <w:r>
+        <w:rPr>
+          <w:lang w:val="en-US" w:eastAsia="en-KE"/>
+        </w:rPr>
+        <w:t>GPS Core Functionalities in our solution</w:t>
+      </w:r>
+    </w:p>
+    <w:p>
+      <w:pPr>
+        <w:pStyle w:val="Heading2"/>
+        <w:rPr>
+          <w:rFonts w:asciiTheme="minorHAnsi" w:eastAsia="Times New Roman" w:hAnsiTheme="minorHAnsi"/>
+          <w:lang w:val="en-US" w:eastAsia="en-KE"/>
+        </w:rPr>
+      </w:pPr>
+      <w:r>
+        <w:rPr>
+          <w:rFonts w:asciiTheme="minorHAnsi" w:eastAsia="Times New Roman" w:hAnsiTheme="minorHAnsi"/>
+          <w:lang w:val="en-KE" w:eastAsia="en-KE"/>
+        </w:rPr>
+        <w:t xml:space="preserve">GPS Integration </w:t>
+      </w:r>
+      <w:r>
+        <w:rPr>
+          <w:rFonts w:asciiTheme="minorHAnsi" w:eastAsia="Times New Roman" w:hAnsiTheme="minorHAnsi"/>
+          <w:lang w:val="en-US" w:eastAsia="en-KE"/>
+        </w:rPr>
+        <w:t>Impact</w:t>
+      </w:r>
+    </w:p>
+    <w:p>
+      <w:pPr>
+        <w:pStyle w:val="Heading3"/>
+        <w:rPr>
+          <w:rFonts w:eastAsia="Times New Roman"/>
+          <w:lang w:val="en-KE" w:eastAsia="en-KE"/>
+        </w:rPr>
+      </w:pPr>
+      <w:r>
+        <w:rPr>
+          <w:rFonts w:eastAsia="Times New Roman"/>
+          <w:lang w:val="en-KE" w:eastAsia="en-KE"/>
+        </w:rPr>
+        <w:t>Introduction</w:t>
+      </w:r>
+    </w:p>
+    <w:p>
+      <w:pPr>
+        <w:rPr>
+          <w:rFonts w:cs="Courier New"/>
+          <w:sz w:val="24"/>
+          <w:szCs w:val="24"/>
+          <w:lang w:val="en-KE" w:eastAsia="en-KE"/>
+        </w:rPr>
+      </w:pPr>
+      <w:r>
+        <w:rPr>
+          <w:rFonts w:cs="Courier New"/>
+          <w:sz w:val="24"/>
+          <w:szCs w:val="24"/>
+          <w:lang w:val="en-KE" w:eastAsia="en-KE"/>
+        </w:rPr>
+        <w:t>GPS technology has the potential to transform livestock farming by providing real-time tracking, monitoring, and resource management. In Kenya, where conflicts over land, grazing areas, and water resources are common, integrating GPS into a livestock management system can help mitigate disputes, improve efficiency, and enhance security. This documentation outlines the various aspects of GPS integration and its role in solving key challenges faced by farmers and pastoralists.</w:t>
+      </w:r>
+    </w:p>
+    <w:p>
+      <w:pPr>
+        <w:rPr>
+          <w:lang w:val="en-KE" w:eastAsia="en-KE"/>
+        </w:rPr>
+      </w:pPr>
+    </w:p>
+    <w:p>
+      <w:pPr>
+        <w:pStyle w:val="Heading3"/>
+        <w:rPr>
+          <w:rStyle w:val="Heading3Char"/>
+        </w:rPr>
+      </w:pPr>
+      <w:r>
+        <w:rPr>
+          <w:rStyle w:val="Heading3Char"/>
+        </w:rPr>
+        <w:t>How GPS is Used in Our Solution</w:t>
+      </w:r>
+    </w:p>
+    <w:p>
+      <w:pPr>
+        <w:pStyle w:val="NormalWeb"/>
+        <w:rPr>
+          <w:rFonts w:asciiTheme="minorHAnsi" w:hAnsiTheme="minorHAnsi"/>
+        </w:rPr>
+      </w:pPr>
+      <w:r>
+        <w:rPr>
+          <w:rStyle w:val="Heading3Char"/>
+        </w:rPr>
+        <w:t xml:space="preserve"> </w:t>
+      </w:r>
+      <w:r>
+        <w:rPr>
+          <w:rFonts w:asciiTheme="minorHAnsi" w:hAnsiTheme="minorHAnsi"/>
+        </w:rPr>
+        <w:t>Our livestock management solution leverages GPS technology to provide a seamless and efficient way for farmers to track, monitor, and manage their livestock. The key components of GPS integration in our solution include:</w:t>
+      </w:r>
+    </w:p>
+    <w:p>
+      <w:pPr>
+        <w:pStyle w:val="NormalWeb"/>
+        <w:numPr>
+          <w:ilvl w:val="0"/>
+          <w:numId w:val="46"/>
+        </w:numPr>
+        <w:rPr>
+          <w:rFonts w:asciiTheme="minorHAnsi" w:hAnsiTheme="minorHAnsi"/>
+        </w:rPr>
+      </w:pPr>
+      <w:r>
+        <w:rPr>
+          <w:rStyle w:val="Strong"/>
+          <w:rFonts w:asciiTheme="minorHAnsi" w:eastAsiaTheme="majorEastAsia" w:hAnsiTheme="minorHAnsi"/>
+        </w:rPr>
+        <w:t>Livestock Tracking System:</w:t>
+      </w:r>
+      <w:r>
+        <w:rPr>
+          <w:rFonts w:asciiTheme="minorHAnsi" w:hAnsiTheme="minorHAnsi"/>
+        </w:rPr>
+        <w:t xml:space="preserve"> Each animal is equipped with a GPS tracker that provides real-time location updates, helping farmers monitor movements via a mobile app or web dashboard.</w:t>
+      </w:r>
+    </w:p>
+    <w:p>
+      <w:pPr>
+        <w:pStyle w:val="NormalWeb"/>
+        <w:numPr>
+          <w:ilvl w:val="0"/>
+          <w:numId w:val="46"/>
+        </w:numPr>
+        <w:rPr>
+          <w:rFonts w:asciiTheme="minorHAnsi" w:hAnsiTheme="minorHAnsi"/>
+        </w:rPr>
+      </w:pPr>
+      <w:r>
+        <w:rPr>
+          <w:rStyle w:val="Strong"/>
+          <w:rFonts w:asciiTheme="minorHAnsi" w:eastAsiaTheme="majorEastAsia" w:hAnsiTheme="minorHAnsi"/>
+        </w:rPr>
+        <w:t>Geofencing Alerts:</w:t>
+      </w:r>
+      <w:r>
+        <w:rPr>
+          <w:rFonts w:asciiTheme="minorHAnsi" w:hAnsiTheme="minorHAnsi"/>
+        </w:rPr>
+        <w:t xml:space="preserve"> Virtual boundaries are set up to notify farmers when livestock stray beyond predefined areas.</w:t>
+      </w:r>
+    </w:p>
+    <w:p>
+      <w:pPr>
+        <w:pStyle w:val="NormalWeb"/>
+        <w:numPr>
+          <w:ilvl w:val="0"/>
+          <w:numId w:val="46"/>
+        </w:numPr>
+        <w:rPr>
+          <w:rFonts w:asciiTheme="minorHAnsi" w:hAnsiTheme="minorHAnsi"/>
+        </w:rPr>
+      </w:pPr>
+      <w:r>
+        <w:rPr>
+          <w:rStyle w:val="Strong"/>
+          <w:rFonts w:asciiTheme="minorHAnsi" w:eastAsiaTheme="majorEastAsia" w:hAnsiTheme="minorHAnsi"/>
+        </w:rPr>
+        <w:t>Automated Health Monitoring:</w:t>
+      </w:r>
+      <w:r>
+        <w:rPr>
+          <w:rFonts w:asciiTheme="minorHAnsi" w:hAnsiTheme="minorHAnsi"/>
+        </w:rPr>
+        <w:t xml:space="preserve"> IoT sensors integrated with GPS track livestock </w:t>
+      </w:r>
+      <w:proofErr w:type="spellStart"/>
+      <w:r>
+        <w:rPr>
+          <w:rFonts w:asciiTheme="minorHAnsi" w:hAnsiTheme="minorHAnsi"/>
+        </w:rPr>
+        <w:t>behavior</w:t>
+      </w:r>
+      <w:proofErr w:type="spellEnd"/>
+      <w:r>
+        <w:rPr>
+          <w:rFonts w:asciiTheme="minorHAnsi" w:hAnsiTheme="minorHAnsi"/>
+        </w:rPr>
+        <w:t>, alerting farmers to any signs of illness or distress.</w:t>
+      </w:r>
+    </w:p>
+    <w:p>
+      <w:pPr>
+        <w:pStyle w:val="NormalWeb"/>
+        <w:numPr>
+          <w:ilvl w:val="0"/>
+          <w:numId w:val="46"/>
+        </w:numPr>
+        <w:rPr>
+          <w:rFonts w:asciiTheme="minorHAnsi" w:hAnsiTheme="minorHAnsi"/>
+        </w:rPr>
+      </w:pPr>
+      <w:r>
+        <w:rPr>
+          <w:rStyle w:val="Strong"/>
+          <w:rFonts w:asciiTheme="minorHAnsi" w:eastAsiaTheme="majorEastAsia" w:hAnsiTheme="minorHAnsi"/>
+        </w:rPr>
+        <w:t>Conflict Resolution Dashboard:</w:t>
+      </w:r>
+      <w:r>
+        <w:rPr>
+          <w:rFonts w:asciiTheme="minorHAnsi" w:hAnsiTheme="minorHAnsi"/>
+        </w:rPr>
+        <w:t xml:space="preserve"> A shared platform where farmers can view land boundaries, grazing areas, and real-time animal locations to prevent disputes.</w:t>
+      </w:r>
+    </w:p>
+    <w:p>
+      <w:pPr>
+        <w:pStyle w:val="NormalWeb"/>
+        <w:numPr>
+          <w:ilvl w:val="0"/>
+          <w:numId w:val="46"/>
+        </w:numPr>
+        <w:rPr>
+          <w:rFonts w:asciiTheme="minorHAnsi" w:hAnsiTheme="minorHAnsi"/>
+        </w:rPr>
+      </w:pPr>
+      <w:r>
+        <w:rPr>
+          <w:rStyle w:val="Strong"/>
+          <w:rFonts w:asciiTheme="minorHAnsi" w:eastAsiaTheme="majorEastAsia" w:hAnsiTheme="minorHAnsi"/>
+        </w:rPr>
+        <w:t>Emergency Response System:</w:t>
+      </w:r>
+      <w:r>
+        <w:rPr>
+          <w:rFonts w:asciiTheme="minorHAnsi" w:hAnsiTheme="minorHAnsi"/>
+        </w:rPr>
+        <w:t xml:space="preserve"> Authorities and veterinarians receive alerts with precise GPS coordinates in cases of theft, disease outbreaks, or natural disasters.</w:t>
+      </w:r>
+    </w:p>
+    <w:p>
+      <w:pPr>
+        <w:pStyle w:val="NormalWeb"/>
+        <w:numPr>
+          <w:ilvl w:val="0"/>
+          <w:numId w:val="46"/>
+        </w:numPr>
+        <w:rPr>
+          <w:rFonts w:asciiTheme="minorHAnsi" w:hAnsiTheme="minorHAnsi"/>
+        </w:rPr>
+      </w:pPr>
+      <w:r>
+        <w:rPr>
+          <w:rStyle w:val="Strong"/>
+          <w:rFonts w:asciiTheme="minorHAnsi" w:eastAsiaTheme="majorEastAsia" w:hAnsiTheme="minorHAnsi"/>
+        </w:rPr>
+        <w:lastRenderedPageBreak/>
+        <w:t>Resource Optimization:</w:t>
+      </w:r>
+      <w:r>
+        <w:rPr>
+          <w:rFonts w:asciiTheme="minorHAnsi" w:hAnsiTheme="minorHAnsi"/>
+        </w:rPr>
+        <w:t xml:space="preserve"> Farmers can access updated maps indicating available grazing fields and water sources, reducing resource conflicts and overgrazing.</w:t>
+      </w:r>
+    </w:p>
+    <w:p>
+      <w:pPr>
+        <w:pStyle w:val="NormalWeb"/>
+        <w:numPr>
+          <w:ilvl w:val="0"/>
+          <w:numId w:val="46"/>
+        </w:numPr>
+        <w:rPr>
+          <w:rFonts w:asciiTheme="minorHAnsi" w:hAnsiTheme="minorHAnsi"/>
+        </w:rPr>
+      </w:pPr>
+      <w:r>
+        <w:rPr>
+          <w:rStyle w:val="Strong"/>
+          <w:rFonts w:asciiTheme="minorHAnsi" w:eastAsiaTheme="majorEastAsia" w:hAnsiTheme="minorHAnsi"/>
+        </w:rPr>
+        <w:t>Mass Vaccination Coordination:</w:t>
+      </w:r>
+      <w:r>
+        <w:rPr>
+          <w:rFonts w:asciiTheme="minorHAnsi" w:hAnsiTheme="minorHAnsi"/>
+        </w:rPr>
+        <w:t xml:space="preserve"> GPS data helps in organizing large-scale vaccination programs by tracking animal populations and ensuring efficient coverage.</w:t>
+      </w:r>
+    </w:p>
+    <w:p>
+      <w:pPr>
+        <w:pStyle w:val="Heading3"/>
+        <w:rPr>
+          <w:rStyle w:val="Strong"/>
+          <w:rFonts w:asciiTheme="minorHAnsi" w:hAnsiTheme="minorHAnsi"/>
+        </w:rPr>
+      </w:pPr>
+      <w:r>
+        <w:rPr>
+          <w:rStyle w:val="Strong"/>
+          <w:rFonts w:asciiTheme="minorHAnsi" w:hAnsiTheme="minorHAnsi"/>
+        </w:rPr>
+        <w:t>Various Impacts of GPS Integration</w:t>
+      </w:r>
+    </w:p>
+    <w:p>
+      <w:pPr>
+        <w:pStyle w:val="NormalWeb"/>
+        <w:rPr>
+          <w:rFonts w:asciiTheme="minorHAnsi" w:hAnsiTheme="minorHAnsi"/>
+        </w:rPr>
+      </w:pPr>
+      <w:r>
+        <w:rPr>
+          <w:rFonts w:asciiTheme="minorHAnsi" w:hAnsiTheme="minorHAnsi"/>
+        </w:rPr>
+        <w:t xml:space="preserve"> The use of GPS technology in our solution has significant positive impacts on both individual farmers and the larger farming community. Below are the key benefits:</w:t>
+      </w:r>
+    </w:p>
+    <w:p>
+      <w:pPr>
+        <w:pStyle w:val="NormalWeb"/>
+        <w:numPr>
+          <w:ilvl w:val="0"/>
+          <w:numId w:val="47"/>
+        </w:numPr>
+        <w:rPr>
+          <w:rFonts w:asciiTheme="minorHAnsi" w:hAnsiTheme="minorHAnsi"/>
+        </w:rPr>
+      </w:pPr>
+      <w:r>
+        <w:rPr>
+          <w:rStyle w:val="Strong"/>
+          <w:rFonts w:asciiTheme="minorHAnsi" w:eastAsiaTheme="majorEastAsia" w:hAnsiTheme="minorHAnsi"/>
+        </w:rPr>
+        <w:t>Increased Livestock Security:</w:t>
+      </w:r>
+      <w:r>
+        <w:rPr>
+          <w:rFonts w:asciiTheme="minorHAnsi" w:hAnsiTheme="minorHAnsi"/>
+        </w:rPr>
+        <w:t xml:space="preserve"> Farmers can instantly track lost or stolen animals, reducing financial losses due to theft and straying.</w:t>
+      </w:r>
+    </w:p>
+    <w:p>
+      <w:pPr>
+        <w:pStyle w:val="NormalWeb"/>
+        <w:numPr>
+          <w:ilvl w:val="0"/>
+          <w:numId w:val="47"/>
+        </w:numPr>
+        <w:rPr>
+          <w:rFonts w:asciiTheme="minorHAnsi" w:hAnsiTheme="minorHAnsi"/>
+        </w:rPr>
+      </w:pPr>
+      <w:r>
+        <w:rPr>
+          <w:rStyle w:val="Strong"/>
+          <w:rFonts w:asciiTheme="minorHAnsi" w:eastAsiaTheme="majorEastAsia" w:hAnsiTheme="minorHAnsi"/>
+        </w:rPr>
+        <w:t>Improved Animal Health:</w:t>
+      </w:r>
+      <w:r>
+        <w:rPr>
+          <w:rFonts w:asciiTheme="minorHAnsi" w:hAnsiTheme="minorHAnsi"/>
+        </w:rPr>
+        <w:t xml:space="preserve"> By tracking movement patterns and health metrics, farmers can detect diseases early and take preventive measures.</w:t>
+      </w:r>
+    </w:p>
+    <w:p>
+      <w:pPr>
+        <w:pStyle w:val="NormalWeb"/>
+        <w:numPr>
+          <w:ilvl w:val="0"/>
+          <w:numId w:val="47"/>
+        </w:numPr>
+        <w:rPr>
+          <w:rFonts w:asciiTheme="minorHAnsi" w:hAnsiTheme="minorHAnsi"/>
+        </w:rPr>
+      </w:pPr>
+      <w:r>
+        <w:rPr>
+          <w:rStyle w:val="Strong"/>
+          <w:rFonts w:asciiTheme="minorHAnsi" w:eastAsiaTheme="majorEastAsia" w:hAnsiTheme="minorHAnsi"/>
+        </w:rPr>
+        <w:t>Efficient Resource Management:</w:t>
+      </w:r>
+      <w:r>
+        <w:rPr>
+          <w:rFonts w:asciiTheme="minorHAnsi" w:hAnsiTheme="minorHAnsi"/>
+        </w:rPr>
+        <w:t xml:space="preserve"> GPS helps in monitoring pasture utilization, ensuring rotational grazing, and preventing overuse of land.</w:t>
+      </w:r>
+    </w:p>
+    <w:p>
+      <w:pPr>
+        <w:pStyle w:val="NormalWeb"/>
+        <w:numPr>
+          <w:ilvl w:val="0"/>
+          <w:numId w:val="47"/>
+        </w:numPr>
+        <w:rPr>
+          <w:rFonts w:asciiTheme="minorHAnsi" w:hAnsiTheme="minorHAnsi"/>
+        </w:rPr>
+      </w:pPr>
+      <w:r>
+        <w:rPr>
+          <w:rStyle w:val="Strong"/>
+          <w:rFonts w:asciiTheme="minorHAnsi" w:eastAsiaTheme="majorEastAsia" w:hAnsiTheme="minorHAnsi"/>
+        </w:rPr>
+        <w:t>Enhanced Peacekeeping Among Farmers:</w:t>
+      </w:r>
+      <w:r>
+        <w:rPr>
+          <w:rFonts w:asciiTheme="minorHAnsi" w:hAnsiTheme="minorHAnsi"/>
+        </w:rPr>
+        <w:t xml:space="preserve"> Real-time data helps in conflict mediation by providing evidence of land use and movement patterns, reducing disputes over grazing rights.</w:t>
+      </w:r>
+    </w:p>
+    <w:p>
+      <w:pPr>
+        <w:pStyle w:val="NormalWeb"/>
+        <w:numPr>
+          <w:ilvl w:val="0"/>
+          <w:numId w:val="47"/>
+        </w:numPr>
+        <w:rPr>
+          <w:rFonts w:asciiTheme="minorHAnsi" w:hAnsiTheme="minorHAnsi"/>
+        </w:rPr>
+      </w:pPr>
+      <w:r>
+        <w:rPr>
+          <w:rStyle w:val="Strong"/>
+          <w:rFonts w:asciiTheme="minorHAnsi" w:eastAsiaTheme="majorEastAsia" w:hAnsiTheme="minorHAnsi"/>
+        </w:rPr>
+        <w:t>Better Emergency Preparedness:</w:t>
+      </w:r>
+      <w:r>
+        <w:rPr>
+          <w:rFonts w:asciiTheme="minorHAnsi" w:hAnsiTheme="minorHAnsi"/>
+        </w:rPr>
+        <w:t xml:space="preserve"> GPS aids in rapid response to natural disasters, ensuring farmers can relocate livestock to safer areas.</w:t>
+      </w:r>
+    </w:p>
+    <w:p>
+      <w:pPr>
+        <w:pStyle w:val="NormalWeb"/>
+        <w:numPr>
+          <w:ilvl w:val="0"/>
+          <w:numId w:val="47"/>
+        </w:numPr>
+        <w:rPr>
+          <w:rFonts w:asciiTheme="minorHAnsi" w:hAnsiTheme="minorHAnsi"/>
+        </w:rPr>
+      </w:pPr>
+      <w:r>
+        <w:rPr>
+          <w:rStyle w:val="Strong"/>
+          <w:rFonts w:asciiTheme="minorHAnsi" w:eastAsiaTheme="majorEastAsia" w:hAnsiTheme="minorHAnsi"/>
+        </w:rPr>
+        <w:t xml:space="preserve">Reduced </w:t>
+      </w:r>
+      <w:proofErr w:type="spellStart"/>
+      <w:r>
+        <w:rPr>
+          <w:rStyle w:val="Strong"/>
+          <w:rFonts w:asciiTheme="minorHAnsi" w:eastAsiaTheme="majorEastAsia" w:hAnsiTheme="minorHAnsi"/>
+        </w:rPr>
+        <w:t>Labor</w:t>
+      </w:r>
+      <w:proofErr w:type="spellEnd"/>
+      <w:r>
+        <w:rPr>
+          <w:rStyle w:val="Strong"/>
+          <w:rFonts w:asciiTheme="minorHAnsi" w:eastAsiaTheme="majorEastAsia" w:hAnsiTheme="minorHAnsi"/>
+        </w:rPr>
+        <w:t xml:space="preserve"> Costs:</w:t>
+      </w:r>
+      <w:r>
+        <w:rPr>
+          <w:rFonts w:asciiTheme="minorHAnsi" w:hAnsiTheme="minorHAnsi"/>
+        </w:rPr>
+        <w:t xml:space="preserve"> Automated tracking minimizes the need for manual herding, allowing farmers to focus on other aspects of farming.</w:t>
+      </w:r>
+    </w:p>
+    <w:p>
+      <w:pPr>
+        <w:pStyle w:val="NormalWeb"/>
+        <w:numPr>
+          <w:ilvl w:val="0"/>
+          <w:numId w:val="47"/>
+        </w:numPr>
+        <w:rPr>
+          <w:rFonts w:asciiTheme="minorHAnsi" w:hAnsiTheme="minorHAnsi"/>
+        </w:rPr>
+      </w:pPr>
+      <w:r>
+        <w:rPr>
+          <w:rStyle w:val="Strong"/>
+          <w:rFonts w:asciiTheme="minorHAnsi" w:eastAsiaTheme="majorEastAsia" w:hAnsiTheme="minorHAnsi"/>
+        </w:rPr>
+        <w:t>Support for Data-Driven Decision Making:</w:t>
+      </w:r>
+      <w:r>
+        <w:rPr>
+          <w:rFonts w:asciiTheme="minorHAnsi" w:hAnsiTheme="minorHAnsi"/>
+        </w:rPr>
+        <w:t xml:space="preserve"> Farmers receive insights based on movement trends, pasture availability, and climatic conditions, allowing for better planning.</w:t>
+      </w:r>
+    </w:p>
+    <w:p>
+      <w:pPr>
+        <w:pStyle w:val="NormalWeb"/>
+        <w:numPr>
+          <w:ilvl w:val="0"/>
+          <w:numId w:val="47"/>
+        </w:numPr>
+        <w:rPr>
+          <w:rFonts w:asciiTheme="minorHAnsi" w:hAnsiTheme="minorHAnsi"/>
+        </w:rPr>
+      </w:pPr>
+      <w:r>
+        <w:rPr>
+          <w:rStyle w:val="Strong"/>
+          <w:rFonts w:asciiTheme="minorHAnsi" w:eastAsiaTheme="majorEastAsia" w:hAnsiTheme="minorHAnsi"/>
+        </w:rPr>
+        <w:t>Collaboration with Authorities and NGOs:</w:t>
+      </w:r>
+      <w:r>
+        <w:rPr>
+          <w:rFonts w:asciiTheme="minorHAnsi" w:hAnsiTheme="minorHAnsi"/>
+        </w:rPr>
+        <w:t xml:space="preserve"> Governments and aid organizations can use GPS data to support policy-making, resource allocation, and disaster management.</w:t>
+      </w:r>
+    </w:p>
+    <w:p>
+      <w:pPr>
+        <w:pStyle w:val="NormalWeb"/>
+        <w:numPr>
+          <w:ilvl w:val="0"/>
+          <w:numId w:val="47"/>
+        </w:numPr>
+        <w:rPr>
+          <w:rFonts w:asciiTheme="minorHAnsi" w:hAnsiTheme="minorHAnsi"/>
+        </w:rPr>
+      </w:pPr>
+      <w:r>
+        <w:rPr>
+          <w:rStyle w:val="Strong"/>
+          <w:rFonts w:asciiTheme="minorHAnsi" w:eastAsiaTheme="majorEastAsia" w:hAnsiTheme="minorHAnsi"/>
+        </w:rPr>
+        <w:t>Improved Mass Vaccination Efficiency:</w:t>
+      </w:r>
+      <w:r>
+        <w:rPr>
+          <w:rFonts w:asciiTheme="minorHAnsi" w:hAnsiTheme="minorHAnsi"/>
+        </w:rPr>
+        <w:t xml:space="preserve"> GPS tracking ensures accurate identification of livestock, prevents missed animals, and allows vaccination teams to plan routes effectively for maximum coverage.</w:t>
+      </w:r>
+    </w:p>
+    <w:p>
+      <w:pPr>
+        <w:pStyle w:val="Heading3"/>
+      </w:pPr>
+      <w:r>
+        <w:rPr>
+          <w:rStyle w:val="Heading1Char"/>
+          <w:color w:val="0A2F40" w:themeColor="accent1" w:themeShade="7F"/>
+          <w:sz w:val="24"/>
+          <w:szCs w:val="24"/>
+        </w:rPr>
+        <w:t>How Our Solution Supports Mass Vaccination Programs</w:t>
+      </w:r>
+      <w:r>
+        <w:t xml:space="preserve"> </w:t>
+      </w:r>
+    </w:p>
+    <w:p>
+      <w:pPr>
+        <w:pStyle w:val="NormalWeb"/>
+        <w:rPr>
+          <w:rFonts w:asciiTheme="minorHAnsi" w:hAnsiTheme="minorHAnsi"/>
+        </w:rPr>
+      </w:pPr>
+      <w:r>
+        <w:rPr>
+          <w:rFonts w:asciiTheme="minorHAnsi" w:hAnsiTheme="minorHAnsi"/>
+        </w:rPr>
+        <w:t>One of the key applications of GPS technology in livestock management is ensuring efficient and comprehensive vaccination programs. Our solution provides the following capabilities:</w:t>
+      </w:r>
+    </w:p>
+    <w:p>
+      <w:pPr>
+        <w:pStyle w:val="NormalWeb"/>
+        <w:numPr>
+          <w:ilvl w:val="0"/>
+          <w:numId w:val="48"/>
+        </w:numPr>
+        <w:rPr>
+          <w:rFonts w:asciiTheme="minorHAnsi" w:hAnsiTheme="minorHAnsi"/>
+        </w:rPr>
+      </w:pPr>
+      <w:r>
+        <w:rPr>
+          <w:rStyle w:val="Strong"/>
+          <w:rFonts w:asciiTheme="minorHAnsi" w:eastAsiaTheme="majorEastAsia" w:hAnsiTheme="minorHAnsi"/>
+        </w:rPr>
+        <w:t>Real-Time Animal Location Mapping:</w:t>
+      </w:r>
+      <w:r>
+        <w:rPr>
+          <w:rFonts w:asciiTheme="minorHAnsi" w:hAnsiTheme="minorHAnsi"/>
+        </w:rPr>
+        <w:t xml:space="preserve"> Enables veterinarians and field officers to track livestock movement and plan vaccination schedules accordingly.</w:t>
+      </w:r>
+    </w:p>
+    <w:p>
+      <w:pPr>
+        <w:pStyle w:val="NormalWeb"/>
+        <w:numPr>
+          <w:ilvl w:val="0"/>
+          <w:numId w:val="48"/>
+        </w:numPr>
+        <w:rPr>
+          <w:rFonts w:asciiTheme="minorHAnsi" w:hAnsiTheme="minorHAnsi"/>
+        </w:rPr>
+      </w:pPr>
+      <w:r>
+        <w:rPr>
+          <w:rStyle w:val="Strong"/>
+          <w:rFonts w:asciiTheme="minorHAnsi" w:eastAsiaTheme="majorEastAsia" w:hAnsiTheme="minorHAnsi"/>
+        </w:rPr>
+        <w:t>Vaccination Route Optimization:</w:t>
+      </w:r>
+      <w:r>
+        <w:rPr>
+          <w:rFonts w:asciiTheme="minorHAnsi" w:hAnsiTheme="minorHAnsi"/>
+        </w:rPr>
+        <w:t xml:space="preserve"> GPS data helps create optimal routes for vaccination teams, minimizing travel time and ensuring that all animals in a region are covered.</w:t>
+      </w:r>
+    </w:p>
+    <w:p>
+      <w:pPr>
+        <w:pStyle w:val="NormalWeb"/>
+        <w:numPr>
+          <w:ilvl w:val="0"/>
+          <w:numId w:val="48"/>
+        </w:numPr>
+        <w:rPr>
+          <w:rFonts w:asciiTheme="minorHAnsi" w:hAnsiTheme="minorHAnsi"/>
+        </w:rPr>
+      </w:pPr>
+      <w:r>
+        <w:rPr>
+          <w:rStyle w:val="Strong"/>
+          <w:rFonts w:asciiTheme="minorHAnsi" w:eastAsiaTheme="majorEastAsia" w:hAnsiTheme="minorHAnsi"/>
+        </w:rPr>
+        <w:t>Automated Vaccination Alerts:</w:t>
+      </w:r>
+      <w:r>
+        <w:rPr>
+          <w:rFonts w:asciiTheme="minorHAnsi" w:hAnsiTheme="minorHAnsi"/>
+        </w:rPr>
+        <w:t xml:space="preserve"> Farmers receive notifications about upcoming vaccination programs, ensuring timely participation.</w:t>
+      </w:r>
+    </w:p>
+    <w:p>
+      <w:pPr>
+        <w:pStyle w:val="NormalWeb"/>
+        <w:numPr>
+          <w:ilvl w:val="0"/>
+          <w:numId w:val="48"/>
+        </w:numPr>
+        <w:rPr>
+          <w:rFonts w:asciiTheme="minorHAnsi" w:hAnsiTheme="minorHAnsi"/>
+        </w:rPr>
+      </w:pPr>
+      <w:r>
+        <w:rPr>
+          <w:rStyle w:val="Strong"/>
+          <w:rFonts w:asciiTheme="minorHAnsi" w:eastAsiaTheme="majorEastAsia" w:hAnsiTheme="minorHAnsi"/>
+        </w:rPr>
+        <w:t>Data Logging and Reporting:</w:t>
+      </w:r>
+      <w:r>
+        <w:rPr>
+          <w:rFonts w:asciiTheme="minorHAnsi" w:hAnsiTheme="minorHAnsi"/>
+        </w:rPr>
+        <w:t xml:space="preserve"> The system records vaccinated animals and generates reports on coverage, reducing redundancy and ensuring efficiency.</w:t>
+      </w:r>
+    </w:p>
+    <w:p>
+      <w:pPr>
+        <w:pStyle w:val="NormalWeb"/>
+        <w:numPr>
+          <w:ilvl w:val="0"/>
+          <w:numId w:val="48"/>
+        </w:numPr>
+        <w:rPr>
+          <w:rFonts w:asciiTheme="minorHAnsi" w:hAnsiTheme="minorHAnsi"/>
+        </w:rPr>
+      </w:pPr>
+      <w:r>
+        <w:rPr>
+          <w:rStyle w:val="Strong"/>
+          <w:rFonts w:asciiTheme="minorHAnsi" w:eastAsiaTheme="majorEastAsia" w:hAnsiTheme="minorHAnsi"/>
+        </w:rPr>
+        <w:lastRenderedPageBreak/>
+        <w:t>Disease Surveillance Integration:</w:t>
+      </w:r>
+      <w:r>
+        <w:rPr>
+          <w:rFonts w:asciiTheme="minorHAnsi" w:hAnsiTheme="minorHAnsi"/>
+        </w:rPr>
+        <w:t xml:space="preserve"> Monitors vaccinated animals to track the effectiveness of vaccines and detect potential outbreaks in specific locations.</w:t>
+      </w:r>
+    </w:p>
+    <w:p>
+      <w:pPr>
+        <w:pStyle w:val="NormalWeb"/>
+        <w:numPr>
+          <w:ilvl w:val="0"/>
+          <w:numId w:val="48"/>
+        </w:numPr>
+        <w:rPr>
+          <w:rFonts w:asciiTheme="minorHAnsi" w:hAnsiTheme="minorHAnsi"/>
+        </w:rPr>
+      </w:pPr>
+      <w:r>
+        <w:rPr>
+          <w:rStyle w:val="Strong"/>
+          <w:rFonts w:asciiTheme="minorHAnsi" w:eastAsiaTheme="majorEastAsia" w:hAnsiTheme="minorHAnsi"/>
+        </w:rPr>
+        <w:t>Enhanced Collaboration:</w:t>
+      </w:r>
+      <w:r>
+        <w:rPr>
+          <w:rFonts w:asciiTheme="minorHAnsi" w:hAnsiTheme="minorHAnsi"/>
+        </w:rPr>
+        <w:t xml:space="preserve"> Authorities, veterinary officers, and NGOs can use the centralized GPS platform to coordinate large-scale vaccination efforts across multiple regions.</w:t>
+      </w:r>
+    </w:p>
+    <w:p>
+      <w:pPr>
+        <w:pStyle w:val="NormalWeb"/>
+        <w:rPr>
+          <w:rFonts w:asciiTheme="minorHAnsi" w:hAnsiTheme="minorHAnsi"/>
+        </w:rPr>
+      </w:pPr>
+      <w:r>
+        <w:rPr>
+          <w:rFonts w:asciiTheme="minorHAnsi" w:hAnsiTheme="minorHAnsi"/>
+        </w:rPr>
+        <w:t>The integration of GPS technology into our livestock management solution provides numerous benefits, from improving efficiency and reducing losses to fostering peace among farmers. By leveraging GPS for tracking, disease prevention, resource sharing, and conflict resolution, farmers can significantly enhance productivity and reduce tensions related to land and water disputes. Additionally, GPS plays a crucial role in mass vaccination programs by streamlining operations, ensuring full coverage, and enhancing disease prevention efforts. This solution offers a scalable and sustainable approach to modernizing livestock farming in Kenya and beyond.</w:t>
+      </w:r>
+    </w:p>
+    <w:p>
+      <w:pPr>
         <w:pStyle w:val="Heading1"/>
         <w:rPr>
           <w:b/>
@@ -4815,179 +5652,104 @@
     </w:p>
     <w:p>
       <w:pPr>
-        <w:rPr>
-          <w:sz w:val="24"/>
-          <w:szCs w:val="24"/>
-          <w:lang w:eastAsia="en-KE"/>
-        </w:rPr>
-      </w:pPr>
-      <w:r>
-        <w:rPr>
-          <w:sz w:val="24"/>
-          <w:szCs w:val="24"/>
-          <w:lang w:eastAsia="en-KE"/>
-        </w:rPr>
-        <w:t xml:space="preserve">The project documentation serves as a </w:t>
-      </w:r>
-      <w:r>
-        <w:rPr>
-          <w:b/>
-          <w:bCs/>
-          <w:sz w:val="24"/>
-          <w:szCs w:val="24"/>
-          <w:lang w:eastAsia="en-KE"/>
-        </w:rPr>
-        <w:t>comprehensive guide</w:t>
-      </w:r>
-      <w:r>
-        <w:rPr>
-          <w:sz w:val="24"/>
-          <w:szCs w:val="24"/>
-          <w:lang w:eastAsia="en-KE"/>
-        </w:rPr>
-        <w:t xml:space="preserve"> to the development, implementation, and functionality of the Livestock Management System. It outlines the </w:t>
-      </w:r>
-      <w:r>
-        <w:rPr>
-          <w:b/>
-          <w:bCs/>
-          <w:sz w:val="24"/>
-          <w:szCs w:val="24"/>
-          <w:lang w:eastAsia="en-KE"/>
-        </w:rPr>
-        <w:t>problem statement, objectives, system architecture, core functionalities, technology stack, APIs, and expected impact</w:t>
-      </w:r>
-      <w:r>
-        <w:rPr>
-          <w:sz w:val="24"/>
-          <w:szCs w:val="24"/>
-          <w:lang w:eastAsia="en-KE"/>
-        </w:rPr>
-        <w:t>.</w:t>
-      </w:r>
-    </w:p>
-    <w:p>
-      <w:pPr>
-        <w:rPr>
-          <w:sz w:val="24"/>
-          <w:szCs w:val="24"/>
-          <w:lang w:eastAsia="en-KE"/>
-        </w:rPr>
-      </w:pPr>
-      <w:r>
-        <w:rPr>
-          <w:sz w:val="24"/>
-          <w:szCs w:val="24"/>
-          <w:lang w:eastAsia="en-KE"/>
-        </w:rPr>
-        <w:t xml:space="preserve">By maintaining detailed documentation, we ensure </w:t>
-      </w:r>
-      <w:r>
-        <w:rPr>
-          <w:b/>
-          <w:bCs/>
-          <w:sz w:val="24"/>
-          <w:szCs w:val="24"/>
-          <w:lang w:eastAsia="en-KE"/>
-        </w:rPr>
-        <w:t>clarity, consistency, and scalability</w:t>
-      </w:r>
-      <w:r>
-        <w:rPr>
-          <w:sz w:val="24"/>
-          <w:szCs w:val="24"/>
-          <w:lang w:eastAsia="en-KE"/>
-        </w:rPr>
-        <w:t xml:space="preserve"> of the project, making it easier for developers, stakeholders, and end-users to understand and utilize the system effectively. This documentation also facilitates </w:t>
-      </w:r>
-      <w:r>
-        <w:rPr>
-          <w:b/>
-          <w:bCs/>
-          <w:sz w:val="24"/>
-          <w:szCs w:val="24"/>
-          <w:lang w:eastAsia="en-KE"/>
-        </w:rPr>
-        <w:t>future enhancements, troubleshooting, and integration</w:t>
-      </w:r>
-      <w:r>
-        <w:rPr>
-          <w:sz w:val="24"/>
-          <w:szCs w:val="24"/>
-          <w:lang w:eastAsia="en-KE"/>
-        </w:rPr>
-        <w:t xml:space="preserve"> with other agricultural technologies.</w:t>
-      </w:r>
-    </w:p>
-    <w:p>
-      <w:pPr>
-        <w:rPr>
-          <w:sz w:val="24"/>
-          <w:szCs w:val="24"/>
-          <w:lang w:eastAsia="en-KE"/>
-        </w:rPr>
-      </w:pPr>
-      <w:r>
-        <w:rPr>
-          <w:sz w:val="24"/>
-          <w:szCs w:val="24"/>
-          <w:lang w:eastAsia="en-KE"/>
-        </w:rPr>
-        <w:t xml:space="preserve">A well-documented project not only enhances </w:t>
-      </w:r>
-      <w:r>
-        <w:rPr>
-          <w:b/>
-          <w:bCs/>
-          <w:sz w:val="24"/>
-          <w:szCs w:val="24"/>
-          <w:lang w:eastAsia="en-KE"/>
-        </w:rPr>
-        <w:t>collaboration and knowledge transfer</w:t>
-      </w:r>
-      <w:r>
-        <w:rPr>
-          <w:sz w:val="24"/>
-          <w:szCs w:val="24"/>
-          <w:lang w:eastAsia="en-KE"/>
-        </w:rPr>
-        <w:t xml:space="preserve"> but also contributes to the </w:t>
-      </w:r>
-      <w:r>
-        <w:rPr>
-          <w:b/>
-          <w:bCs/>
-          <w:sz w:val="24"/>
-          <w:szCs w:val="24"/>
-          <w:lang w:eastAsia="en-KE"/>
-        </w:rPr>
-        <w:t>long-term sustainability and success</w:t>
-      </w:r>
-      <w:r>
-        <w:rPr>
-          <w:sz w:val="24"/>
-          <w:szCs w:val="24"/>
-          <w:lang w:eastAsia="en-KE"/>
-        </w:rPr>
-        <w:t xml:space="preserve"> of the system, ensuring that it continues to address the challenges faced by livestock farmers efficiently.</w:t>
-      </w:r>
-    </w:p>
-    <w:p>
-      <w:pPr>
-        <w:rPr>
-          <w:lang w:eastAsia="en-KE"/>
-        </w:rPr>
-      </w:pPr>
-    </w:p>
-    <w:p>
-      <w:pPr>
-        <w:pStyle w:val="z-BottomofForm"/>
-      </w:pPr>
-      <w:r>
-        <w:t>Bottom of Form</w:t>
-      </w:r>
-    </w:p>
-    <w:p/>
+        <w:spacing w:before="100" w:beforeAutospacing="1" w:after="100" w:afterAutospacing="1" w:line="240" w:lineRule="auto"/>
+        <w:rPr>
+          <w:rFonts w:eastAsia="Times New Roman" w:cs="Times New Roman"/>
+          <w:sz w:val="24"/>
+          <w:szCs w:val="24"/>
+          <w:lang w:val="en-KE" w:eastAsia="en-KE"/>
+        </w:rPr>
+      </w:pPr>
+      <w:r>
+        <w:rPr>
+          <w:rFonts w:eastAsia="Times New Roman" w:cs="Times New Roman"/>
+          <w:sz w:val="24"/>
+          <w:szCs w:val="24"/>
+          <w:lang w:val="en-KE" w:eastAsia="en-KE"/>
+        </w:rPr>
+        <w:t>The integration of innovative technology in livestock management marks a transformative shift in the agricultural landscape. Our solution, designed for the MMUST Hackathon, embodies a forward-thinking approach that leverages automation, artificial intelligence, and IoT-driven insights to redefine how farmers monitor, diagnose, and manage livestock health and productivity. By merging cutting-edge developments in real-time disease detection, automated diagnostics, GPS-based tracking, and data-driven decision-making, we have created a comprehensive framework that not only enhances efficiency but also safeguards the livelihoods of farmers across Kenya and beyond.</w:t>
+      </w:r>
+    </w:p>
+    <w:p>
+      <w:pPr>
+        <w:spacing w:before="100" w:beforeAutospacing="1" w:after="100" w:afterAutospacing="1" w:line="240" w:lineRule="auto"/>
+        <w:rPr>
+          <w:rFonts w:eastAsia="Times New Roman" w:cs="Times New Roman"/>
+          <w:sz w:val="24"/>
+          <w:szCs w:val="24"/>
+          <w:lang w:val="en-KE" w:eastAsia="en-KE"/>
+        </w:rPr>
+      </w:pPr>
+      <w:r>
+        <w:rPr>
+          <w:rFonts w:eastAsia="Times New Roman" w:cs="Times New Roman"/>
+          <w:sz w:val="24"/>
+          <w:szCs w:val="24"/>
+          <w:lang w:val="en-KE" w:eastAsia="en-KE"/>
+        </w:rPr>
+        <w:t xml:space="preserve">The impact of our solution extends beyond technological advancements. It represents a bridge between traditional livestock practices and modern precision farming, ensuring that farmers benefit from actionable insights while maintaining sustainable agricultural methodologies. The integration of AI-powered diagnostics minimizes the risks of disease outbreaks, empowering farmers with </w:t>
+      </w:r>
+      <w:proofErr w:type="spellStart"/>
+      <w:r>
+        <w:rPr>
+          <w:rFonts w:eastAsia="Times New Roman" w:cs="Times New Roman"/>
+          <w:sz w:val="24"/>
+          <w:szCs w:val="24"/>
+          <w:lang w:val="en-KE" w:eastAsia="en-KE"/>
+        </w:rPr>
+        <w:t>preemptive</w:t>
+      </w:r>
+      <w:proofErr w:type="spellEnd"/>
+      <w:r>
+        <w:rPr>
+          <w:rFonts w:eastAsia="Times New Roman" w:cs="Times New Roman"/>
+          <w:sz w:val="24"/>
+          <w:szCs w:val="24"/>
+          <w:lang w:val="en-KE" w:eastAsia="en-KE"/>
+        </w:rPr>
+        <w:t xml:space="preserve"> measures to mitigate losses. Furthermore, the deployment of IoT sensors and data analytics fosters a proactive rather than reactive approach, ensuring that veterinary interventions are timely, precise, and effective.</w:t>
+      </w:r>
+    </w:p>
+    <w:p>
+      <w:pPr>
+        <w:spacing w:before="100" w:beforeAutospacing="1" w:after="100" w:afterAutospacing="1" w:line="240" w:lineRule="auto"/>
+        <w:rPr>
+          <w:rFonts w:eastAsia="Times New Roman" w:cs="Times New Roman"/>
+          <w:sz w:val="24"/>
+          <w:szCs w:val="24"/>
+          <w:lang w:val="en-KE" w:eastAsia="en-KE"/>
+        </w:rPr>
+      </w:pPr>
+      <w:r>
+        <w:rPr>
+          <w:rFonts w:eastAsia="Times New Roman" w:cs="Times New Roman"/>
+          <w:sz w:val="24"/>
+          <w:szCs w:val="24"/>
+          <w:lang w:val="en-KE" w:eastAsia="en-KE"/>
+        </w:rPr>
+        <w:t>In addressing the broader agricultural challenges, our solution plays a crucial role in mitigating conflicts among farmers by fostering structured resource allocation, promoting transparency, and eliminating disputes over grazing lands. Additionally, its role in mass vaccination programs and real-time disease surveillance reinforces the agricultural sector's resilience against endemic outbreaks, positioning it for sustainable long-term growth.</w:t>
+      </w:r>
+    </w:p>
+    <w:p>
+      <w:pPr>
+        <w:spacing w:before="100" w:beforeAutospacing="1" w:after="100" w:afterAutospacing="1" w:line="240" w:lineRule="auto"/>
+        <w:rPr>
+          <w:rFonts w:eastAsia="Times New Roman" w:cs="Times New Roman"/>
+          <w:sz w:val="24"/>
+          <w:szCs w:val="24"/>
+          <w:lang w:val="en-KE" w:eastAsia="en-KE"/>
+        </w:rPr>
+      </w:pPr>
+      <w:r>
+        <w:rPr>
+          <w:rFonts w:eastAsia="Times New Roman" w:cs="Times New Roman"/>
+          <w:sz w:val="24"/>
+          <w:szCs w:val="24"/>
+          <w:lang w:val="en-KE" w:eastAsia="en-KE"/>
+        </w:rPr>
+        <w:t>This project is not merely an innovative prototype but a foundation for a scalable and adaptable system capable of revolutionizing the livestock industry. As technology continues to evolve, our solution provides an expandable architecture that can incorporate future advancements, making it a vital component of modern agribusiness. The potential for integration with government agencies, agricultural organizations, and global stakeholders ensures that this solution transcends local implementation, making it a viable model for nationwide and continental adoption.</w:t>
+      </w:r>
+    </w:p>
     <w:p>
       <w:pPr>
         <w:spacing w:before="100" w:beforeAutospacing="1" w:after="100" w:afterAutospacing="1" w:line="240" w:lineRule="auto"/>
@@ -5269,6 +6031,155 @@
     </w:lvl>
   </w:abstractNum>
   <w:abstractNum w:abstractNumId="2" w15:restartNumberingAfterBreak="0">
+    <w:nsid w:val="0BB54D61"/>
+    <w:multiLevelType w:val="multilevel"/>
+    <w:tmpl w:val="A928DFA6"/>
+    <w:lvl w:ilvl="0">
+      <w:start w:val="1"/>
+      <w:numFmt w:val="bullet"/>
+      <w:lvlText w:val=""/>
+      <w:lvlJc w:val="left"/>
+      <w:pPr>
+        <w:tabs>
+          <w:tab w:val="num" w:pos="720"/>
+        </w:tabs>
+        <w:ind w:left="720" w:hanging="360"/>
+      </w:pPr>
+      <w:rPr>
+        <w:rFonts w:ascii="Symbol" w:hAnsi="Symbol" w:hint="default"/>
+        <w:sz w:val="20"/>
+      </w:rPr>
+    </w:lvl>
+    <w:lvl w:ilvl="1" w:tentative="1">
+      <w:start w:val="1"/>
+      <w:numFmt w:val="bullet"/>
+      <w:lvlText w:val="o"/>
+      <w:lvlJc w:val="left"/>
+      <w:pPr>
+        <w:tabs>
+          <w:tab w:val="num" w:pos="1440"/>
+        </w:tabs>
+        <w:ind w:left="1440" w:hanging="360"/>
+      </w:pPr>
+      <w:rPr>
+        <w:rFonts w:ascii="Courier New" w:hAnsi="Courier New" w:hint="default"/>
+        <w:sz w:val="20"/>
+      </w:rPr>
+    </w:lvl>
+    <w:lvl w:ilvl="2" w:tentative="1">
+      <w:start w:val="1"/>
+      <w:numFmt w:val="bullet"/>
+      <w:lvlText w:val=""/>
+      <w:lvlJc w:val="left"/>
+      <w:pPr>
+        <w:tabs>
+          <w:tab w:val="num" w:pos="2160"/>
+        </w:tabs>
+        <w:ind w:left="2160" w:hanging="360"/>
+      </w:pPr>
+      <w:rPr>
+        <w:rFonts w:ascii="Wingdings" w:hAnsi="Wingdings" w:hint="default"/>
+        <w:sz w:val="20"/>
+      </w:rPr>
+    </w:lvl>
+    <w:lvl w:ilvl="3" w:tentative="1">
+      <w:start w:val="1"/>
+      <w:numFmt w:val="bullet"/>
+      <w:lvlText w:val=""/>
+      <w:lvlJc w:val="left"/>
+      <w:pPr>
+        <w:tabs>
+          <w:tab w:val="num" w:pos="2880"/>
+        </w:tabs>
+        <w:ind w:left="2880" w:hanging="360"/>
+      </w:pPr>
+      <w:rPr>
+        <w:rFonts w:ascii="Wingdings" w:hAnsi="Wingdings" w:hint="default"/>
+        <w:sz w:val="20"/>
+      </w:rPr>
+    </w:lvl>
+    <w:lvl w:ilvl="4" w:tentative="1">
+      <w:start w:val="1"/>
+      <w:numFmt w:val="bullet"/>
+      <w:lvlText w:val=""/>
+      <w:lvlJc w:val="left"/>
+      <w:pPr>
+        <w:tabs>
+          <w:tab w:val="num" w:pos="3600"/>
+        </w:tabs>
+        <w:ind w:left="3600" w:hanging="360"/>
+      </w:pPr>
+      <w:rPr>
+        <w:rFonts w:ascii="Wingdings" w:hAnsi="Wingdings" w:hint="default"/>
+        <w:sz w:val="20"/>
+      </w:rPr>
+    </w:lvl>
+    <w:lvl w:ilvl="5" w:tentative="1">
+      <w:start w:val="1"/>
+      <w:numFmt w:val="bullet"/>
+      <w:lvlText w:val=""/>
+      <w:lvlJc w:val="left"/>
+      <w:pPr>
+        <w:tabs>
+          <w:tab w:val="num" w:pos="4320"/>
+        </w:tabs>
+        <w:ind w:left="4320" w:hanging="360"/>
+      </w:pPr>
+      <w:rPr>
+        <w:rFonts w:ascii="Wingdings" w:hAnsi="Wingdings" w:hint="default"/>
+        <w:sz w:val="20"/>
+      </w:rPr>
+    </w:lvl>
+    <w:lvl w:ilvl="6" w:tentative="1">
+      <w:start w:val="1"/>
+      <w:numFmt w:val="bullet"/>
+      <w:lvlText w:val=""/>
+      <w:lvlJc w:val="left"/>
+      <w:pPr>
+        <w:tabs>
+          <w:tab w:val="num" w:pos="5040"/>
+        </w:tabs>
+        <w:ind w:left="5040" w:hanging="360"/>
+      </w:pPr>
+      <w:rPr>
+        <w:rFonts w:ascii="Wingdings" w:hAnsi="Wingdings" w:hint="default"/>
+        <w:sz w:val="20"/>
+      </w:rPr>
+    </w:lvl>
+    <w:lvl w:ilvl="7" w:tentative="1">
+      <w:start w:val="1"/>
+      <w:numFmt w:val="bullet"/>
+      <w:lvlText w:val=""/>
+      <w:lvlJc w:val="left"/>
+      <w:pPr>
+        <w:tabs>
+          <w:tab w:val="num" w:pos="5760"/>
+        </w:tabs>
+        <w:ind w:left="5760" w:hanging="360"/>
+      </w:pPr>
+      <w:rPr>
+        <w:rFonts w:ascii="Wingdings" w:hAnsi="Wingdings" w:hint="default"/>
+        <w:sz w:val="20"/>
+      </w:rPr>
+    </w:lvl>
+    <w:lvl w:ilvl="8" w:tentative="1">
+      <w:start w:val="1"/>
+      <w:numFmt w:val="bullet"/>
+      <w:lvlText w:val=""/>
+      <w:lvlJc w:val="left"/>
+      <w:pPr>
+        <w:tabs>
+          <w:tab w:val="num" w:pos="6480"/>
+        </w:tabs>
+        <w:ind w:left="6480" w:hanging="360"/>
+      </w:pPr>
+      <w:rPr>
+        <w:rFonts w:ascii="Wingdings" w:hAnsi="Wingdings" w:hint="default"/>
+        <w:sz w:val="20"/>
+      </w:rPr>
+    </w:lvl>
+  </w:abstractNum>
+  <w:abstractNum w:abstractNumId="3" w15:restartNumberingAfterBreak="0">
     <w:nsid w:val="0CB40129"/>
     <w:multiLevelType w:val="multilevel"/>
     <w:tmpl w:val="06AC5CA2"/>
@@ -5417,7 +6328,7 @@
       </w:rPr>
     </w:lvl>
   </w:abstractNum>
-  <w:abstractNum w:abstractNumId="3" w15:restartNumberingAfterBreak="0">
+  <w:abstractNum w:abstractNumId="4" w15:restartNumberingAfterBreak="0">
     <w:nsid w:val="0DFD63D6"/>
     <w:multiLevelType w:val="multilevel"/>
     <w:tmpl w:val="BA643030"/>
@@ -5566,7 +6477,7 @@
       </w:rPr>
     </w:lvl>
   </w:abstractNum>
-  <w:abstractNum w:abstractNumId="4" w15:restartNumberingAfterBreak="0">
+  <w:abstractNum w:abstractNumId="5" w15:restartNumberingAfterBreak="0">
     <w:nsid w:val="11A4031B"/>
     <w:multiLevelType w:val="multilevel"/>
     <w:tmpl w:val="9E1412C0"/>
@@ -5715,7 +6626,7 @@
       </w:rPr>
     </w:lvl>
   </w:abstractNum>
-  <w:abstractNum w:abstractNumId="5" w15:restartNumberingAfterBreak="0">
+  <w:abstractNum w:abstractNumId="6" w15:restartNumberingAfterBreak="0">
     <w:nsid w:val="1A1E22A2"/>
     <w:multiLevelType w:val="hybridMultilevel"/>
     <w:tmpl w:val="BD505C9C"/>
@@ -5828,7 +6739,7 @@
       </w:rPr>
     </w:lvl>
   </w:abstractNum>
-  <w:abstractNum w:abstractNumId="6" w15:restartNumberingAfterBreak="0">
+  <w:abstractNum w:abstractNumId="7" w15:restartNumberingAfterBreak="0">
     <w:nsid w:val="1A6C49B3"/>
     <w:multiLevelType w:val="multilevel"/>
     <w:tmpl w:val="2200C5B2"/>
@@ -5977,7 +6888,7 @@
       </w:rPr>
     </w:lvl>
   </w:abstractNum>
-  <w:abstractNum w:abstractNumId="7" w15:restartNumberingAfterBreak="0">
+  <w:abstractNum w:abstractNumId="8" w15:restartNumberingAfterBreak="0">
     <w:nsid w:val="1B082D4E"/>
     <w:multiLevelType w:val="multilevel"/>
     <w:tmpl w:val="8F040EAE"/>
@@ -6090,7 +7001,7 @@
       </w:pPr>
     </w:lvl>
   </w:abstractNum>
-  <w:abstractNum w:abstractNumId="8" w15:restartNumberingAfterBreak="0">
+  <w:abstractNum w:abstractNumId="9" w15:restartNumberingAfterBreak="0">
     <w:nsid w:val="1F1104ED"/>
     <w:multiLevelType w:val="multilevel"/>
     <w:tmpl w:val="06AC5CA2"/>
@@ -6239,7 +7150,7 @@
       </w:rPr>
     </w:lvl>
   </w:abstractNum>
-  <w:abstractNum w:abstractNumId="9" w15:restartNumberingAfterBreak="0">
+  <w:abstractNum w:abstractNumId="10" w15:restartNumberingAfterBreak="0">
     <w:nsid w:val="1FBF279A"/>
     <w:multiLevelType w:val="multilevel"/>
     <w:tmpl w:val="6158EB7A"/>
@@ -6388,7 +7299,7 @@
       </w:rPr>
     </w:lvl>
   </w:abstractNum>
-  <w:abstractNum w:abstractNumId="10" w15:restartNumberingAfterBreak="0">
+  <w:abstractNum w:abstractNumId="11" w15:restartNumberingAfterBreak="0">
     <w:nsid w:val="215D244F"/>
     <w:multiLevelType w:val="multilevel"/>
     <w:tmpl w:val="520C0F48"/>
@@ -6537,7 +7448,7 @@
       </w:rPr>
     </w:lvl>
   </w:abstractNum>
-  <w:abstractNum w:abstractNumId="11" w15:restartNumberingAfterBreak="0">
+  <w:abstractNum w:abstractNumId="12" w15:restartNumberingAfterBreak="0">
     <w:nsid w:val="261523B1"/>
     <w:multiLevelType w:val="hybridMultilevel"/>
     <w:tmpl w:val="AA10CB72"/>
@@ -6626,7 +7537,156 @@
       </w:pPr>
     </w:lvl>
   </w:abstractNum>
-  <w:abstractNum w:abstractNumId="12" w15:restartNumberingAfterBreak="0">
+  <w:abstractNum w:abstractNumId="13" w15:restartNumberingAfterBreak="0">
+    <w:nsid w:val="27231117"/>
+    <w:multiLevelType w:val="multilevel"/>
+    <w:tmpl w:val="A68A6A28"/>
+    <w:lvl w:ilvl="0">
+      <w:start w:val="1"/>
+      <w:numFmt w:val="bullet"/>
+      <w:lvlText w:val=""/>
+      <w:lvlJc w:val="left"/>
+      <w:pPr>
+        <w:tabs>
+          <w:tab w:val="num" w:pos="720"/>
+        </w:tabs>
+        <w:ind w:left="720" w:hanging="360"/>
+      </w:pPr>
+      <w:rPr>
+        <w:rFonts w:ascii="Symbol" w:hAnsi="Symbol" w:hint="default"/>
+        <w:sz w:val="20"/>
+      </w:rPr>
+    </w:lvl>
+    <w:lvl w:ilvl="1" w:tentative="1">
+      <w:start w:val="1"/>
+      <w:numFmt w:val="bullet"/>
+      <w:lvlText w:val="o"/>
+      <w:lvlJc w:val="left"/>
+      <w:pPr>
+        <w:tabs>
+          <w:tab w:val="num" w:pos="1440"/>
+        </w:tabs>
+        <w:ind w:left="1440" w:hanging="360"/>
+      </w:pPr>
+      <w:rPr>
+        <w:rFonts w:ascii="Courier New" w:hAnsi="Courier New" w:hint="default"/>
+        <w:sz w:val="20"/>
+      </w:rPr>
+    </w:lvl>
+    <w:lvl w:ilvl="2" w:tentative="1">
+      <w:start w:val="1"/>
+      <w:numFmt w:val="bullet"/>
+      <w:lvlText w:val=""/>
+      <w:lvlJc w:val="left"/>
+      <w:pPr>
+        <w:tabs>
+          <w:tab w:val="num" w:pos="2160"/>
+        </w:tabs>
+        <w:ind w:left="2160" w:hanging="360"/>
+      </w:pPr>
+      <w:rPr>
+        <w:rFonts w:ascii="Wingdings" w:hAnsi="Wingdings" w:hint="default"/>
+        <w:sz w:val="20"/>
+      </w:rPr>
+    </w:lvl>
+    <w:lvl w:ilvl="3" w:tentative="1">
+      <w:start w:val="1"/>
+      <w:numFmt w:val="bullet"/>
+      <w:lvlText w:val=""/>
+      <w:lvlJc w:val="left"/>
+      <w:pPr>
+        <w:tabs>
+          <w:tab w:val="num" w:pos="2880"/>
+        </w:tabs>
+        <w:ind w:left="2880" w:hanging="360"/>
+      </w:pPr>
+      <w:rPr>
+        <w:rFonts w:ascii="Wingdings" w:hAnsi="Wingdings" w:hint="default"/>
+        <w:sz w:val="20"/>
+      </w:rPr>
+    </w:lvl>
+    <w:lvl w:ilvl="4" w:tentative="1">
+      <w:start w:val="1"/>
+      <w:numFmt w:val="bullet"/>
+      <w:lvlText w:val=""/>
+      <w:lvlJc w:val="left"/>
+      <w:pPr>
+        <w:tabs>
+          <w:tab w:val="num" w:pos="3600"/>
+        </w:tabs>
+        <w:ind w:left="3600" w:hanging="360"/>
+      </w:pPr>
+      <w:rPr>
+        <w:rFonts w:ascii="Wingdings" w:hAnsi="Wingdings" w:hint="default"/>
+        <w:sz w:val="20"/>
+      </w:rPr>
+    </w:lvl>
+    <w:lvl w:ilvl="5" w:tentative="1">
+      <w:start w:val="1"/>
+      <w:numFmt w:val="bullet"/>
+      <w:lvlText w:val=""/>
+      <w:lvlJc w:val="left"/>
+      <w:pPr>
+        <w:tabs>
+          <w:tab w:val="num" w:pos="4320"/>
+        </w:tabs>
+        <w:ind w:left="4320" w:hanging="360"/>
+      </w:pPr>
+      <w:rPr>
+        <w:rFonts w:ascii="Wingdings" w:hAnsi="Wingdings" w:hint="default"/>
+        <w:sz w:val="20"/>
+      </w:rPr>
+    </w:lvl>
+    <w:lvl w:ilvl="6" w:tentative="1">
+      <w:start w:val="1"/>
+      <w:numFmt w:val="bullet"/>
+      <w:lvlText w:val=""/>
+      <w:lvlJc w:val="left"/>
+      <w:pPr>
+        <w:tabs>
+          <w:tab w:val="num" w:pos="5040"/>
+        </w:tabs>
+        <w:ind w:left="5040" w:hanging="360"/>
+      </w:pPr>
+      <w:rPr>
+        <w:rFonts w:ascii="Wingdings" w:hAnsi="Wingdings" w:hint="default"/>
+        <w:sz w:val="20"/>
+      </w:rPr>
+    </w:lvl>
+    <w:lvl w:ilvl="7" w:tentative="1">
+      <w:start w:val="1"/>
+      <w:numFmt w:val="bullet"/>
+      <w:lvlText w:val=""/>
+      <w:lvlJc w:val="left"/>
+      <w:pPr>
+        <w:tabs>
+          <w:tab w:val="num" w:pos="5760"/>
+        </w:tabs>
+        <w:ind w:left="5760" w:hanging="360"/>
+      </w:pPr>
+      <w:rPr>
+        <w:rFonts w:ascii="Wingdings" w:hAnsi="Wingdings" w:hint="default"/>
+        <w:sz w:val="20"/>
+      </w:rPr>
+    </w:lvl>
+    <w:lvl w:ilvl="8" w:tentative="1">
+      <w:start w:val="1"/>
+      <w:numFmt w:val="bullet"/>
+      <w:lvlText w:val=""/>
+      <w:lvlJc w:val="left"/>
+      <w:pPr>
+        <w:tabs>
+          <w:tab w:val="num" w:pos="6480"/>
+        </w:tabs>
+        <w:ind w:left="6480" w:hanging="360"/>
+      </w:pPr>
+      <w:rPr>
+        <w:rFonts w:ascii="Wingdings" w:hAnsi="Wingdings" w:hint="default"/>
+        <w:sz w:val="20"/>
+      </w:rPr>
+    </w:lvl>
+  </w:abstractNum>
+  <w:abstractNum w:abstractNumId="14" w15:restartNumberingAfterBreak="0">
     <w:nsid w:val="2CDD4F82"/>
     <w:multiLevelType w:val="multilevel"/>
     <w:tmpl w:val="F0E4131E"/>
@@ -6742,7 +7802,7 @@
       </w:pPr>
     </w:lvl>
   </w:abstractNum>
-  <w:abstractNum w:abstractNumId="13" w15:restartNumberingAfterBreak="0">
+  <w:abstractNum w:abstractNumId="15" w15:restartNumberingAfterBreak="0">
     <w:nsid w:val="2D5D7DAA"/>
     <w:multiLevelType w:val="multilevel"/>
     <w:tmpl w:val="06AC5CA2"/>
@@ -6891,7 +7951,7 @@
       </w:rPr>
     </w:lvl>
   </w:abstractNum>
-  <w:abstractNum w:abstractNumId="14" w15:restartNumberingAfterBreak="0">
+  <w:abstractNum w:abstractNumId="16" w15:restartNumberingAfterBreak="0">
     <w:nsid w:val="2E774A6B"/>
     <w:multiLevelType w:val="multilevel"/>
     <w:tmpl w:val="53CEA088"/>
@@ -7007,7 +8067,156 @@
       </w:pPr>
     </w:lvl>
   </w:abstractNum>
-  <w:abstractNum w:abstractNumId="15" w15:restartNumberingAfterBreak="0">
+  <w:abstractNum w:abstractNumId="17" w15:restartNumberingAfterBreak="0">
+    <w:nsid w:val="322E428B"/>
+    <w:multiLevelType w:val="multilevel"/>
+    <w:tmpl w:val="281C3BEC"/>
+    <w:lvl w:ilvl="0">
+      <w:start w:val="1"/>
+      <w:numFmt w:val="bullet"/>
+      <w:lvlText w:val=""/>
+      <w:lvlJc w:val="left"/>
+      <w:pPr>
+        <w:tabs>
+          <w:tab w:val="num" w:pos="720"/>
+        </w:tabs>
+        <w:ind w:left="720" w:hanging="360"/>
+      </w:pPr>
+      <w:rPr>
+        <w:rFonts w:ascii="Symbol" w:hAnsi="Symbol" w:hint="default"/>
+        <w:sz w:val="20"/>
+      </w:rPr>
+    </w:lvl>
+    <w:lvl w:ilvl="1" w:tentative="1">
+      <w:start w:val="1"/>
+      <w:numFmt w:val="bullet"/>
+      <w:lvlText w:val="o"/>
+      <w:lvlJc w:val="left"/>
+      <w:pPr>
+        <w:tabs>
+          <w:tab w:val="num" w:pos="1440"/>
+        </w:tabs>
+        <w:ind w:left="1440" w:hanging="360"/>
+      </w:pPr>
+      <w:rPr>
+        <w:rFonts w:ascii="Courier New" w:hAnsi="Courier New" w:hint="default"/>
+        <w:sz w:val="20"/>
+      </w:rPr>
+    </w:lvl>
+    <w:lvl w:ilvl="2" w:tentative="1">
+      <w:start w:val="1"/>
+      <w:numFmt w:val="bullet"/>
+      <w:lvlText w:val=""/>
+      <w:lvlJc w:val="left"/>
+      <w:pPr>
+        <w:tabs>
+          <w:tab w:val="num" w:pos="2160"/>
+        </w:tabs>
+        <w:ind w:left="2160" w:hanging="360"/>
+      </w:pPr>
+      <w:rPr>
+        <w:rFonts w:ascii="Wingdings" w:hAnsi="Wingdings" w:hint="default"/>
+        <w:sz w:val="20"/>
+      </w:rPr>
+    </w:lvl>
+    <w:lvl w:ilvl="3" w:tentative="1">
+      <w:start w:val="1"/>
+      <w:numFmt w:val="bullet"/>
+      <w:lvlText w:val=""/>
+      <w:lvlJc w:val="left"/>
+      <w:pPr>
+        <w:tabs>
+          <w:tab w:val="num" w:pos="2880"/>
+        </w:tabs>
+        <w:ind w:left="2880" w:hanging="360"/>
+      </w:pPr>
+      <w:rPr>
+        <w:rFonts w:ascii="Wingdings" w:hAnsi="Wingdings" w:hint="default"/>
+        <w:sz w:val="20"/>
+      </w:rPr>
+    </w:lvl>
+    <w:lvl w:ilvl="4" w:tentative="1">
+      <w:start w:val="1"/>
+      <w:numFmt w:val="bullet"/>
+      <w:lvlText w:val=""/>
+      <w:lvlJc w:val="left"/>
+      <w:pPr>
+        <w:tabs>
+          <w:tab w:val="num" w:pos="3600"/>
+        </w:tabs>
+        <w:ind w:left="3600" w:hanging="360"/>
+      </w:pPr>
+      <w:rPr>
+        <w:rFonts w:ascii="Wingdings" w:hAnsi="Wingdings" w:hint="default"/>
+        <w:sz w:val="20"/>
+      </w:rPr>
+    </w:lvl>
+    <w:lvl w:ilvl="5" w:tentative="1">
+      <w:start w:val="1"/>
+      <w:numFmt w:val="bullet"/>
+      <w:lvlText w:val=""/>
+      <w:lvlJc w:val="left"/>
+      <w:pPr>
+        <w:tabs>
+          <w:tab w:val="num" w:pos="4320"/>
+        </w:tabs>
+        <w:ind w:left="4320" w:hanging="360"/>
+      </w:pPr>
+      <w:rPr>
+        <w:rFonts w:ascii="Wingdings" w:hAnsi="Wingdings" w:hint="default"/>
+        <w:sz w:val="20"/>
+      </w:rPr>
+    </w:lvl>
+    <w:lvl w:ilvl="6" w:tentative="1">
+      <w:start w:val="1"/>
+      <w:numFmt w:val="bullet"/>
+      <w:lvlText w:val=""/>
+      <w:lvlJc w:val="left"/>
+      <w:pPr>
+        <w:tabs>
+          <w:tab w:val="num" w:pos="5040"/>
+        </w:tabs>
+        <w:ind w:left="5040" w:hanging="360"/>
+      </w:pPr>
+      <w:rPr>
+        <w:rFonts w:ascii="Wingdings" w:hAnsi="Wingdings" w:hint="default"/>
+        <w:sz w:val="20"/>
+      </w:rPr>
+    </w:lvl>
+    <w:lvl w:ilvl="7" w:tentative="1">
+      <w:start w:val="1"/>
+      <w:numFmt w:val="bullet"/>
+      <w:lvlText w:val=""/>
+      <w:lvlJc w:val="left"/>
+      <w:pPr>
+        <w:tabs>
+          <w:tab w:val="num" w:pos="5760"/>
+        </w:tabs>
+        <w:ind w:left="5760" w:hanging="360"/>
+      </w:pPr>
+      <w:rPr>
+        <w:rFonts w:ascii="Wingdings" w:hAnsi="Wingdings" w:hint="default"/>
+        <w:sz w:val="20"/>
+      </w:rPr>
+    </w:lvl>
+    <w:lvl w:ilvl="8" w:tentative="1">
+      <w:start w:val="1"/>
+      <w:numFmt w:val="bullet"/>
+      <w:lvlText w:val=""/>
+      <w:lvlJc w:val="left"/>
+      <w:pPr>
+        <w:tabs>
+          <w:tab w:val="num" w:pos="6480"/>
+        </w:tabs>
+        <w:ind w:left="6480" w:hanging="360"/>
+      </w:pPr>
+      <w:rPr>
+        <w:rFonts w:ascii="Wingdings" w:hAnsi="Wingdings" w:hint="default"/>
+        <w:sz w:val="20"/>
+      </w:rPr>
+    </w:lvl>
+  </w:abstractNum>
+  <w:abstractNum w:abstractNumId="18" w15:restartNumberingAfterBreak="0">
     <w:nsid w:val="342D4EB1"/>
     <w:multiLevelType w:val="hybridMultilevel"/>
     <w:tmpl w:val="676E6958"/>
@@ -7096,7 +8305,156 @@
       </w:pPr>
     </w:lvl>
   </w:abstractNum>
-  <w:abstractNum w:abstractNumId="16" w15:restartNumberingAfterBreak="0">
+  <w:abstractNum w:abstractNumId="19" w15:restartNumberingAfterBreak="0">
+    <w:nsid w:val="3C7768DF"/>
+    <w:multiLevelType w:val="multilevel"/>
+    <w:tmpl w:val="DCFC5F64"/>
+    <w:lvl w:ilvl="0">
+      <w:start w:val="1"/>
+      <w:numFmt w:val="bullet"/>
+      <w:lvlText w:val=""/>
+      <w:lvlJc w:val="left"/>
+      <w:pPr>
+        <w:tabs>
+          <w:tab w:val="num" w:pos="720"/>
+        </w:tabs>
+        <w:ind w:left="720" w:hanging="360"/>
+      </w:pPr>
+      <w:rPr>
+        <w:rFonts w:ascii="Symbol" w:hAnsi="Symbol" w:hint="default"/>
+        <w:sz w:val="20"/>
+      </w:rPr>
+    </w:lvl>
+    <w:lvl w:ilvl="1" w:tentative="1">
+      <w:start w:val="1"/>
+      <w:numFmt w:val="bullet"/>
+      <w:lvlText w:val="o"/>
+      <w:lvlJc w:val="left"/>
+      <w:pPr>
+        <w:tabs>
+          <w:tab w:val="num" w:pos="1440"/>
+        </w:tabs>
+        <w:ind w:left="1440" w:hanging="360"/>
+      </w:pPr>
+      <w:rPr>
+        <w:rFonts w:ascii="Courier New" w:hAnsi="Courier New" w:hint="default"/>
+        <w:sz w:val="20"/>
+      </w:rPr>
+    </w:lvl>
+    <w:lvl w:ilvl="2" w:tentative="1">
+      <w:start w:val="1"/>
+      <w:numFmt w:val="bullet"/>
+      <w:lvlText w:val=""/>
+      <w:lvlJc w:val="left"/>
+      <w:pPr>
+        <w:tabs>
+          <w:tab w:val="num" w:pos="2160"/>
+        </w:tabs>
+        <w:ind w:left="2160" w:hanging="360"/>
+      </w:pPr>
+      <w:rPr>
+        <w:rFonts w:ascii="Wingdings" w:hAnsi="Wingdings" w:hint="default"/>
+        <w:sz w:val="20"/>
+      </w:rPr>
+    </w:lvl>
+    <w:lvl w:ilvl="3" w:tentative="1">
+      <w:start w:val="1"/>
+      <w:numFmt w:val="bullet"/>
+      <w:lvlText w:val=""/>
+      <w:lvlJc w:val="left"/>
+      <w:pPr>
+        <w:tabs>
+          <w:tab w:val="num" w:pos="2880"/>
+        </w:tabs>
+        <w:ind w:left="2880" w:hanging="360"/>
+      </w:pPr>
+      <w:rPr>
+        <w:rFonts w:ascii="Wingdings" w:hAnsi="Wingdings" w:hint="default"/>
+        <w:sz w:val="20"/>
+      </w:rPr>
+    </w:lvl>
+    <w:lvl w:ilvl="4" w:tentative="1">
+      <w:start w:val="1"/>
+      <w:numFmt w:val="bullet"/>
+      <w:lvlText w:val=""/>
+      <w:lvlJc w:val="left"/>
+      <w:pPr>
+        <w:tabs>
+          <w:tab w:val="num" w:pos="3600"/>
+        </w:tabs>
+        <w:ind w:left="3600" w:hanging="360"/>
+      </w:pPr>
+      <w:rPr>
+        <w:rFonts w:ascii="Wingdings" w:hAnsi="Wingdings" w:hint="default"/>
+        <w:sz w:val="20"/>
+      </w:rPr>
+    </w:lvl>
+    <w:lvl w:ilvl="5" w:tentative="1">
+      <w:start w:val="1"/>
+      <w:numFmt w:val="bullet"/>
+      <w:lvlText w:val=""/>
+      <w:lvlJc w:val="left"/>
+      <w:pPr>
+        <w:tabs>
+          <w:tab w:val="num" w:pos="4320"/>
+        </w:tabs>
+        <w:ind w:left="4320" w:hanging="360"/>
+      </w:pPr>
+      <w:rPr>
+        <w:rFonts w:ascii="Wingdings" w:hAnsi="Wingdings" w:hint="default"/>
+        <w:sz w:val="20"/>
+      </w:rPr>
+    </w:lvl>
+    <w:lvl w:ilvl="6" w:tentative="1">
+      <w:start w:val="1"/>
+      <w:numFmt w:val="bullet"/>
+      <w:lvlText w:val=""/>
+      <w:lvlJc w:val="left"/>
+      <w:pPr>
+        <w:tabs>
+          <w:tab w:val="num" w:pos="5040"/>
+        </w:tabs>
+        <w:ind w:left="5040" w:hanging="360"/>
+      </w:pPr>
+      <w:rPr>
+        <w:rFonts w:ascii="Wingdings" w:hAnsi="Wingdings" w:hint="default"/>
+        <w:sz w:val="20"/>
+      </w:rPr>
+    </w:lvl>
+    <w:lvl w:ilvl="7" w:tentative="1">
+      <w:start w:val="1"/>
+      <w:numFmt w:val="bullet"/>
+      <w:lvlText w:val=""/>
+      <w:lvlJc w:val="left"/>
+      <w:pPr>
+        <w:tabs>
+          <w:tab w:val="num" w:pos="5760"/>
+        </w:tabs>
+        <w:ind w:left="5760" w:hanging="360"/>
+      </w:pPr>
+      <w:rPr>
+        <w:rFonts w:ascii="Wingdings" w:hAnsi="Wingdings" w:hint="default"/>
+        <w:sz w:val="20"/>
+      </w:rPr>
+    </w:lvl>
+    <w:lvl w:ilvl="8" w:tentative="1">
+      <w:start w:val="1"/>
+      <w:numFmt w:val="bullet"/>
+      <w:lvlText w:val=""/>
+      <w:lvlJc w:val="left"/>
+      <w:pPr>
+        <w:tabs>
+          <w:tab w:val="num" w:pos="6480"/>
+        </w:tabs>
+        <w:ind w:left="6480" w:hanging="360"/>
+      </w:pPr>
+      <w:rPr>
+        <w:rFonts w:ascii="Wingdings" w:hAnsi="Wingdings" w:hint="default"/>
+        <w:sz w:val="20"/>
+      </w:rPr>
+    </w:lvl>
+  </w:abstractNum>
+  <w:abstractNum w:abstractNumId="20" w15:restartNumberingAfterBreak="0">
     <w:nsid w:val="3C901FFB"/>
     <w:multiLevelType w:val="hybridMultilevel"/>
     <w:tmpl w:val="3FDA060A"/>
@@ -7209,7 +8567,7 @@
       </w:rPr>
     </w:lvl>
   </w:abstractNum>
-  <w:abstractNum w:abstractNumId="17" w15:restartNumberingAfterBreak="0">
+  <w:abstractNum w:abstractNumId="21" w15:restartNumberingAfterBreak="0">
     <w:nsid w:val="3E4E04C4"/>
     <w:multiLevelType w:val="multilevel"/>
     <w:tmpl w:val="18B89D18"/>
@@ -7358,7 +8716,7 @@
       </w:rPr>
     </w:lvl>
   </w:abstractNum>
-  <w:abstractNum w:abstractNumId="18" w15:restartNumberingAfterBreak="0">
+  <w:abstractNum w:abstractNumId="22" w15:restartNumberingAfterBreak="0">
     <w:nsid w:val="3FDE56AF"/>
     <w:multiLevelType w:val="multilevel"/>
     <w:tmpl w:val="6158EB7A"/>
@@ -7507,7 +8865,7 @@
       </w:rPr>
     </w:lvl>
   </w:abstractNum>
-  <w:abstractNum w:abstractNumId="19" w15:restartNumberingAfterBreak="0">
+  <w:abstractNum w:abstractNumId="23" w15:restartNumberingAfterBreak="0">
     <w:nsid w:val="40DE48A9"/>
     <w:multiLevelType w:val="multilevel"/>
     <w:tmpl w:val="118EC690"/>
@@ -7623,7 +8981,156 @@
       </w:pPr>
     </w:lvl>
   </w:abstractNum>
-  <w:abstractNum w:abstractNumId="20" w15:restartNumberingAfterBreak="0">
+  <w:abstractNum w:abstractNumId="24" w15:restartNumberingAfterBreak="0">
+    <w:nsid w:val="420C769E"/>
+    <w:multiLevelType w:val="multilevel"/>
+    <w:tmpl w:val="BB2AAFF0"/>
+    <w:lvl w:ilvl="0">
+      <w:start w:val="1"/>
+      <w:numFmt w:val="bullet"/>
+      <w:lvlText w:val=""/>
+      <w:lvlJc w:val="left"/>
+      <w:pPr>
+        <w:tabs>
+          <w:tab w:val="num" w:pos="720"/>
+        </w:tabs>
+        <w:ind w:left="720" w:hanging="360"/>
+      </w:pPr>
+      <w:rPr>
+        <w:rFonts w:ascii="Symbol" w:hAnsi="Symbol" w:hint="default"/>
+        <w:sz w:val="20"/>
+      </w:rPr>
+    </w:lvl>
+    <w:lvl w:ilvl="1" w:tentative="1">
+      <w:start w:val="1"/>
+      <w:numFmt w:val="bullet"/>
+      <w:lvlText w:val="o"/>
+      <w:lvlJc w:val="left"/>
+      <w:pPr>
+        <w:tabs>
+          <w:tab w:val="num" w:pos="1440"/>
+        </w:tabs>
+        <w:ind w:left="1440" w:hanging="360"/>
+      </w:pPr>
+      <w:rPr>
+        <w:rFonts w:ascii="Courier New" w:hAnsi="Courier New" w:hint="default"/>
+        <w:sz w:val="20"/>
+      </w:rPr>
+    </w:lvl>
+    <w:lvl w:ilvl="2" w:tentative="1">
+      <w:start w:val="1"/>
+      <w:numFmt w:val="bullet"/>
+      <w:lvlText w:val=""/>
+      <w:lvlJc w:val="left"/>
+      <w:pPr>
+        <w:tabs>
+          <w:tab w:val="num" w:pos="2160"/>
+        </w:tabs>
+        <w:ind w:left="2160" w:hanging="360"/>
+      </w:pPr>
+      <w:rPr>
+        <w:rFonts w:ascii="Wingdings" w:hAnsi="Wingdings" w:hint="default"/>
+        <w:sz w:val="20"/>
+      </w:rPr>
+    </w:lvl>
+    <w:lvl w:ilvl="3" w:tentative="1">
+      <w:start w:val="1"/>
+      <w:numFmt w:val="bullet"/>
+      <w:lvlText w:val=""/>
+      <w:lvlJc w:val="left"/>
+      <w:pPr>
+        <w:tabs>
+          <w:tab w:val="num" w:pos="2880"/>
+        </w:tabs>
+        <w:ind w:left="2880" w:hanging="360"/>
+      </w:pPr>
+      <w:rPr>
+        <w:rFonts w:ascii="Wingdings" w:hAnsi="Wingdings" w:hint="default"/>
+        <w:sz w:val="20"/>
+      </w:rPr>
+    </w:lvl>
+    <w:lvl w:ilvl="4" w:tentative="1">
+      <w:start w:val="1"/>
+      <w:numFmt w:val="bullet"/>
+      <w:lvlText w:val=""/>
+      <w:lvlJc w:val="left"/>
+      <w:pPr>
+        <w:tabs>
+          <w:tab w:val="num" w:pos="3600"/>
+        </w:tabs>
+        <w:ind w:left="3600" w:hanging="360"/>
+      </w:pPr>
+      <w:rPr>
+        <w:rFonts w:ascii="Wingdings" w:hAnsi="Wingdings" w:hint="default"/>
+        <w:sz w:val="20"/>
+      </w:rPr>
+    </w:lvl>
+    <w:lvl w:ilvl="5" w:tentative="1">
+      <w:start w:val="1"/>
+      <w:numFmt w:val="bullet"/>
+      <w:lvlText w:val=""/>
+      <w:lvlJc w:val="left"/>
+      <w:pPr>
+        <w:tabs>
+          <w:tab w:val="num" w:pos="4320"/>
+        </w:tabs>
+        <w:ind w:left="4320" w:hanging="360"/>
+      </w:pPr>
+      <w:rPr>
+        <w:rFonts w:ascii="Wingdings" w:hAnsi="Wingdings" w:hint="default"/>
+        <w:sz w:val="20"/>
+      </w:rPr>
+    </w:lvl>
+    <w:lvl w:ilvl="6" w:tentative="1">
+      <w:start w:val="1"/>
+      <w:numFmt w:val="bullet"/>
+      <w:lvlText w:val=""/>
+      <w:lvlJc w:val="left"/>
+      <w:pPr>
+        <w:tabs>
+          <w:tab w:val="num" w:pos="5040"/>
+        </w:tabs>
+        <w:ind w:left="5040" w:hanging="360"/>
+      </w:pPr>
+      <w:rPr>
+        <w:rFonts w:ascii="Wingdings" w:hAnsi="Wingdings" w:hint="default"/>
+        <w:sz w:val="20"/>
+      </w:rPr>
+    </w:lvl>
+    <w:lvl w:ilvl="7" w:tentative="1">
+      <w:start w:val="1"/>
+      <w:numFmt w:val="bullet"/>
+      <w:lvlText w:val=""/>
+      <w:lvlJc w:val="left"/>
+      <w:pPr>
+        <w:tabs>
+          <w:tab w:val="num" w:pos="5760"/>
+        </w:tabs>
+        <w:ind w:left="5760" w:hanging="360"/>
+      </w:pPr>
+      <w:rPr>
+        <w:rFonts w:ascii="Wingdings" w:hAnsi="Wingdings" w:hint="default"/>
+        <w:sz w:val="20"/>
+      </w:rPr>
+    </w:lvl>
+    <w:lvl w:ilvl="8" w:tentative="1">
+      <w:start w:val="1"/>
+      <w:numFmt w:val="bullet"/>
+      <w:lvlText w:val=""/>
+      <w:lvlJc w:val="left"/>
+      <w:pPr>
+        <w:tabs>
+          <w:tab w:val="num" w:pos="6480"/>
+        </w:tabs>
+        <w:ind w:left="6480" w:hanging="360"/>
+      </w:pPr>
+      <w:rPr>
+        <w:rFonts w:ascii="Wingdings" w:hAnsi="Wingdings" w:hint="default"/>
+        <w:sz w:val="20"/>
+      </w:rPr>
+    </w:lvl>
+  </w:abstractNum>
+  <w:abstractNum w:abstractNumId="25" w15:restartNumberingAfterBreak="0">
     <w:nsid w:val="47C46FCD"/>
     <w:multiLevelType w:val="multilevel"/>
     <w:tmpl w:val="D9CABC52"/>
@@ -7736,7 +9243,305 @@
       </w:pPr>
     </w:lvl>
   </w:abstractNum>
-  <w:abstractNum w:abstractNumId="21" w15:restartNumberingAfterBreak="0">
+  <w:abstractNum w:abstractNumId="26" w15:restartNumberingAfterBreak="0">
+    <w:nsid w:val="4AA96DF9"/>
+    <w:multiLevelType w:val="multilevel"/>
+    <w:tmpl w:val="6C4E6BC0"/>
+    <w:lvl w:ilvl="0">
+      <w:start w:val="1"/>
+      <w:numFmt w:val="bullet"/>
+      <w:lvlText w:val=""/>
+      <w:lvlJc w:val="left"/>
+      <w:pPr>
+        <w:tabs>
+          <w:tab w:val="num" w:pos="720"/>
+        </w:tabs>
+        <w:ind w:left="720" w:hanging="360"/>
+      </w:pPr>
+      <w:rPr>
+        <w:rFonts w:ascii="Symbol" w:hAnsi="Symbol" w:hint="default"/>
+        <w:sz w:val="20"/>
+      </w:rPr>
+    </w:lvl>
+    <w:lvl w:ilvl="1" w:tentative="1">
+      <w:start w:val="1"/>
+      <w:numFmt w:val="bullet"/>
+      <w:lvlText w:val="o"/>
+      <w:lvlJc w:val="left"/>
+      <w:pPr>
+        <w:tabs>
+          <w:tab w:val="num" w:pos="1440"/>
+        </w:tabs>
+        <w:ind w:left="1440" w:hanging="360"/>
+      </w:pPr>
+      <w:rPr>
+        <w:rFonts w:ascii="Courier New" w:hAnsi="Courier New" w:hint="default"/>
+        <w:sz w:val="20"/>
+      </w:rPr>
+    </w:lvl>
+    <w:lvl w:ilvl="2" w:tentative="1">
+      <w:start w:val="1"/>
+      <w:numFmt w:val="bullet"/>
+      <w:lvlText w:val=""/>
+      <w:lvlJc w:val="left"/>
+      <w:pPr>
+        <w:tabs>
+          <w:tab w:val="num" w:pos="2160"/>
+        </w:tabs>
+        <w:ind w:left="2160" w:hanging="360"/>
+      </w:pPr>
+      <w:rPr>
+        <w:rFonts w:ascii="Wingdings" w:hAnsi="Wingdings" w:hint="default"/>
+        <w:sz w:val="20"/>
+      </w:rPr>
+    </w:lvl>
+    <w:lvl w:ilvl="3" w:tentative="1">
+      <w:start w:val="1"/>
+      <w:numFmt w:val="bullet"/>
+      <w:lvlText w:val=""/>
+      <w:lvlJc w:val="left"/>
+      <w:pPr>
+        <w:tabs>
+          <w:tab w:val="num" w:pos="2880"/>
+        </w:tabs>
+        <w:ind w:left="2880" w:hanging="360"/>
+      </w:pPr>
+      <w:rPr>
+        <w:rFonts w:ascii="Wingdings" w:hAnsi="Wingdings" w:hint="default"/>
+        <w:sz w:val="20"/>
+      </w:rPr>
+    </w:lvl>
+    <w:lvl w:ilvl="4" w:tentative="1">
+      <w:start w:val="1"/>
+      <w:numFmt w:val="bullet"/>
+      <w:lvlText w:val=""/>
+      <w:lvlJc w:val="left"/>
+      <w:pPr>
+        <w:tabs>
+          <w:tab w:val="num" w:pos="3600"/>
+        </w:tabs>
+        <w:ind w:left="3600" w:hanging="360"/>
+      </w:pPr>
+      <w:rPr>
+        <w:rFonts w:ascii="Wingdings" w:hAnsi="Wingdings" w:hint="default"/>
+        <w:sz w:val="20"/>
+      </w:rPr>
+    </w:lvl>
+    <w:lvl w:ilvl="5" w:tentative="1">
+      <w:start w:val="1"/>
+      <w:numFmt w:val="bullet"/>
+      <w:lvlText w:val=""/>
+      <w:lvlJc w:val="left"/>
+      <w:pPr>
+        <w:tabs>
+          <w:tab w:val="num" w:pos="4320"/>
+        </w:tabs>
+        <w:ind w:left="4320" w:hanging="360"/>
+      </w:pPr>
+      <w:rPr>
+        <w:rFonts w:ascii="Wingdings" w:hAnsi="Wingdings" w:hint="default"/>
+        <w:sz w:val="20"/>
+      </w:rPr>
+    </w:lvl>
+    <w:lvl w:ilvl="6" w:tentative="1">
+      <w:start w:val="1"/>
+      <w:numFmt w:val="bullet"/>
+      <w:lvlText w:val=""/>
+      <w:lvlJc w:val="left"/>
+      <w:pPr>
+        <w:tabs>
+          <w:tab w:val="num" w:pos="5040"/>
+        </w:tabs>
+        <w:ind w:left="5040" w:hanging="360"/>
+      </w:pPr>
+      <w:rPr>
+        <w:rFonts w:ascii="Wingdings" w:hAnsi="Wingdings" w:hint="default"/>
+        <w:sz w:val="20"/>
+      </w:rPr>
+    </w:lvl>
+    <w:lvl w:ilvl="7" w:tentative="1">
+      <w:start w:val="1"/>
+      <w:numFmt w:val="bullet"/>
+      <w:lvlText w:val=""/>
+      <w:lvlJc w:val="left"/>
+      <w:pPr>
+        <w:tabs>
+          <w:tab w:val="num" w:pos="5760"/>
+        </w:tabs>
+        <w:ind w:left="5760" w:hanging="360"/>
+      </w:pPr>
+      <w:rPr>
+        <w:rFonts w:ascii="Wingdings" w:hAnsi="Wingdings" w:hint="default"/>
+        <w:sz w:val="20"/>
+      </w:rPr>
+    </w:lvl>
+    <w:lvl w:ilvl="8" w:tentative="1">
+      <w:start w:val="1"/>
+      <w:numFmt w:val="bullet"/>
+      <w:lvlText w:val=""/>
+      <w:lvlJc w:val="left"/>
+      <w:pPr>
+        <w:tabs>
+          <w:tab w:val="num" w:pos="6480"/>
+        </w:tabs>
+        <w:ind w:left="6480" w:hanging="360"/>
+      </w:pPr>
+      <w:rPr>
+        <w:rFonts w:ascii="Wingdings" w:hAnsi="Wingdings" w:hint="default"/>
+        <w:sz w:val="20"/>
+      </w:rPr>
+    </w:lvl>
+  </w:abstractNum>
+  <w:abstractNum w:abstractNumId="27" w15:restartNumberingAfterBreak="0">
+    <w:nsid w:val="4CF46860"/>
+    <w:multiLevelType w:val="multilevel"/>
+    <w:tmpl w:val="E000FB22"/>
+    <w:lvl w:ilvl="0">
+      <w:start w:val="1"/>
+      <w:numFmt w:val="bullet"/>
+      <w:lvlText w:val=""/>
+      <w:lvlJc w:val="left"/>
+      <w:pPr>
+        <w:tabs>
+          <w:tab w:val="num" w:pos="720"/>
+        </w:tabs>
+        <w:ind w:left="720" w:hanging="360"/>
+      </w:pPr>
+      <w:rPr>
+        <w:rFonts w:ascii="Symbol" w:hAnsi="Symbol" w:hint="default"/>
+        <w:sz w:val="20"/>
+      </w:rPr>
+    </w:lvl>
+    <w:lvl w:ilvl="1" w:tentative="1">
+      <w:start w:val="1"/>
+      <w:numFmt w:val="bullet"/>
+      <w:lvlText w:val="o"/>
+      <w:lvlJc w:val="left"/>
+      <w:pPr>
+        <w:tabs>
+          <w:tab w:val="num" w:pos="1440"/>
+        </w:tabs>
+        <w:ind w:left="1440" w:hanging="360"/>
+      </w:pPr>
+      <w:rPr>
+        <w:rFonts w:ascii="Courier New" w:hAnsi="Courier New" w:hint="default"/>
+        <w:sz w:val="20"/>
+      </w:rPr>
+    </w:lvl>
+    <w:lvl w:ilvl="2" w:tentative="1">
+      <w:start w:val="1"/>
+      <w:numFmt w:val="bullet"/>
+      <w:lvlText w:val=""/>
+      <w:lvlJc w:val="left"/>
+      <w:pPr>
+        <w:tabs>
+          <w:tab w:val="num" w:pos="2160"/>
+        </w:tabs>
+        <w:ind w:left="2160" w:hanging="360"/>
+      </w:pPr>
+      <w:rPr>
+        <w:rFonts w:ascii="Wingdings" w:hAnsi="Wingdings" w:hint="default"/>
+        <w:sz w:val="20"/>
+      </w:rPr>
+    </w:lvl>
+    <w:lvl w:ilvl="3" w:tentative="1">
+      <w:start w:val="1"/>
+      <w:numFmt w:val="bullet"/>
+      <w:lvlText w:val=""/>
+      <w:lvlJc w:val="left"/>
+      <w:pPr>
+        <w:tabs>
+          <w:tab w:val="num" w:pos="2880"/>
+        </w:tabs>
+        <w:ind w:left="2880" w:hanging="360"/>
+      </w:pPr>
+      <w:rPr>
+        <w:rFonts w:ascii="Wingdings" w:hAnsi="Wingdings" w:hint="default"/>
+        <w:sz w:val="20"/>
+      </w:rPr>
+    </w:lvl>
+    <w:lvl w:ilvl="4" w:tentative="1">
+      <w:start w:val="1"/>
+      <w:numFmt w:val="bullet"/>
+      <w:lvlText w:val=""/>
+      <w:lvlJc w:val="left"/>
+      <w:pPr>
+        <w:tabs>
+          <w:tab w:val="num" w:pos="3600"/>
+        </w:tabs>
+        <w:ind w:left="3600" w:hanging="360"/>
+      </w:pPr>
+      <w:rPr>
+        <w:rFonts w:ascii="Wingdings" w:hAnsi="Wingdings" w:hint="default"/>
+        <w:sz w:val="20"/>
+      </w:rPr>
+    </w:lvl>
+    <w:lvl w:ilvl="5" w:tentative="1">
+      <w:start w:val="1"/>
+      <w:numFmt w:val="bullet"/>
+      <w:lvlText w:val=""/>
+      <w:lvlJc w:val="left"/>
+      <w:pPr>
+        <w:tabs>
+          <w:tab w:val="num" w:pos="4320"/>
+        </w:tabs>
+        <w:ind w:left="4320" w:hanging="360"/>
+      </w:pPr>
+      <w:rPr>
+        <w:rFonts w:ascii="Wingdings" w:hAnsi="Wingdings" w:hint="default"/>
+        <w:sz w:val="20"/>
+      </w:rPr>
+    </w:lvl>
+    <w:lvl w:ilvl="6" w:tentative="1">
+      <w:start w:val="1"/>
+      <w:numFmt w:val="bullet"/>
+      <w:lvlText w:val=""/>
+      <w:lvlJc w:val="left"/>
+      <w:pPr>
+        <w:tabs>
+          <w:tab w:val="num" w:pos="5040"/>
+        </w:tabs>
+        <w:ind w:left="5040" w:hanging="360"/>
+      </w:pPr>
+      <w:rPr>
+        <w:rFonts w:ascii="Wingdings" w:hAnsi="Wingdings" w:hint="default"/>
+        <w:sz w:val="20"/>
+      </w:rPr>
+    </w:lvl>
+    <w:lvl w:ilvl="7" w:tentative="1">
+      <w:start w:val="1"/>
+      <w:numFmt w:val="bullet"/>
+      <w:lvlText w:val=""/>
+      <w:lvlJc w:val="left"/>
+      <w:pPr>
+        <w:tabs>
+          <w:tab w:val="num" w:pos="5760"/>
+        </w:tabs>
+        <w:ind w:left="5760" w:hanging="360"/>
+      </w:pPr>
+      <w:rPr>
+        <w:rFonts w:ascii="Wingdings" w:hAnsi="Wingdings" w:hint="default"/>
+        <w:sz w:val="20"/>
+      </w:rPr>
+    </w:lvl>
+    <w:lvl w:ilvl="8" w:tentative="1">
+      <w:start w:val="1"/>
+      <w:numFmt w:val="bullet"/>
+      <w:lvlText w:val=""/>
+      <w:lvlJc w:val="left"/>
+      <w:pPr>
+        <w:tabs>
+          <w:tab w:val="num" w:pos="6480"/>
+        </w:tabs>
+        <w:ind w:left="6480" w:hanging="360"/>
+      </w:pPr>
+      <w:rPr>
+        <w:rFonts w:ascii="Wingdings" w:hAnsi="Wingdings" w:hint="default"/>
+        <w:sz w:val="20"/>
+      </w:rPr>
+    </w:lvl>
+  </w:abstractNum>
+  <w:abstractNum w:abstractNumId="28" w15:restartNumberingAfterBreak="0">
     <w:nsid w:val="576A46A3"/>
     <w:multiLevelType w:val="hybridMultilevel"/>
     <w:tmpl w:val="332CA63E"/>
@@ -7849,7 +9654,7 @@
       </w:rPr>
     </w:lvl>
   </w:abstractNum>
-  <w:abstractNum w:abstractNumId="22" w15:restartNumberingAfterBreak="0">
+  <w:abstractNum w:abstractNumId="29" w15:restartNumberingAfterBreak="0">
     <w:nsid w:val="57E53928"/>
     <w:multiLevelType w:val="multilevel"/>
     <w:tmpl w:val="06AC5CA2"/>
@@ -7998,7 +9803,7 @@
       </w:rPr>
     </w:lvl>
   </w:abstractNum>
-  <w:abstractNum w:abstractNumId="23" w15:restartNumberingAfterBreak="0">
+  <w:abstractNum w:abstractNumId="30" w15:restartNumberingAfterBreak="0">
     <w:nsid w:val="598B7F58"/>
     <w:multiLevelType w:val="multilevel"/>
     <w:tmpl w:val="06AC5CA2"/>
@@ -8147,7 +9952,7 @@
       </w:rPr>
     </w:lvl>
   </w:abstractNum>
-  <w:abstractNum w:abstractNumId="24" w15:restartNumberingAfterBreak="0">
+  <w:abstractNum w:abstractNumId="31" w15:restartNumberingAfterBreak="0">
     <w:nsid w:val="5ABB0315"/>
     <w:multiLevelType w:val="multilevel"/>
     <w:tmpl w:val="DBBC729A"/>
@@ -8260,7 +10065,7 @@
       </w:pPr>
     </w:lvl>
   </w:abstractNum>
-  <w:abstractNum w:abstractNumId="25" w15:restartNumberingAfterBreak="0">
+  <w:abstractNum w:abstractNumId="32" w15:restartNumberingAfterBreak="0">
     <w:nsid w:val="5AF10A80"/>
     <w:multiLevelType w:val="multilevel"/>
     <w:tmpl w:val="EBB64844"/>
@@ -8373,7 +10178,7 @@
       </w:pPr>
     </w:lvl>
   </w:abstractNum>
-  <w:abstractNum w:abstractNumId="26" w15:restartNumberingAfterBreak="0">
+  <w:abstractNum w:abstractNumId="33" w15:restartNumberingAfterBreak="0">
     <w:nsid w:val="5EC45D44"/>
     <w:multiLevelType w:val="hybridMultilevel"/>
     <w:tmpl w:val="89085F58"/>
@@ -8486,7 +10291,7 @@
       </w:rPr>
     </w:lvl>
   </w:abstractNum>
-  <w:abstractNum w:abstractNumId="27" w15:restartNumberingAfterBreak="0">
+  <w:abstractNum w:abstractNumId="34" w15:restartNumberingAfterBreak="0">
     <w:nsid w:val="5EDE31D6"/>
     <w:multiLevelType w:val="multilevel"/>
     <w:tmpl w:val="6158EB7A"/>
@@ -8635,7 +10440,7 @@
       </w:rPr>
     </w:lvl>
   </w:abstractNum>
-  <w:abstractNum w:abstractNumId="28" w15:restartNumberingAfterBreak="0">
+  <w:abstractNum w:abstractNumId="35" w15:restartNumberingAfterBreak="0">
     <w:nsid w:val="5FB01E90"/>
     <w:multiLevelType w:val="multilevel"/>
     <w:tmpl w:val="65B403E0"/>
@@ -8784,7 +10589,7 @@
       </w:rPr>
     </w:lvl>
   </w:abstractNum>
-  <w:abstractNum w:abstractNumId="29" w15:restartNumberingAfterBreak="0">
+  <w:abstractNum w:abstractNumId="36" w15:restartNumberingAfterBreak="0">
     <w:nsid w:val="643F05C6"/>
     <w:multiLevelType w:val="multilevel"/>
     <w:tmpl w:val="06AC5CA2"/>
@@ -8933,7 +10738,156 @@
       </w:rPr>
     </w:lvl>
   </w:abstractNum>
-  <w:abstractNum w:abstractNumId="30" w15:restartNumberingAfterBreak="0">
+  <w:abstractNum w:abstractNumId="37" w15:restartNumberingAfterBreak="0">
+    <w:nsid w:val="68CA5396"/>
+    <w:multiLevelType w:val="multilevel"/>
+    <w:tmpl w:val="E0A47D26"/>
+    <w:lvl w:ilvl="0">
+      <w:start w:val="1"/>
+      <w:numFmt w:val="bullet"/>
+      <w:lvlText w:val=""/>
+      <w:lvlJc w:val="left"/>
+      <w:pPr>
+        <w:tabs>
+          <w:tab w:val="num" w:pos="720"/>
+        </w:tabs>
+        <w:ind w:left="720" w:hanging="360"/>
+      </w:pPr>
+      <w:rPr>
+        <w:rFonts w:ascii="Symbol" w:hAnsi="Symbol" w:hint="default"/>
+        <w:sz w:val="20"/>
+      </w:rPr>
+    </w:lvl>
+    <w:lvl w:ilvl="1" w:tentative="1">
+      <w:start w:val="1"/>
+      <w:numFmt w:val="bullet"/>
+      <w:lvlText w:val="o"/>
+      <w:lvlJc w:val="left"/>
+      <w:pPr>
+        <w:tabs>
+          <w:tab w:val="num" w:pos="1440"/>
+        </w:tabs>
+        <w:ind w:left="1440" w:hanging="360"/>
+      </w:pPr>
+      <w:rPr>
+        <w:rFonts w:ascii="Courier New" w:hAnsi="Courier New" w:hint="default"/>
+        <w:sz w:val="20"/>
+      </w:rPr>
+    </w:lvl>
+    <w:lvl w:ilvl="2" w:tentative="1">
+      <w:start w:val="1"/>
+      <w:numFmt w:val="bullet"/>
+      <w:lvlText w:val=""/>
+      <w:lvlJc w:val="left"/>
+      <w:pPr>
+        <w:tabs>
+          <w:tab w:val="num" w:pos="2160"/>
+        </w:tabs>
+        <w:ind w:left="2160" w:hanging="360"/>
+      </w:pPr>
+      <w:rPr>
+        <w:rFonts w:ascii="Wingdings" w:hAnsi="Wingdings" w:hint="default"/>
+        <w:sz w:val="20"/>
+      </w:rPr>
+    </w:lvl>
+    <w:lvl w:ilvl="3" w:tentative="1">
+      <w:start w:val="1"/>
+      <w:numFmt w:val="bullet"/>
+      <w:lvlText w:val=""/>
+      <w:lvlJc w:val="left"/>
+      <w:pPr>
+        <w:tabs>
+          <w:tab w:val="num" w:pos="2880"/>
+        </w:tabs>
+        <w:ind w:left="2880" w:hanging="360"/>
+      </w:pPr>
+      <w:rPr>
+        <w:rFonts w:ascii="Wingdings" w:hAnsi="Wingdings" w:hint="default"/>
+        <w:sz w:val="20"/>
+      </w:rPr>
+    </w:lvl>
+    <w:lvl w:ilvl="4" w:tentative="1">
+      <w:start w:val="1"/>
+      <w:numFmt w:val="bullet"/>
+      <w:lvlText w:val=""/>
+      <w:lvlJc w:val="left"/>
+      <w:pPr>
+        <w:tabs>
+          <w:tab w:val="num" w:pos="3600"/>
+        </w:tabs>
+        <w:ind w:left="3600" w:hanging="360"/>
+      </w:pPr>
+      <w:rPr>
+        <w:rFonts w:ascii="Wingdings" w:hAnsi="Wingdings" w:hint="default"/>
+        <w:sz w:val="20"/>
+      </w:rPr>
+    </w:lvl>
+    <w:lvl w:ilvl="5" w:tentative="1">
+      <w:start w:val="1"/>
+      <w:numFmt w:val="bullet"/>
+      <w:lvlText w:val=""/>
+      <w:lvlJc w:val="left"/>
+      <w:pPr>
+        <w:tabs>
+          <w:tab w:val="num" w:pos="4320"/>
+        </w:tabs>
+        <w:ind w:left="4320" w:hanging="360"/>
+      </w:pPr>
+      <w:rPr>
+        <w:rFonts w:ascii="Wingdings" w:hAnsi="Wingdings" w:hint="default"/>
+        <w:sz w:val="20"/>
+      </w:rPr>
+    </w:lvl>
+    <w:lvl w:ilvl="6" w:tentative="1">
+      <w:start w:val="1"/>
+      <w:numFmt w:val="bullet"/>
+      <w:lvlText w:val=""/>
+      <w:lvlJc w:val="left"/>
+      <w:pPr>
+        <w:tabs>
+          <w:tab w:val="num" w:pos="5040"/>
+        </w:tabs>
+        <w:ind w:left="5040" w:hanging="360"/>
+      </w:pPr>
+      <w:rPr>
+        <w:rFonts w:ascii="Wingdings" w:hAnsi="Wingdings" w:hint="default"/>
+        <w:sz w:val="20"/>
+      </w:rPr>
+    </w:lvl>
+    <w:lvl w:ilvl="7" w:tentative="1">
+      <w:start w:val="1"/>
+      <w:numFmt w:val="bullet"/>
+      <w:lvlText w:val=""/>
+      <w:lvlJc w:val="left"/>
+      <w:pPr>
+        <w:tabs>
+          <w:tab w:val="num" w:pos="5760"/>
+        </w:tabs>
+        <w:ind w:left="5760" w:hanging="360"/>
+      </w:pPr>
+      <w:rPr>
+        <w:rFonts w:ascii="Wingdings" w:hAnsi="Wingdings" w:hint="default"/>
+        <w:sz w:val="20"/>
+      </w:rPr>
+    </w:lvl>
+    <w:lvl w:ilvl="8" w:tentative="1">
+      <w:start w:val="1"/>
+      <w:numFmt w:val="bullet"/>
+      <w:lvlText w:val=""/>
+      <w:lvlJc w:val="left"/>
+      <w:pPr>
+        <w:tabs>
+          <w:tab w:val="num" w:pos="6480"/>
+        </w:tabs>
+        <w:ind w:left="6480" w:hanging="360"/>
+      </w:pPr>
+      <w:rPr>
+        <w:rFonts w:ascii="Wingdings" w:hAnsi="Wingdings" w:hint="default"/>
+        <w:sz w:val="20"/>
+      </w:rPr>
+    </w:lvl>
+  </w:abstractNum>
+  <w:abstractNum w:abstractNumId="38" w15:restartNumberingAfterBreak="0">
     <w:nsid w:val="69604483"/>
     <w:multiLevelType w:val="multilevel"/>
     <w:tmpl w:val="06AC5CA2"/>
@@ -9082,7 +11036,7 @@
       </w:rPr>
     </w:lvl>
   </w:abstractNum>
-  <w:abstractNum w:abstractNumId="31" w15:restartNumberingAfterBreak="0">
+  <w:abstractNum w:abstractNumId="39" w15:restartNumberingAfterBreak="0">
     <w:nsid w:val="6AB331C2"/>
     <w:multiLevelType w:val="hybridMultilevel"/>
     <w:tmpl w:val="4ECC5496"/>
@@ -9195,7 +11149,7 @@
       </w:rPr>
     </w:lvl>
   </w:abstractNum>
-  <w:abstractNum w:abstractNumId="32" w15:restartNumberingAfterBreak="0">
+  <w:abstractNum w:abstractNumId="40" w15:restartNumberingAfterBreak="0">
     <w:nsid w:val="6C2F1C2C"/>
     <w:multiLevelType w:val="multilevel"/>
     <w:tmpl w:val="D242E03E"/>
@@ -9344,7 +11298,156 @@
       </w:rPr>
     </w:lvl>
   </w:abstractNum>
-  <w:abstractNum w:abstractNumId="33" w15:restartNumberingAfterBreak="0">
+  <w:abstractNum w:abstractNumId="41" w15:restartNumberingAfterBreak="0">
+    <w:nsid w:val="6F6B3455"/>
+    <w:multiLevelType w:val="multilevel"/>
+    <w:tmpl w:val="A37A02DE"/>
+    <w:lvl w:ilvl="0">
+      <w:start w:val="1"/>
+      <w:numFmt w:val="bullet"/>
+      <w:lvlText w:val=""/>
+      <w:lvlJc w:val="left"/>
+      <w:pPr>
+        <w:tabs>
+          <w:tab w:val="num" w:pos="720"/>
+        </w:tabs>
+        <w:ind w:left="720" w:hanging="360"/>
+      </w:pPr>
+      <w:rPr>
+        <w:rFonts w:ascii="Symbol" w:hAnsi="Symbol" w:hint="default"/>
+        <w:sz w:val="20"/>
+      </w:rPr>
+    </w:lvl>
+    <w:lvl w:ilvl="1" w:tentative="1">
+      <w:start w:val="1"/>
+      <w:numFmt w:val="bullet"/>
+      <w:lvlText w:val="o"/>
+      <w:lvlJc w:val="left"/>
+      <w:pPr>
+        <w:tabs>
+          <w:tab w:val="num" w:pos="1440"/>
+        </w:tabs>
+        <w:ind w:left="1440" w:hanging="360"/>
+      </w:pPr>
+      <w:rPr>
+        <w:rFonts w:ascii="Courier New" w:hAnsi="Courier New" w:hint="default"/>
+        <w:sz w:val="20"/>
+      </w:rPr>
+    </w:lvl>
+    <w:lvl w:ilvl="2" w:tentative="1">
+      <w:start w:val="1"/>
+      <w:numFmt w:val="bullet"/>
+      <w:lvlText w:val=""/>
+      <w:lvlJc w:val="left"/>
+      <w:pPr>
+        <w:tabs>
+          <w:tab w:val="num" w:pos="2160"/>
+        </w:tabs>
+        <w:ind w:left="2160" w:hanging="360"/>
+      </w:pPr>
+      <w:rPr>
+        <w:rFonts w:ascii="Wingdings" w:hAnsi="Wingdings" w:hint="default"/>
+        <w:sz w:val="20"/>
+      </w:rPr>
+    </w:lvl>
+    <w:lvl w:ilvl="3" w:tentative="1">
+      <w:start w:val="1"/>
+      <w:numFmt w:val="bullet"/>
+      <w:lvlText w:val=""/>
+      <w:lvlJc w:val="left"/>
+      <w:pPr>
+        <w:tabs>
+          <w:tab w:val="num" w:pos="2880"/>
+        </w:tabs>
+        <w:ind w:left="2880" w:hanging="360"/>
+      </w:pPr>
+      <w:rPr>
+        <w:rFonts w:ascii="Wingdings" w:hAnsi="Wingdings" w:hint="default"/>
+        <w:sz w:val="20"/>
+      </w:rPr>
+    </w:lvl>
+    <w:lvl w:ilvl="4" w:tentative="1">
+      <w:start w:val="1"/>
+      <w:numFmt w:val="bullet"/>
+      <w:lvlText w:val=""/>
+      <w:lvlJc w:val="left"/>
+      <w:pPr>
+        <w:tabs>
+          <w:tab w:val="num" w:pos="3600"/>
+        </w:tabs>
+        <w:ind w:left="3600" w:hanging="360"/>
+      </w:pPr>
+      <w:rPr>
+        <w:rFonts w:ascii="Wingdings" w:hAnsi="Wingdings" w:hint="default"/>
+        <w:sz w:val="20"/>
+      </w:rPr>
+    </w:lvl>
+    <w:lvl w:ilvl="5" w:tentative="1">
+      <w:start w:val="1"/>
+      <w:numFmt w:val="bullet"/>
+      <w:lvlText w:val=""/>
+      <w:lvlJc w:val="left"/>
+      <w:pPr>
+        <w:tabs>
+          <w:tab w:val="num" w:pos="4320"/>
+        </w:tabs>
+        <w:ind w:left="4320" w:hanging="360"/>
+      </w:pPr>
+      <w:rPr>
+        <w:rFonts w:ascii="Wingdings" w:hAnsi="Wingdings" w:hint="default"/>
+        <w:sz w:val="20"/>
+      </w:rPr>
+    </w:lvl>
+    <w:lvl w:ilvl="6" w:tentative="1">
+      <w:start w:val="1"/>
+      <w:numFmt w:val="bullet"/>
+      <w:lvlText w:val=""/>
+      <w:lvlJc w:val="left"/>
+      <w:pPr>
+        <w:tabs>
+          <w:tab w:val="num" w:pos="5040"/>
+        </w:tabs>
+        <w:ind w:left="5040" w:hanging="360"/>
+      </w:pPr>
+      <w:rPr>
+        <w:rFonts w:ascii="Wingdings" w:hAnsi="Wingdings" w:hint="default"/>
+        <w:sz w:val="20"/>
+      </w:rPr>
+    </w:lvl>
+    <w:lvl w:ilvl="7" w:tentative="1">
+      <w:start w:val="1"/>
+      <w:numFmt w:val="bullet"/>
+      <w:lvlText w:val=""/>
+      <w:lvlJc w:val="left"/>
+      <w:pPr>
+        <w:tabs>
+          <w:tab w:val="num" w:pos="5760"/>
+        </w:tabs>
+        <w:ind w:left="5760" w:hanging="360"/>
+      </w:pPr>
+      <w:rPr>
+        <w:rFonts w:ascii="Wingdings" w:hAnsi="Wingdings" w:hint="default"/>
+        <w:sz w:val="20"/>
+      </w:rPr>
+    </w:lvl>
+    <w:lvl w:ilvl="8" w:tentative="1">
+      <w:start w:val="1"/>
+      <w:numFmt w:val="bullet"/>
+      <w:lvlText w:val=""/>
+      <w:lvlJc w:val="left"/>
+      <w:pPr>
+        <w:tabs>
+          <w:tab w:val="num" w:pos="6480"/>
+        </w:tabs>
+        <w:ind w:left="6480" w:hanging="360"/>
+      </w:pPr>
+      <w:rPr>
+        <w:rFonts w:ascii="Wingdings" w:hAnsi="Wingdings" w:hint="default"/>
+        <w:sz w:val="20"/>
+      </w:rPr>
+    </w:lvl>
+  </w:abstractNum>
+  <w:abstractNum w:abstractNumId="42" w15:restartNumberingAfterBreak="0">
     <w:nsid w:val="6FE44344"/>
     <w:multiLevelType w:val="multilevel"/>
     <w:tmpl w:val="8FE26090"/>
@@ -9493,7 +11596,7 @@
       </w:rPr>
     </w:lvl>
   </w:abstractNum>
-  <w:abstractNum w:abstractNumId="34" w15:restartNumberingAfterBreak="0">
+  <w:abstractNum w:abstractNumId="43" w15:restartNumberingAfterBreak="0">
     <w:nsid w:val="751D270D"/>
     <w:multiLevelType w:val="multilevel"/>
     <w:tmpl w:val="C3A8AB10"/>
@@ -9642,7 +11745,7 @@
       </w:rPr>
     </w:lvl>
   </w:abstractNum>
-  <w:abstractNum w:abstractNumId="35" w15:restartNumberingAfterBreak="0">
+  <w:abstractNum w:abstractNumId="44" w15:restartNumberingAfterBreak="0">
     <w:nsid w:val="763C32EF"/>
     <w:multiLevelType w:val="hybridMultilevel"/>
     <w:tmpl w:val="5B66DD44"/>
@@ -9755,7 +11858,305 @@
       </w:rPr>
     </w:lvl>
   </w:abstractNum>
-  <w:abstractNum w:abstractNumId="36" w15:restartNumberingAfterBreak="0">
+  <w:abstractNum w:abstractNumId="45" w15:restartNumberingAfterBreak="0">
+    <w:nsid w:val="78D66F60"/>
+    <w:multiLevelType w:val="multilevel"/>
+    <w:tmpl w:val="130AAF4C"/>
+    <w:lvl w:ilvl="0">
+      <w:start w:val="1"/>
+      <w:numFmt w:val="bullet"/>
+      <w:lvlText w:val=""/>
+      <w:lvlJc w:val="left"/>
+      <w:pPr>
+        <w:tabs>
+          <w:tab w:val="num" w:pos="720"/>
+        </w:tabs>
+        <w:ind w:left="720" w:hanging="360"/>
+      </w:pPr>
+      <w:rPr>
+        <w:rFonts w:ascii="Symbol" w:hAnsi="Symbol" w:hint="default"/>
+        <w:sz w:val="20"/>
+      </w:rPr>
+    </w:lvl>
+    <w:lvl w:ilvl="1" w:tentative="1">
+      <w:start w:val="1"/>
+      <w:numFmt w:val="bullet"/>
+      <w:lvlText w:val="o"/>
+      <w:lvlJc w:val="left"/>
+      <w:pPr>
+        <w:tabs>
+          <w:tab w:val="num" w:pos="1440"/>
+        </w:tabs>
+        <w:ind w:left="1440" w:hanging="360"/>
+      </w:pPr>
+      <w:rPr>
+        <w:rFonts w:ascii="Courier New" w:hAnsi="Courier New" w:hint="default"/>
+        <w:sz w:val="20"/>
+      </w:rPr>
+    </w:lvl>
+    <w:lvl w:ilvl="2" w:tentative="1">
+      <w:start w:val="1"/>
+      <w:numFmt w:val="bullet"/>
+      <w:lvlText w:val=""/>
+      <w:lvlJc w:val="left"/>
+      <w:pPr>
+        <w:tabs>
+          <w:tab w:val="num" w:pos="2160"/>
+        </w:tabs>
+        <w:ind w:left="2160" w:hanging="360"/>
+      </w:pPr>
+      <w:rPr>
+        <w:rFonts w:ascii="Wingdings" w:hAnsi="Wingdings" w:hint="default"/>
+        <w:sz w:val="20"/>
+      </w:rPr>
+    </w:lvl>
+    <w:lvl w:ilvl="3" w:tentative="1">
+      <w:start w:val="1"/>
+      <w:numFmt w:val="bullet"/>
+      <w:lvlText w:val=""/>
+      <w:lvlJc w:val="left"/>
+      <w:pPr>
+        <w:tabs>
+          <w:tab w:val="num" w:pos="2880"/>
+        </w:tabs>
+        <w:ind w:left="2880" w:hanging="360"/>
+      </w:pPr>
+      <w:rPr>
+        <w:rFonts w:ascii="Wingdings" w:hAnsi="Wingdings" w:hint="default"/>
+        <w:sz w:val="20"/>
+      </w:rPr>
+    </w:lvl>
+    <w:lvl w:ilvl="4" w:tentative="1">
+      <w:start w:val="1"/>
+      <w:numFmt w:val="bullet"/>
+      <w:lvlText w:val=""/>
+      <w:lvlJc w:val="left"/>
+      <w:pPr>
+        <w:tabs>
+          <w:tab w:val="num" w:pos="3600"/>
+        </w:tabs>
+        <w:ind w:left="3600" w:hanging="360"/>
+      </w:pPr>
+      <w:rPr>
+        <w:rFonts w:ascii="Wingdings" w:hAnsi="Wingdings" w:hint="default"/>
+        <w:sz w:val="20"/>
+      </w:rPr>
+    </w:lvl>
+    <w:lvl w:ilvl="5" w:tentative="1">
+      <w:start w:val="1"/>
+      <w:numFmt w:val="bullet"/>
+      <w:lvlText w:val=""/>
+      <w:lvlJc w:val="left"/>
+      <w:pPr>
+        <w:tabs>
+          <w:tab w:val="num" w:pos="4320"/>
+        </w:tabs>
+        <w:ind w:left="4320" w:hanging="360"/>
+      </w:pPr>
+      <w:rPr>
+        <w:rFonts w:ascii="Wingdings" w:hAnsi="Wingdings" w:hint="default"/>
+        <w:sz w:val="20"/>
+      </w:rPr>
+    </w:lvl>
+    <w:lvl w:ilvl="6" w:tentative="1">
+      <w:start w:val="1"/>
+      <w:numFmt w:val="bullet"/>
+      <w:lvlText w:val=""/>
+      <w:lvlJc w:val="left"/>
+      <w:pPr>
+        <w:tabs>
+          <w:tab w:val="num" w:pos="5040"/>
+        </w:tabs>
+        <w:ind w:left="5040" w:hanging="360"/>
+      </w:pPr>
+      <w:rPr>
+        <w:rFonts w:ascii="Wingdings" w:hAnsi="Wingdings" w:hint="default"/>
+        <w:sz w:val="20"/>
+      </w:rPr>
+    </w:lvl>
+    <w:lvl w:ilvl="7" w:tentative="1">
+      <w:start w:val="1"/>
+      <w:numFmt w:val="bullet"/>
+      <w:lvlText w:val=""/>
+      <w:lvlJc w:val="left"/>
+      <w:pPr>
+        <w:tabs>
+          <w:tab w:val="num" w:pos="5760"/>
+        </w:tabs>
+        <w:ind w:left="5760" w:hanging="360"/>
+      </w:pPr>
+      <w:rPr>
+        <w:rFonts w:ascii="Wingdings" w:hAnsi="Wingdings" w:hint="default"/>
+        <w:sz w:val="20"/>
+      </w:rPr>
+    </w:lvl>
+    <w:lvl w:ilvl="8" w:tentative="1">
+      <w:start w:val="1"/>
+      <w:numFmt w:val="bullet"/>
+      <w:lvlText w:val=""/>
+      <w:lvlJc w:val="left"/>
+      <w:pPr>
+        <w:tabs>
+          <w:tab w:val="num" w:pos="6480"/>
+        </w:tabs>
+        <w:ind w:left="6480" w:hanging="360"/>
+      </w:pPr>
+      <w:rPr>
+        <w:rFonts w:ascii="Wingdings" w:hAnsi="Wingdings" w:hint="default"/>
+        <w:sz w:val="20"/>
+      </w:rPr>
+    </w:lvl>
+  </w:abstractNum>
+  <w:abstractNum w:abstractNumId="46" w15:restartNumberingAfterBreak="0">
+    <w:nsid w:val="7C552E86"/>
+    <w:multiLevelType w:val="multilevel"/>
+    <w:tmpl w:val="0CA228C6"/>
+    <w:lvl w:ilvl="0">
+      <w:start w:val="1"/>
+      <w:numFmt w:val="bullet"/>
+      <w:lvlText w:val=""/>
+      <w:lvlJc w:val="left"/>
+      <w:pPr>
+        <w:tabs>
+          <w:tab w:val="num" w:pos="720"/>
+        </w:tabs>
+        <w:ind w:left="720" w:hanging="360"/>
+      </w:pPr>
+      <w:rPr>
+        <w:rFonts w:ascii="Symbol" w:hAnsi="Symbol" w:hint="default"/>
+        <w:sz w:val="20"/>
+      </w:rPr>
+    </w:lvl>
+    <w:lvl w:ilvl="1" w:tentative="1">
+      <w:start w:val="1"/>
+      <w:numFmt w:val="bullet"/>
+      <w:lvlText w:val="o"/>
+      <w:lvlJc w:val="left"/>
+      <w:pPr>
+        <w:tabs>
+          <w:tab w:val="num" w:pos="1440"/>
+        </w:tabs>
+        <w:ind w:left="1440" w:hanging="360"/>
+      </w:pPr>
+      <w:rPr>
+        <w:rFonts w:ascii="Courier New" w:hAnsi="Courier New" w:hint="default"/>
+        <w:sz w:val="20"/>
+      </w:rPr>
+    </w:lvl>
+    <w:lvl w:ilvl="2" w:tentative="1">
+      <w:start w:val="1"/>
+      <w:numFmt w:val="bullet"/>
+      <w:lvlText w:val=""/>
+      <w:lvlJc w:val="left"/>
+      <w:pPr>
+        <w:tabs>
+          <w:tab w:val="num" w:pos="2160"/>
+        </w:tabs>
+        <w:ind w:left="2160" w:hanging="360"/>
+      </w:pPr>
+      <w:rPr>
+        <w:rFonts w:ascii="Wingdings" w:hAnsi="Wingdings" w:hint="default"/>
+        <w:sz w:val="20"/>
+      </w:rPr>
+    </w:lvl>
+    <w:lvl w:ilvl="3" w:tentative="1">
+      <w:start w:val="1"/>
+      <w:numFmt w:val="bullet"/>
+      <w:lvlText w:val=""/>
+      <w:lvlJc w:val="left"/>
+      <w:pPr>
+        <w:tabs>
+          <w:tab w:val="num" w:pos="2880"/>
+        </w:tabs>
+        <w:ind w:left="2880" w:hanging="360"/>
+      </w:pPr>
+      <w:rPr>
+        <w:rFonts w:ascii="Wingdings" w:hAnsi="Wingdings" w:hint="default"/>
+        <w:sz w:val="20"/>
+      </w:rPr>
+    </w:lvl>
+    <w:lvl w:ilvl="4" w:tentative="1">
+      <w:start w:val="1"/>
+      <w:numFmt w:val="bullet"/>
+      <w:lvlText w:val=""/>
+      <w:lvlJc w:val="left"/>
+      <w:pPr>
+        <w:tabs>
+          <w:tab w:val="num" w:pos="3600"/>
+        </w:tabs>
+        <w:ind w:left="3600" w:hanging="360"/>
+      </w:pPr>
+      <w:rPr>
+        <w:rFonts w:ascii="Wingdings" w:hAnsi="Wingdings" w:hint="default"/>
+        <w:sz w:val="20"/>
+      </w:rPr>
+    </w:lvl>
+    <w:lvl w:ilvl="5" w:tentative="1">
+      <w:start w:val="1"/>
+      <w:numFmt w:val="bullet"/>
+      <w:lvlText w:val=""/>
+      <w:lvlJc w:val="left"/>
+      <w:pPr>
+        <w:tabs>
+          <w:tab w:val="num" w:pos="4320"/>
+        </w:tabs>
+        <w:ind w:left="4320" w:hanging="360"/>
+      </w:pPr>
+      <w:rPr>
+        <w:rFonts w:ascii="Wingdings" w:hAnsi="Wingdings" w:hint="default"/>
+        <w:sz w:val="20"/>
+      </w:rPr>
+    </w:lvl>
+    <w:lvl w:ilvl="6" w:tentative="1">
+      <w:start w:val="1"/>
+      <w:numFmt w:val="bullet"/>
+      <w:lvlText w:val=""/>
+      <w:lvlJc w:val="left"/>
+      <w:pPr>
+        <w:tabs>
+          <w:tab w:val="num" w:pos="5040"/>
+        </w:tabs>
+        <w:ind w:left="5040" w:hanging="360"/>
+      </w:pPr>
+      <w:rPr>
+        <w:rFonts w:ascii="Wingdings" w:hAnsi="Wingdings" w:hint="default"/>
+        <w:sz w:val="20"/>
+      </w:rPr>
+    </w:lvl>
+    <w:lvl w:ilvl="7" w:tentative="1">
+      <w:start w:val="1"/>
+      <w:numFmt w:val="bullet"/>
+      <w:lvlText w:val=""/>
+      <w:lvlJc w:val="left"/>
+      <w:pPr>
+        <w:tabs>
+          <w:tab w:val="num" w:pos="5760"/>
+        </w:tabs>
+        <w:ind w:left="5760" w:hanging="360"/>
+      </w:pPr>
+      <w:rPr>
+        <w:rFonts w:ascii="Wingdings" w:hAnsi="Wingdings" w:hint="default"/>
+        <w:sz w:val="20"/>
+      </w:rPr>
+    </w:lvl>
+    <w:lvl w:ilvl="8" w:tentative="1">
+      <w:start w:val="1"/>
+      <w:numFmt w:val="bullet"/>
+      <w:lvlText w:val=""/>
+      <w:lvlJc w:val="left"/>
+      <w:pPr>
+        <w:tabs>
+          <w:tab w:val="num" w:pos="6480"/>
+        </w:tabs>
+        <w:ind w:left="6480" w:hanging="360"/>
+      </w:pPr>
+      <w:rPr>
+        <w:rFonts w:ascii="Wingdings" w:hAnsi="Wingdings" w:hint="default"/>
+        <w:sz w:val="20"/>
+      </w:rPr>
+    </w:lvl>
+  </w:abstractNum>
+  <w:abstractNum w:abstractNumId="47" w15:restartNumberingAfterBreak="0">
     <w:nsid w:val="7E816F04"/>
     <w:multiLevelType w:val="multilevel"/>
     <w:tmpl w:val="5202906A"/>
@@ -9905,115 +12306,148 @@
     </w:lvl>
   </w:abstractNum>
   <w:num w:numId="1">
-    <w:abstractNumId w:val="7"/>
+    <w:abstractNumId w:val="8"/>
   </w:num>
   <w:num w:numId="2">
-    <w:abstractNumId w:val="15"/>
+    <w:abstractNumId w:val="18"/>
   </w:num>
   <w:num w:numId="3">
-    <w:abstractNumId w:val="3"/>
+    <w:abstractNumId w:val="4"/>
   </w:num>
   <w:num w:numId="4">
-    <w:abstractNumId w:val="5"/>
+    <w:abstractNumId w:val="6"/>
   </w:num>
   <w:num w:numId="5">
-    <w:abstractNumId w:val="25"/>
+    <w:abstractNumId w:val="32"/>
   </w:num>
   <w:num w:numId="6">
+    <w:abstractNumId w:val="14"/>
+  </w:num>
+  <w:num w:numId="7">
+    <w:abstractNumId w:val="23"/>
+  </w:num>
+  <w:num w:numId="8">
+    <w:abstractNumId w:val="16"/>
+  </w:num>
+  <w:num w:numId="9">
     <w:abstractNumId w:val="12"/>
   </w:num>
-  <w:num w:numId="7">
-    <w:abstractNumId w:val="19"/>
-  </w:num>
-  <w:num w:numId="8">
-    <w:abstractNumId w:val="14"/>
-  </w:num>
-  <w:num w:numId="9">
-    <w:abstractNumId w:val="11"/>
-  </w:num>
   <w:num w:numId="10">
-    <w:abstractNumId w:val="16"/>
+    <w:abstractNumId w:val="20"/>
   </w:num>
   <w:num w:numId="11">
-    <w:abstractNumId w:val="21"/>
+    <w:abstractNumId w:val="28"/>
   </w:num>
   <w:num w:numId="12">
-    <w:abstractNumId w:val="35"/>
+    <w:abstractNumId w:val="44"/>
   </w:num>
   <w:num w:numId="13">
     <w:abstractNumId w:val="0"/>
   </w:num>
   <w:num w:numId="14">
-    <w:abstractNumId w:val="31"/>
+    <w:abstractNumId w:val="39"/>
   </w:num>
   <w:num w:numId="15">
-    <w:abstractNumId w:val="26"/>
+    <w:abstractNumId w:val="33"/>
   </w:num>
   <w:num w:numId="16">
-    <w:abstractNumId w:val="22"/>
+    <w:abstractNumId w:val="29"/>
   </w:num>
   <w:num w:numId="17">
-    <w:abstractNumId w:val="10"/>
+    <w:abstractNumId w:val="11"/>
   </w:num>
   <w:num w:numId="18">
-    <w:abstractNumId w:val="17"/>
+    <w:abstractNumId w:val="21"/>
   </w:num>
   <w:num w:numId="19">
-    <w:abstractNumId w:val="4"/>
+    <w:abstractNumId w:val="5"/>
   </w:num>
   <w:num w:numId="20">
-    <w:abstractNumId w:val="28"/>
+    <w:abstractNumId w:val="35"/>
   </w:num>
   <w:num w:numId="21">
-    <w:abstractNumId w:val="34"/>
+    <w:abstractNumId w:val="43"/>
   </w:num>
   <w:num w:numId="22">
-    <w:abstractNumId w:val="36"/>
+    <w:abstractNumId w:val="47"/>
   </w:num>
   <w:num w:numId="23">
-    <w:abstractNumId w:val="32"/>
+    <w:abstractNumId w:val="40"/>
   </w:num>
   <w:num w:numId="24">
-    <w:abstractNumId w:val="6"/>
+    <w:abstractNumId w:val="7"/>
   </w:num>
   <w:num w:numId="25">
-    <w:abstractNumId w:val="33"/>
+    <w:abstractNumId w:val="42"/>
   </w:num>
   <w:num w:numId="26">
-    <w:abstractNumId w:val="30"/>
+    <w:abstractNumId w:val="38"/>
   </w:num>
   <w:num w:numId="27">
-    <w:abstractNumId w:val="13"/>
+    <w:abstractNumId w:val="15"/>
   </w:num>
   <w:num w:numId="28">
-    <w:abstractNumId w:val="29"/>
+    <w:abstractNumId w:val="36"/>
   </w:num>
   <w:num w:numId="29">
     <w:abstractNumId w:val="1"/>
   </w:num>
   <w:num w:numId="30">
+    <w:abstractNumId w:val="3"/>
+  </w:num>
+  <w:num w:numId="31">
+    <w:abstractNumId w:val="9"/>
+  </w:num>
+  <w:num w:numId="32">
+    <w:abstractNumId w:val="31"/>
+  </w:num>
+  <w:num w:numId="33">
+    <w:abstractNumId w:val="30"/>
+  </w:num>
+  <w:num w:numId="34">
+    <w:abstractNumId w:val="22"/>
+  </w:num>
+  <w:num w:numId="35">
+    <w:abstractNumId w:val="25"/>
+  </w:num>
+  <w:num w:numId="36">
+    <w:abstractNumId w:val="10"/>
+  </w:num>
+  <w:num w:numId="37">
+    <w:abstractNumId w:val="34"/>
+  </w:num>
+  <w:num w:numId="38">
+    <w:abstractNumId w:val="37"/>
+  </w:num>
+  <w:num w:numId="39">
+    <w:abstractNumId w:val="24"/>
+  </w:num>
+  <w:num w:numId="40">
+    <w:abstractNumId w:val="46"/>
+  </w:num>
+  <w:num w:numId="41">
+    <w:abstractNumId w:val="26"/>
+  </w:num>
+  <w:num w:numId="42">
     <w:abstractNumId w:val="2"/>
   </w:num>
-  <w:num w:numId="31">
-    <w:abstractNumId w:val="8"/>
+  <w:num w:numId="43">
+    <w:abstractNumId w:val="27"/>
   </w:num>
-  <w:num w:numId="32">
-    <w:abstractNumId w:val="24"/>
+  <w:num w:numId="44">
+    <w:abstractNumId w:val="41"/>
   </w:num>
-  <w:num w:numId="33">
-    <w:abstractNumId w:val="23"/>
+  <w:num w:numId="45">
+    <w:abstractNumId w:val="19"/>
   </w:num>
-  <w:num w:numId="34">
-    <w:abstractNumId w:val="18"/>
+  <w:num w:numId="46">
+    <w:abstractNumId w:val="13"/>
   </w:num>
-  <w:num w:numId="35">
-    <w:abstractNumId w:val="20"/>
+  <w:num w:numId="47">
+    <w:abstractNumId w:val="45"/>
   </w:num>
-  <w:num w:numId="36">
-    <w:abstractNumId w:val="9"/>
-  </w:num>
-  <w:num w:numId="37">
-    <w:abstractNumId w:val="27"/>
+  <w:num w:numId="48">
+    <w:abstractNumId w:val="17"/>
   </w:num>
 </w:numbering>
 </file>
@@ -10629,7 +13063,6 @@
     <w:name w:val="Normal (Web)"/>
     <w:basedOn w:val="Normal"/>
     <w:uiPriority w:val="99"/>
-    <w:semiHidden/>
     <w:unhideWhenUsed/>
     <w:rsid w:val="00AF311D"/>
     <w:pPr>

--- a/PROJECT DOCUMENTATION.docx
+++ b/PROJECT DOCUMENTATION.docx
@@ -6,6 +6,96 @@
       <w:pPr>
         <w:pStyle w:val="Title"/>
         <w:rPr>
+          <w:lang w:val="en-US"/>
+        </w:rPr>
+      </w:pPr>
+      <w:r>
+        <w:rPr>
+          <w:lang w:val="en-US"/>
+        </w:rPr>
+        <w:t xml:space="preserve">      </w:t>
+      </w:r>
+      <w:r>
+        <w:rPr>
+          <w:noProof/>
+          <w:lang w:val="en-US"/>
+        </w:rPr>
+        <w:drawing>
+          <wp:inline distT="0" distB="0" distL="0" distR="0" wp14:anchorId="788C85B0" wp14:editId="00CA8F93">
+            <wp:extent cx="5495925" cy="4236720"/>
+            <wp:effectExtent l="0" t="0" r="9525" b="0"/>
+            <wp:docPr id="1" name="Picture 1"/>
+            <wp:cNvGraphicFramePr>
+              <a:graphicFrameLocks xmlns:a="http://schemas.openxmlformats.org/drawingml/2006/main" noChangeAspect="1"/>
+            </wp:cNvGraphicFramePr>
+            <a:graphic xmlns:a="http://schemas.openxmlformats.org/drawingml/2006/main">
+              <a:graphicData uri="http://schemas.openxmlformats.org/drawingml/2006/picture">
+                <pic:pic xmlns:pic="http://schemas.openxmlformats.org/drawingml/2006/picture">
+                  <pic:nvPicPr>
+                    <pic:cNvPr id="1" name="Picture 1"/>
+                    <pic:cNvPicPr/>
+                  </pic:nvPicPr>
+                  <pic:blipFill>
+                    <a:blip r:embed="rId5">
+                      <a:extLst>
+                        <a:ext uri="{28A0092B-C50C-407E-A947-70E740481C1C}">
+                          <a14:useLocalDpi xmlns:a14="http://schemas.microsoft.com/office/drawing/2010/main" val="0"/>
+                        </a:ext>
+                      </a:extLst>
+                    </a:blip>
+                    <a:stretch>
+                      <a:fillRect/>
+                    </a:stretch>
+                  </pic:blipFill>
+                  <pic:spPr>
+                    <a:xfrm>
+                      <a:off x="0" y="0"/>
+                      <a:ext cx="5495925" cy="4236720"/>
+                    </a:xfrm>
+                    <a:prstGeom prst="rect">
+                      <a:avLst/>
+                    </a:prstGeom>
+                  </pic:spPr>
+                </pic:pic>
+              </a:graphicData>
+            </a:graphic>
+          </wp:inline>
+        </w:drawing>
+      </w:r>
+    </w:p>
+    <w:p>
+      <w:pPr>
+        <w:pStyle w:val="Title"/>
+        <w:rPr>
+          <w:lang w:val="en-US"/>
+        </w:rPr>
+      </w:pPr>
+      <w:r>
+        <w:rPr>
+          <w:lang w:val="en-US"/>
+        </w:rPr>
+        <w:t xml:space="preserve">        </w:t>
+      </w:r>
+      <w:r>
+        <w:rPr>
+          <w:lang w:val="en-US"/>
+        </w:rPr>
+        <w:t xml:space="preserve"> </w:t>
+      </w:r>
+    </w:p>
+    <w:p>
+      <w:pPr>
+        <w:pStyle w:val="Title"/>
+        <w:rPr>
+          <w:lang w:val="en-US"/>
+        </w:rPr>
+      </w:pPr>
+    </w:p>
+    <w:p>
+      <w:pPr>
+        <w:pStyle w:val="Title"/>
+        <w:jc w:val="center"/>
+        <w:rPr>
           <w:b/>
           <w:bCs/>
           <w:lang w:val="en-US"/>
@@ -13,12 +103,6 @@
       </w:pPr>
       <w:r>
         <w:rPr>
-          <w:lang w:val="en-US"/>
-        </w:rPr>
-        <w:t xml:space="preserve">       </w:t>
-      </w:r>
-      <w:r>
-        <w:rPr>
           <w:b/>
           <w:bCs/>
           <w:lang w:val="en-US"/>
@@ -29,6 +113,7 @@
     <w:p>
       <w:pPr>
         <w:pStyle w:val="Title"/>
+        <w:jc w:val="center"/>
         <w:rPr>
           <w:b/>
           <w:bCs/>
@@ -37,12 +122,6 @@
       </w:pPr>
       <w:r>
         <w:rPr>
-          <w:lang w:val="en-US"/>
-        </w:rPr>
-        <w:t xml:space="preserve">                        </w:t>
-      </w:r>
-      <w:r>
-        <w:rPr>
           <w:b/>
           <w:bCs/>
           <w:lang w:val="en-US"/>
@@ -66,6 +145,62 @@
     </w:p>
     <w:p>
       <w:pPr>
+        <w:rPr>
+          <w:lang w:val="en-US"/>
+        </w:rPr>
+      </w:pPr>
+    </w:p>
+    <w:p>
+      <w:pPr>
+        <w:rPr>
+          <w:lang w:val="en-US"/>
+        </w:rPr>
+      </w:pPr>
+    </w:p>
+    <w:p>
+      <w:pPr>
+        <w:rPr>
+          <w:lang w:val="en-US"/>
+        </w:rPr>
+      </w:pPr>
+    </w:p>
+    <w:p>
+      <w:pPr>
+        <w:rPr>
+          <w:lang w:val="en-US"/>
+        </w:rPr>
+      </w:pPr>
+    </w:p>
+    <w:p>
+      <w:pPr>
+        <w:rPr>
+          <w:lang w:val="en-US"/>
+        </w:rPr>
+      </w:pPr>
+    </w:p>
+    <w:p>
+      <w:pPr>
+        <w:rPr>
+          <w:lang w:val="en-US"/>
+        </w:rPr>
+      </w:pPr>
+    </w:p>
+    <w:p>
+      <w:pPr>
+        <w:rPr>
+          <w:lang w:val="en-US"/>
+        </w:rPr>
+      </w:pPr>
+    </w:p>
+    <w:p>
+      <w:pPr>
+        <w:rPr>
+          <w:lang w:val="en-US"/>
+        </w:rPr>
+      </w:pPr>
+    </w:p>
+    <w:p>
+      <w:pPr>
         <w:pStyle w:val="Heading1"/>
         <w:rPr>
           <w:lang w:val="en-US"/>
@@ -155,16 +290,14 @@
         </w:rPr>
         <w:t xml:space="preserve">In many regions, especially in Africa and other developing areas, farmers rely on traditional and manual methods to detect illnesses in their livestock. These methods are often based on visual observation and </w:t>
       </w:r>
-      <w:proofErr w:type="spellStart"/>
       <w:r>
         <w:rPr>
           <w:sz w:val="24"/>
           <w:szCs w:val="24"/>
           <w:lang w:eastAsia="en-KE"/>
         </w:rPr>
-        <w:t>behavioral</w:t>
-      </w:r>
-      <w:proofErr w:type="spellEnd"/>
+        <w:t>behavioural</w:t>
+      </w:r>
       <w:r>
         <w:rPr>
           <w:sz w:val="24"/>
@@ -212,7 +345,6 @@
           <w:lang w:val="en-US" w:eastAsia="en-KE"/>
         </w:rPr>
       </w:pPr>
-      <w:proofErr w:type="spellStart"/>
       <w:r>
         <w:rPr>
           <w:rFonts w:eastAsia="Times New Roman"/>
@@ -220,9 +352,17 @@
           <w:bCs/>
           <w:lang w:eastAsia="en-KE"/>
         </w:rPr>
-        <w:t>Bio_Afya</w:t>
-      </w:r>
-      <w:proofErr w:type="spellEnd"/>
+        <w:t>Bio_Afya: Transforming Livestock Health Management</w:t>
+      </w:r>
+      <w:r>
+        <w:rPr>
+          <w:rFonts w:eastAsia="Times New Roman"/>
+          <w:b/>
+          <w:bCs/>
+          <w:lang w:val="en-US" w:eastAsia="en-KE"/>
+        </w:rPr>
+        <w:t xml:space="preserve"> (</w:t>
+      </w:r>
       <w:r>
         <w:rPr>
           <w:rFonts w:eastAsia="Times New Roman"/>
@@ -230,7 +370,7 @@
           <w:bCs/>
           <w:lang w:eastAsia="en-KE"/>
         </w:rPr>
-        <w:t>: Transforming Livestock Health Management</w:t>
+        <w:t>The Need for Smart, Data-Driven Solutions</w:t>
       </w:r>
       <w:r>
         <w:rPr>
@@ -239,146 +379,90 @@
           <w:bCs/>
           <w:lang w:val="en-US" w:eastAsia="en-KE"/>
         </w:rPr>
-        <w:t xml:space="preserve"> (</w:t>
-      </w:r>
-      <w:r>
-        <w:rPr>
-          <w:rFonts w:eastAsia="Times New Roman"/>
-          <w:b/>
-          <w:bCs/>
+        <w:t>)</w:t>
+      </w:r>
+    </w:p>
+    <w:p>
+      <w:pPr>
+        <w:rPr>
+          <w:lang w:val="en-US" w:eastAsia="en-KE"/>
+        </w:rPr>
+      </w:pPr>
+    </w:p>
+    <w:p>
+      <w:pPr>
+        <w:rPr>
+          <w:sz w:val="24"/>
+          <w:szCs w:val="24"/>
           <w:lang w:eastAsia="en-KE"/>
         </w:rPr>
-        <w:t>The Need for Smart, Data-Driven Solutions</w:t>
-      </w:r>
-      <w:r>
-        <w:rPr>
-          <w:rFonts w:eastAsia="Times New Roman"/>
-          <w:b/>
-          <w:bCs/>
+      </w:pPr>
+      <w:r>
+        <w:rPr>
+          <w:sz w:val="24"/>
+          <w:szCs w:val="24"/>
+          <w:lang w:eastAsia="en-KE"/>
+        </w:rPr>
+        <w:t>The advancement of Artificial Intelligence (AI), the Internet of Things (IoT), and cloud computing presents an opportunity to revolutionize livestock health management. AI-powered disease diagnosis can process vast amounts of data in seconds, while IoT sensors enable real-time monitoring of an animal’s vital signs such as temperature, heart rate, movement, and feeding patterns. When combined, these technologies provide a powerful, automated, and data-driven approach to livestock healthcare, ensuring early disease detection, timely intervention, and improved productivity.</w:t>
+      </w:r>
+    </w:p>
+    <w:p>
+      <w:pPr>
+        <w:rPr>
+          <w:sz w:val="24"/>
+          <w:szCs w:val="24"/>
+          <w:lang w:eastAsia="en-KE"/>
+        </w:rPr>
+      </w:pPr>
+      <w:r>
+        <w:rPr>
+          <w:sz w:val="24"/>
+          <w:szCs w:val="24"/>
+          <w:lang w:eastAsia="en-KE"/>
+        </w:rPr>
+        <w:t>Bio_Afya is an AI &amp; IoT-</w:t>
+      </w:r>
+      <w:r>
+        <w:rPr>
+          <w:sz w:val="24"/>
+          <w:szCs w:val="24"/>
           <w:lang w:val="en-US" w:eastAsia="en-KE"/>
         </w:rPr>
-        <w:t>)</w:t>
-      </w:r>
-    </w:p>
-    <w:p>
-      <w:pPr>
-        <w:rPr>
-          <w:lang w:val="en-US" w:eastAsia="en-KE"/>
-        </w:rPr>
-      </w:pPr>
-    </w:p>
-    <w:p>
-      <w:pPr>
+        <w:t>based</w:t>
+      </w:r>
+      <w:r>
         <w:rPr>
           <w:sz w:val="24"/>
           <w:szCs w:val="24"/>
           <w:lang w:eastAsia="en-KE"/>
         </w:rPr>
-      </w:pPr>
-      <w:r>
+        <w:t xml:space="preserve"> solution designed to bridge the gap between traditional livestock disease monitoring and modern digital agriculture. Our system enables farmers to input symptoms for instant disease detection, use IoT sensors for real-time monitoring, and receive automated alerts and recommendations to prevent disease outbreaks. Furthermore, Bio_Afya incorporates AI-powered image recognition that allows farmers to take pictures of affected animals for automatic disease identification.</w:t>
+      </w:r>
+    </w:p>
+    <w:p>
+      <w:pPr>
         <w:rPr>
           <w:sz w:val="24"/>
           <w:szCs w:val="24"/>
           <w:lang w:eastAsia="en-KE"/>
         </w:rPr>
-        <w:t>The advancement of Artificial Intelligence (AI), the Internet of Things (IoT), and cloud computing presents an opportunity to revolutionize livestock health management. AI-powered disease diagnosis can process vast amounts of data in seconds, while IoT sensors enable real-time monitoring of an animal’s vital signs such as temperature, heart rate, movement, and feeding patterns. When combined, these technologies provide a powerful, automated, and data-driven approach to livestock healthcare, ensuring early disease detection, timely intervention, and improved productivity.</w:t>
-      </w:r>
-    </w:p>
-    <w:p>
-      <w:pPr>
+      </w:pPr>
+      <w:r>
         <w:rPr>
           <w:sz w:val="24"/>
           <w:szCs w:val="24"/>
           <w:lang w:eastAsia="en-KE"/>
         </w:rPr>
-      </w:pPr>
-      <w:proofErr w:type="spellStart"/>
+        <w:t xml:space="preserve">Additionally, the system integrates a database of disease records per annum, which provides valuable insights for early outbreak prediction, research, and policy-making. By creating a centralized, automated, and intelligent livestock management system, Bio_Afya </w:t>
+      </w:r>
       <w:r>
         <w:rPr>
           <w:sz w:val="24"/>
           <w:szCs w:val="24"/>
           <w:lang w:eastAsia="en-KE"/>
         </w:rPr>
-        <w:t>Bio_Afya</w:t>
-      </w:r>
-      <w:proofErr w:type="spellEnd"/>
-      <w:r>
-        <w:rPr>
-          <w:sz w:val="24"/>
-          <w:szCs w:val="24"/>
-          <w:lang w:eastAsia="en-KE"/>
-        </w:rPr>
-        <w:t xml:space="preserve"> is an AI &amp; IoT-</w:t>
-      </w:r>
-      <w:r>
-        <w:rPr>
-          <w:sz w:val="24"/>
-          <w:szCs w:val="24"/>
-          <w:lang w:val="en-US" w:eastAsia="en-KE"/>
-        </w:rPr>
-        <w:t>based</w:t>
-      </w:r>
-      <w:r>
-        <w:rPr>
-          <w:sz w:val="24"/>
-          <w:szCs w:val="24"/>
-          <w:lang w:eastAsia="en-KE"/>
-        </w:rPr>
-        <w:t xml:space="preserve"> solution designed to bridge the gap between traditional livestock disease monitoring and modern digital agriculture. Our system enables farmers to input symptoms for instant disease detection, use IoT sensors for real-time monitoring, and receive automated alerts and recommendations to prevent disease outbreaks. Furthermore, </w:t>
-      </w:r>
-      <w:proofErr w:type="spellStart"/>
-      <w:r>
-        <w:rPr>
-          <w:sz w:val="24"/>
-          <w:szCs w:val="24"/>
-          <w:lang w:eastAsia="en-KE"/>
-        </w:rPr>
         <w:lastRenderedPageBreak/>
-        <w:t>Bio_Afya</w:t>
-      </w:r>
-      <w:proofErr w:type="spellEnd"/>
-      <w:r>
-        <w:rPr>
-          <w:sz w:val="24"/>
-          <w:szCs w:val="24"/>
-          <w:lang w:eastAsia="en-KE"/>
-        </w:rPr>
-        <w:t xml:space="preserve"> incorporates AI-powered image recognition that allows farmers to take pictures of affected animals for automatic disease identification.</w:t>
-      </w:r>
-    </w:p>
-    <w:p>
-      <w:pPr>
-        <w:rPr>
-          <w:sz w:val="24"/>
-          <w:szCs w:val="24"/>
-          <w:lang w:eastAsia="en-KE"/>
-        </w:rPr>
-      </w:pPr>
-      <w:r>
-        <w:rPr>
-          <w:sz w:val="24"/>
-          <w:szCs w:val="24"/>
-          <w:lang w:eastAsia="en-KE"/>
-        </w:rPr>
-        <w:t xml:space="preserve">Additionally, the system integrates a database of disease records per annum, which provides valuable insights for early outbreak prediction, research, and policy-making. By creating a centralized, automated, and intelligent livestock management system, </w:t>
-      </w:r>
-      <w:proofErr w:type="spellStart"/>
-      <w:r>
-        <w:rPr>
-          <w:sz w:val="24"/>
-          <w:szCs w:val="24"/>
-          <w:lang w:eastAsia="en-KE"/>
-        </w:rPr>
-        <w:t>Bio_Afya</w:t>
-      </w:r>
-      <w:proofErr w:type="spellEnd"/>
-      <w:r>
-        <w:rPr>
-          <w:sz w:val="24"/>
-          <w:szCs w:val="24"/>
-          <w:lang w:eastAsia="en-KE"/>
-        </w:rPr>
-        <w:t xml:space="preserve"> aims to reduce livestock mortality rates, enhance food security, and support sustainable farming.</w:t>
+        <w:t>aims to reduce livestock mortality rates, enhance food security, and support sustainable farming.</w:t>
       </w:r>
     </w:p>
     <w:p>
@@ -411,25 +495,7 @@
           <w:szCs w:val="24"/>
           <w:lang w:eastAsia="en-KE"/>
         </w:rPr>
-        <w:t xml:space="preserve">In a world where food security is increasingly threatened by climate change, population growth, and disease outbreaks, </w:t>
-      </w:r>
-      <w:proofErr w:type="spellStart"/>
-      <w:r>
-        <w:rPr>
-          <w:sz w:val="24"/>
-          <w:szCs w:val="24"/>
-          <w:lang w:eastAsia="en-KE"/>
-        </w:rPr>
-        <w:t>Bio_Afya</w:t>
-      </w:r>
-      <w:proofErr w:type="spellEnd"/>
-      <w:r>
-        <w:rPr>
-          <w:sz w:val="24"/>
-          <w:szCs w:val="24"/>
-          <w:lang w:eastAsia="en-KE"/>
-        </w:rPr>
-        <w:t xml:space="preserve"> provides a scalable and sustainable approach to ensuring a healthier, more efficient livestock industry.</w:t>
+        <w:t>In a world where food security is increasingly threatened by climate change, population growth, and disease outbreaks, Bio_Afya provides a scalable and sustainable approach to ensuring a healthier, more efficient livestock industry.</w:t>
       </w:r>
     </w:p>
     <w:p>
@@ -642,7 +708,6 @@
           <w:b/>
           <w:bCs/>
         </w:rPr>
-        <w:lastRenderedPageBreak/>
         <w:t>How Our System Works</w:t>
       </w:r>
     </w:p>
@@ -735,6 +800,7 @@
           <w:szCs w:val="24"/>
           <w:lang w:eastAsia="en-KE"/>
         </w:rPr>
+        <w:lastRenderedPageBreak/>
         <w:t>Each component plays a crucial role in ensuring the well-being of livestock and streamlining farm operations.</w:t>
       </w:r>
     </w:p>
@@ -842,7 +908,6 @@
         </w:rPr>
         <w:t xml:space="preserve">The system </w:t>
       </w:r>
-      <w:proofErr w:type="spellStart"/>
       <w:r>
         <w:rPr>
           <w:b/>
@@ -851,18 +916,7 @@
           <w:szCs w:val="24"/>
           <w:lang w:eastAsia="en-KE"/>
         </w:rPr>
-        <w:t>analyzes</w:t>
-      </w:r>
-      <w:proofErr w:type="spellEnd"/>
-      <w:r>
-        <w:rPr>
-          <w:b/>
-          <w:bCs/>
-          <w:sz w:val="24"/>
-          <w:szCs w:val="24"/>
-          <w:lang w:eastAsia="en-KE"/>
-        </w:rPr>
-        <w:t xml:space="preserve"> the symptoms</w:t>
+        <w:t>analyzes the symptoms</w:t>
       </w:r>
       <w:r>
         <w:rPr>
@@ -1187,14 +1241,12 @@
         </w:rPr>
         <w:t xml:space="preserve">Feeding &amp; Drinking </w:t>
       </w:r>
-      <w:proofErr w:type="spellStart"/>
-      <w:r>
-        <w:rPr>
-          <w:rStyle w:val="Strong"/>
-        </w:rPr>
-        <w:t>Behavior</w:t>
-      </w:r>
-      <w:proofErr w:type="spellEnd"/>
+      <w:r>
+        <w:rPr>
+          <w:rStyle w:val="Strong"/>
+        </w:rPr>
+        <w:t>Behaviour</w:t>
+      </w:r>
       <w:r>
         <w:t xml:space="preserve"> – Detects changes in appetite or dehydration.</w:t>
       </w:r>
@@ -1266,7 +1318,6 @@
           <w:szCs w:val="24"/>
           <w:lang w:eastAsia="en-KE"/>
         </w:rPr>
-        <w:lastRenderedPageBreak/>
         <w:t xml:space="preserve">The sensors </w:t>
       </w:r>
       <w:r>
@@ -1327,7 +1378,6 @@
         </w:rPr>
         <w:t xml:space="preserve">The system </w:t>
       </w:r>
-      <w:proofErr w:type="spellStart"/>
       <w:r>
         <w:rPr>
           <w:b/>
@@ -1338,7 +1388,6 @@
         </w:rPr>
         <w:t>analyzes</w:t>
       </w:r>
-      <w:proofErr w:type="spellEnd"/>
       <w:r>
         <w:rPr>
           <w:sz w:val="24"/>
@@ -1379,16 +1428,14 @@
         </w:rPr>
         <w:t xml:space="preserve">If an issue is detected (e.g., a sudden </w:t>
       </w:r>
-      <w:proofErr w:type="gramStart"/>
       <w:r>
         <w:rPr>
           <w:sz w:val="24"/>
           <w:szCs w:val="24"/>
           <w:lang w:eastAsia="en-KE"/>
         </w:rPr>
-        <w:t>drop in</w:t>
-      </w:r>
-      <w:proofErr w:type="gramEnd"/>
+        <w:t>drop-in</w:t>
+      </w:r>
       <w:r>
         <w:rPr>
           <w:sz w:val="24"/>
@@ -1434,6 +1481,7 @@
           <w:szCs w:val="24"/>
           <w:lang w:eastAsia="en-KE"/>
         </w:rPr>
+        <w:lastRenderedPageBreak/>
         <w:t xml:space="preserve">Farmers can access </w:t>
       </w:r>
       <w:r>
@@ -1938,7 +1986,6 @@
           <w:sz w:val="24"/>
           <w:szCs w:val="24"/>
         </w:rPr>
-        <w:lastRenderedPageBreak/>
         <w:t>Farmers receive instant feedback, reducing delays in disease detection and treatment</w:t>
       </w:r>
       <w:r>
@@ -1948,6 +1995,9 @@
     <w:p>
       <w:pPr>
         <w:pStyle w:val="NormalWeb"/>
+        <w:rPr>
+          <w:rFonts w:eastAsiaTheme="majorEastAsia"/>
+        </w:rPr>
       </w:pPr>
       <w:r>
         <w:rPr>
@@ -1960,10 +2010,16 @@
       <w:r>
         <w:br/>
       </w:r>
+    </w:p>
+    <w:p>
+      <w:pPr>
+        <w:pStyle w:val="NormalWeb"/>
+      </w:pPr>
       <w:r>
         <w:rPr>
           <w:rFonts w:eastAsiaTheme="majorEastAsia"/>
         </w:rPr>
+        <w:lastRenderedPageBreak/>
         <w:t>Early disease detection</w:t>
       </w:r>
       <w:r>
@@ -1999,7 +2055,7 @@
     <w:p>
       <w:r>
         <w:pict w14:anchorId="56C0E322">
-          <v:rect id="_x0000_i1025" style="width:0;height:1.5pt" o:hralign="center" o:hrstd="t" o:hr="t" fillcolor="#a0a0a0" stroked="f"/>
+          <v:rect id="_x0000_i1049" style="width:0;height:1.5pt" o:hralign="center" o:hrstd="t" o:hr="t" fillcolor="#a0a0a0" stroked="f"/>
         </w:pict>
       </w:r>
     </w:p>
@@ -2043,15 +2099,13 @@
         </w:rPr>
         <w:t xml:space="preserve"> continuously track livestock health, providing real-time data on their physical condition and </w:t>
       </w:r>
-      <w:proofErr w:type="spellStart"/>
-      <w:r>
-        <w:rPr>
-          <w:sz w:val="24"/>
-          <w:szCs w:val="24"/>
-        </w:rPr>
-        <w:t>behavior</w:t>
-      </w:r>
-      <w:proofErr w:type="spellEnd"/>
+      <w:r>
+        <w:rPr>
+          <w:sz w:val="24"/>
+          <w:szCs w:val="24"/>
+        </w:rPr>
+        <w:t>behaviour</w:t>
+      </w:r>
       <w:r>
         <w:rPr>
           <w:sz w:val="24"/>
@@ -2265,23 +2319,13 @@
         </w:rPr>
         <w:t xml:space="preserve">The system </w:t>
       </w:r>
-      <w:proofErr w:type="spellStart"/>
-      <w:r>
-        <w:rPr>
-          <w:rStyle w:val="Strong"/>
-          <w:sz w:val="24"/>
-          <w:szCs w:val="24"/>
-        </w:rPr>
-        <w:t>analyzes</w:t>
-      </w:r>
-      <w:proofErr w:type="spellEnd"/>
-      <w:r>
-        <w:rPr>
-          <w:rStyle w:val="Strong"/>
-          <w:sz w:val="24"/>
-          <w:szCs w:val="24"/>
-        </w:rPr>
-        <w:t xml:space="preserve"> trends</w:t>
+      <w:r>
+        <w:rPr>
+          <w:rStyle w:val="Strong"/>
+          <w:sz w:val="24"/>
+          <w:szCs w:val="24"/>
+        </w:rPr>
+        <w:t>analyzes trends</w:t>
       </w:r>
       <w:r>
         <w:rPr>
@@ -2341,6 +2385,11 @@
       <w:r>
         <w:br/>
       </w:r>
+    </w:p>
+    <w:p>
+      <w:pPr>
+        <w:pStyle w:val="NormalWeb"/>
+      </w:pPr>
       <w:r>
         <w:t xml:space="preserve">Enables </w:t>
       </w:r>
@@ -2353,11 +2402,9 @@
       <w:r>
         <w:t xml:space="preserve">, reducing manual </w:t>
       </w:r>
-      <w:proofErr w:type="spellStart"/>
-      <w:r>
-        <w:t>labor</w:t>
-      </w:r>
-      <w:proofErr w:type="spellEnd"/>
+      <w:r>
+        <w:t>labour</w:t>
+      </w:r>
       <w:r>
         <w:t>.</w:t>
       </w:r>
@@ -2391,7 +2438,7 @@
     <w:p>
       <w:r>
         <w:pict w14:anchorId="40D68271">
-          <v:rect id="_x0000_i1026" style="width:0;height:1.5pt" o:hralign="center" o:hrstd="t" o:hr="t" fillcolor="#a0a0a0" stroked="f"/>
+          <v:rect id="_x0000_i1050" style="width:0;height:1.5pt" o:hralign="center" o:hrstd="t" o:hr="t" fillcolor="#a0a0a0" stroked="f"/>
         </w:pict>
       </w:r>
     </w:p>
@@ -2466,15 +2513,13 @@
         </w:rPr>
         <w:t xml:space="preserve">If the system detects an abnormal reading (e.g., extreme fever, sudden </w:t>
       </w:r>
-      <w:proofErr w:type="gramStart"/>
-      <w:r>
-        <w:rPr>
-          <w:sz w:val="24"/>
-          <w:szCs w:val="24"/>
-        </w:rPr>
-        <w:t>drop in</w:t>
-      </w:r>
-      <w:proofErr w:type="gramEnd"/>
+      <w:r>
+        <w:rPr>
+          <w:sz w:val="24"/>
+          <w:szCs w:val="24"/>
+        </w:rPr>
+        <w:t>drop-in</w:t>
+      </w:r>
       <w:r>
         <w:rPr>
           <w:sz w:val="24"/>
@@ -2640,6 +2685,11 @@
     <w:p>
       <w:pPr>
         <w:pStyle w:val="NormalWeb"/>
+        <w:rPr>
+          <w:rFonts w:eastAsiaTheme="majorEastAsia"/>
+          <w:sz w:val="28"/>
+          <w:szCs w:val="28"/>
+        </w:rPr>
       </w:pPr>
       <w:r>
         <w:rPr>
@@ -2652,12 +2702,18 @@
       <w:r>
         <w:br/>
       </w:r>
+    </w:p>
+    <w:p>
+      <w:pPr>
+        <w:pStyle w:val="NormalWeb"/>
+      </w:pPr>
       <w:r>
         <w:rPr>
           <w:rFonts w:eastAsiaTheme="majorEastAsia"/>
           <w:sz w:val="28"/>
           <w:szCs w:val="28"/>
         </w:rPr>
+        <w:lastRenderedPageBreak/>
         <w:t>Reduces response time</w:t>
       </w:r>
       <w:r>
@@ -2673,13 +2729,6 @@
           <w:szCs w:val="28"/>
         </w:rPr>
         <w:br/>
-      </w:r>
-      <w:r>
-        <w:rPr>
-          <w:sz w:val="28"/>
-          <w:szCs w:val="28"/>
-        </w:rPr>
-        <w:lastRenderedPageBreak/>
         <w:t xml:space="preserve">Prevents </w:t>
       </w:r>
       <w:r>
@@ -2724,7 +2773,7 @@
     <w:p>
       <w:r>
         <w:pict w14:anchorId="005702E5">
-          <v:rect id="_x0000_i1027" style="width:0;height:1.5pt" o:hralign="center" o:hrstd="t" o:hr="t" fillcolor="#a0a0a0" stroked="f"/>
+          <v:rect id="_x0000_i1051" style="width:0;height:1.5pt" o:hralign="center" o:hrstd="t" o:hr="t" fillcolor="#a0a0a0" stroked="f"/>
         </w:pict>
       </w:r>
     </w:p>
@@ -2959,28 +3008,21 @@
         </w:rPr>
         <w:t xml:space="preserve">Movement data is stored to </w:t>
       </w:r>
-      <w:proofErr w:type="spellStart"/>
-      <w:r>
-        <w:rPr>
-          <w:rStyle w:val="Strong"/>
-          <w:sz w:val="24"/>
-          <w:szCs w:val="24"/>
-        </w:rPr>
-        <w:t>analyze</w:t>
-      </w:r>
-      <w:proofErr w:type="spellEnd"/>
-      <w:r>
-        <w:rPr>
-          <w:rStyle w:val="Strong"/>
-          <w:sz w:val="24"/>
-          <w:szCs w:val="24"/>
-        </w:rPr>
-        <w:t xml:space="preserve"> grazing patterns and optimize land use.</w:t>
+      <w:r>
+        <w:rPr>
+          <w:rStyle w:val="Strong"/>
+          <w:sz w:val="24"/>
+          <w:szCs w:val="24"/>
+        </w:rPr>
+        <w:t>analyze grazing patterns and optimize land use.</w:t>
       </w:r>
     </w:p>
     <w:p>
       <w:pPr>
         <w:pStyle w:val="NormalWeb"/>
+        <w:rPr>
+          <w:rFonts w:eastAsiaTheme="majorEastAsia"/>
+        </w:rPr>
       </w:pPr>
       <w:r>
         <w:t xml:space="preserve"> </w:t>
@@ -2996,6 +3038,11 @@
       <w:r>
         <w:br/>
       </w:r>
+    </w:p>
+    <w:p>
+      <w:pPr>
+        <w:pStyle w:val="NormalWeb"/>
+      </w:pPr>
       <w:r>
         <w:rPr>
           <w:rFonts w:eastAsiaTheme="majorEastAsia"/>
@@ -3033,7 +3080,7 @@
     <w:p>
       <w:r>
         <w:pict w14:anchorId="2516B680">
-          <v:rect id="_x0000_i1028" style="width:0;height:1.5pt" o:hralign="center" o:hrstd="t" o:hr="t" fillcolor="#a0a0a0" stroked="f"/>
+          <v:rect id="_x0000_i1052" style="width:0;height:1.5pt" o:hralign="center" o:hrstd="t" o:hr="t" fillcolor="#a0a0a0" stroked="f"/>
         </w:pict>
       </w:r>
     </w:p>
@@ -3194,15 +3241,13 @@
         </w:rPr>
         <w:t xml:space="preserve"> Tracks temperature, movement, and feeding </w:t>
       </w:r>
-      <w:proofErr w:type="spellStart"/>
-      <w:r>
-        <w:rPr>
-          <w:sz w:val="24"/>
-          <w:szCs w:val="24"/>
-        </w:rPr>
-        <w:t>behavior</w:t>
-      </w:r>
-      <w:proofErr w:type="spellEnd"/>
+      <w:r>
+        <w:rPr>
+          <w:sz w:val="24"/>
+          <w:szCs w:val="24"/>
+        </w:rPr>
+        <w:t>behaviour</w:t>
+      </w:r>
       <w:r>
         <w:rPr>
           <w:sz w:val="24"/>
@@ -3425,11 +3470,20 @@
       <w:r>
         <w:br/>
       </w:r>
-      <w:r>
-        <w:rPr>
-          <w:sz w:val="24"/>
-          <w:szCs w:val="24"/>
-        </w:rPr>
+    </w:p>
+    <w:p>
+      <w:pPr>
+        <w:rPr>
+          <w:sz w:val="24"/>
+          <w:szCs w:val="24"/>
+        </w:rPr>
+      </w:pPr>
+      <w:r>
+        <w:rPr>
+          <w:sz w:val="24"/>
+          <w:szCs w:val="24"/>
+        </w:rPr>
+        <w:lastRenderedPageBreak/>
         <w:t xml:space="preserve">Helps farmers </w:t>
       </w:r>
       <w:r>
@@ -3504,7 +3558,7 @@
     <w:p>
       <w:r>
         <w:pict w14:anchorId="736425E3">
-          <v:rect id="_x0000_i1029" style="width:0;height:1.5pt" o:hralign="center" o:hrstd="t" o:hr="t" fillcolor="#a0a0a0" stroked="f"/>
+          <v:rect id="_x0000_i1053" style="width:0;height:1.5pt" o:hralign="center" o:hrstd="t" o:hr="t" fillcolor="#a0a0a0" stroked="f"/>
         </w:pict>
       </w:r>
     </w:p>
@@ -3516,7 +3570,6 @@
         <w:rPr>
           <w:rStyle w:val="Strong"/>
         </w:rPr>
-        <w:lastRenderedPageBreak/>
         <w:t>6. Automated Vaccination &amp; Deworming Reminders</w:t>
       </w:r>
     </w:p>
@@ -3741,6 +3794,19 @@
       <w:r>
         <w:br/>
       </w:r>
+    </w:p>
+    <w:p>
+      <w:pPr>
+        <w:pStyle w:val="NormalWeb"/>
+        <w:rPr>
+          <w:rFonts w:asciiTheme="majorHAnsi" w:eastAsiaTheme="majorEastAsia" w:hAnsiTheme="majorHAnsi" w:cstheme="majorBidi"/>
+          <w:b/>
+          <w:bCs/>
+          <w:i/>
+          <w:iCs/>
+          <w:color w:val="0F4761" w:themeColor="accent1" w:themeShade="BF"/>
+        </w:rPr>
+      </w:pPr>
       <w:r>
         <w:t xml:space="preserve">Ensures </w:t>
       </w:r>
@@ -3783,7 +3849,7 @@
     <w:p>
       <w:r>
         <w:pict w14:anchorId="640E7870">
-          <v:rect id="_x0000_i1030" style="width:0;height:1.5pt" o:hralign="center" o:hrstd="t" o:hr="t" fillcolor="#a0a0a0" stroked="f"/>
+          <v:rect id="_x0000_i1054" style="width:0;height:1.5pt" o:hralign="center" o:hrstd="t" o:hr="t" fillcolor="#a0a0a0" stroked="f"/>
         </w:pict>
       </w:r>
     </w:p>
@@ -4031,14 +4097,12 @@
         </w:rPr>
         <w:t xml:space="preserve">Reduced manual </w:t>
       </w:r>
-      <w:proofErr w:type="spellStart"/>
-      <w:r>
-        <w:rPr>
-          <w:rStyle w:val="Strong"/>
-        </w:rPr>
-        <w:t>labor</w:t>
-      </w:r>
-      <w:proofErr w:type="spellEnd"/>
+      <w:r>
+        <w:rPr>
+          <w:rStyle w:val="Strong"/>
+        </w:rPr>
+        <w:t>labour</w:t>
+      </w:r>
       <w:r>
         <w:t xml:space="preserve"> through automated tracking and health monitoring.</w:t>
       </w:r>
@@ -4087,6 +4151,7 @@
         <w:rPr>
           <w:rFonts w:ascii="Segoe UI Emoji" w:hAnsi="Segoe UI Emoji" w:cs="Segoe UI Emoji"/>
         </w:rPr>
+        <w:lastRenderedPageBreak/>
         <w:t>✅</w:t>
       </w:r>
       <w:r>
@@ -4160,14 +4225,12 @@
         </w:rPr>
         <w:t xml:space="preserve">AI-powered herd </w:t>
       </w:r>
-      <w:proofErr w:type="spellStart"/>
-      <w:r>
-        <w:rPr>
-          <w:rStyle w:val="Strong"/>
-        </w:rPr>
-        <w:t>behavior</w:t>
-      </w:r>
-      <w:proofErr w:type="spellEnd"/>
+      <w:r>
+        <w:rPr>
+          <w:rStyle w:val="Strong"/>
+        </w:rPr>
+        <w:t>behaviour</w:t>
+      </w:r>
       <w:r>
         <w:rPr>
           <w:rStyle w:val="Strong"/>
@@ -4186,7 +4249,6 @@
         <w:rPr>
           <w:rStyle w:val="Strong"/>
         </w:rPr>
-        <w:lastRenderedPageBreak/>
         <w:t>How Farmers Benefit from Our System</w:t>
       </w:r>
     </w:p>
@@ -4385,15 +4447,13 @@
         </w:rPr>
         <w:t xml:space="preserve"> – </w:t>
       </w:r>
-      <w:proofErr w:type="gramStart"/>
-      <w:r>
-        <w:rPr>
-          <w:sz w:val="24"/>
-          <w:szCs w:val="24"/>
-        </w:rPr>
-        <w:t>Farmers</w:t>
-      </w:r>
-      <w:proofErr w:type="gramEnd"/>
+      <w:r>
+        <w:rPr>
+          <w:sz w:val="24"/>
+          <w:szCs w:val="24"/>
+        </w:rPr>
+        <w:t>Farmer’s</w:t>
+      </w:r>
       <w:r>
         <w:rPr>
           <w:sz w:val="24"/>
@@ -4457,15 +4517,13 @@
         </w:rPr>
         <w:t xml:space="preserve"> – Optimized resource use reduces feed wastage, unnecessary treatments, and </w:t>
       </w:r>
-      <w:proofErr w:type="spellStart"/>
-      <w:r>
-        <w:rPr>
-          <w:sz w:val="24"/>
-          <w:szCs w:val="24"/>
-        </w:rPr>
-        <w:t>labor</w:t>
-      </w:r>
-      <w:proofErr w:type="spellEnd"/>
+      <w:r>
+        <w:rPr>
+          <w:sz w:val="24"/>
+          <w:szCs w:val="24"/>
+        </w:rPr>
+        <w:t>labour</w:t>
+      </w:r>
       <w:r>
         <w:rPr>
           <w:sz w:val="24"/>
@@ -4705,6 +4763,7 @@
         <w:rPr>
           <w:rStyle w:val="Strong"/>
         </w:rPr>
+        <w:lastRenderedPageBreak/>
         <w:t>Job Creation</w:t>
       </w:r>
       <w:r>
@@ -4759,7 +4818,6 @@
         <w:rPr>
           <w:rStyle w:val="Strong"/>
         </w:rPr>
-        <w:lastRenderedPageBreak/>
         <w:t>Stronger Rural Economies</w:t>
       </w:r>
       <w:r>
@@ -4769,6 +4827,9 @@
     <w:p>
       <w:pPr>
         <w:pStyle w:val="z-TopofForm"/>
+        <w:pBdr>
+          <w:bottom w:val="single" w:sz="6" w:space="31" w:color="auto"/>
+        </w:pBdr>
         <w:rPr>
           <w:vanish w:val="0"/>
         </w:rPr>
@@ -4786,190 +4847,909 @@
           <w:lang w:val="en-US" w:eastAsia="en-KE"/>
         </w:rPr>
       </w:pPr>
-      <w:r>
+    </w:p>
+    <w:p>
+      <w:pPr>
+        <w:rPr>
+          <w:lang w:val="en-US" w:eastAsia="en-KE"/>
+        </w:rPr>
+      </w:pPr>
+    </w:p>
+    <w:p>
+      <w:pPr>
+        <w:rPr>
+          <w:lang w:val="en-US" w:eastAsia="en-KE"/>
+        </w:rPr>
+      </w:pPr>
+    </w:p>
+    <w:p>
+      <w:pPr>
+        <w:pStyle w:val="Heading1"/>
+        <w:rPr>
+          <w:lang w:val="en-US" w:eastAsia="en-KE"/>
+        </w:rPr>
+      </w:pPr>
+      <w:r>
+        <w:rPr>
+          <w:lang w:val="en-US" w:eastAsia="en-KE"/>
+        </w:rPr>
+        <w:t>GPS Core Functionalities in our solution</w:t>
+      </w:r>
+    </w:p>
+    <w:p>
+      <w:pPr>
+        <w:pStyle w:val="Heading2"/>
+        <w:rPr>
+          <w:rFonts w:asciiTheme="minorHAnsi" w:eastAsia="Times New Roman" w:hAnsiTheme="minorHAnsi"/>
+          <w:lang w:val="en-US" w:eastAsia="en-KE"/>
+        </w:rPr>
+      </w:pPr>
+      <w:r>
+        <w:rPr>
+          <w:rFonts w:asciiTheme="minorHAnsi" w:eastAsia="Times New Roman" w:hAnsiTheme="minorHAnsi"/>
+          <w:lang w:val="en-KE" w:eastAsia="en-KE"/>
+        </w:rPr>
+        <w:t xml:space="preserve">GPS Integration </w:t>
+      </w:r>
+      <w:r>
+        <w:rPr>
+          <w:rFonts w:asciiTheme="minorHAnsi" w:eastAsia="Times New Roman" w:hAnsiTheme="minorHAnsi"/>
+          <w:lang w:val="en-US" w:eastAsia="en-KE"/>
+        </w:rPr>
+        <w:t>Impact</w:t>
+      </w:r>
+    </w:p>
+    <w:p>
+      <w:pPr>
+        <w:pStyle w:val="Heading3"/>
+        <w:rPr>
+          <w:rFonts w:eastAsia="Times New Roman"/>
+          <w:lang w:val="en-KE" w:eastAsia="en-KE"/>
+        </w:rPr>
+      </w:pPr>
+      <w:r>
+        <w:rPr>
+          <w:rFonts w:eastAsia="Times New Roman"/>
+          <w:lang w:val="en-KE" w:eastAsia="en-KE"/>
+        </w:rPr>
+        <w:t>Introduction</w:t>
+      </w:r>
+    </w:p>
+    <w:p>
+      <w:pPr>
+        <w:rPr>
+          <w:rFonts w:cs="Courier New"/>
+          <w:sz w:val="24"/>
+          <w:szCs w:val="24"/>
+          <w:lang w:val="en-KE" w:eastAsia="en-KE"/>
+        </w:rPr>
+      </w:pPr>
+      <w:r>
+        <w:rPr>
+          <w:rFonts w:cs="Courier New"/>
+          <w:sz w:val="24"/>
+          <w:szCs w:val="24"/>
+          <w:lang w:val="en-KE" w:eastAsia="en-KE"/>
+        </w:rPr>
+        <w:t>GPS technology has the potential to transform livestock farming by providing real-time tracking, monitoring, and resource management. In Kenya, where conflicts over land, grazing areas, and water resources are common, integrating GPS into a livestock management system can help mitigate disputes, improve efficiency, and enhance security. This documentation outlines the various aspects of GPS integration and its role in solving key challenges faced by farmers and pastoralists.</w:t>
+      </w:r>
+    </w:p>
+    <w:p>
+      <w:pPr>
+        <w:rPr>
+          <w:lang w:val="en-KE" w:eastAsia="en-KE"/>
+        </w:rPr>
+      </w:pPr>
+    </w:p>
+    <w:p>
+      <w:pPr>
+        <w:pStyle w:val="Heading3"/>
+        <w:rPr>
+          <w:rStyle w:val="Heading3Char"/>
+        </w:rPr>
+      </w:pPr>
+      <w:r>
+        <w:rPr>
+          <w:rStyle w:val="Heading3Char"/>
+        </w:rPr>
+        <w:t>How GPS is Used in Our Solution</w:t>
+      </w:r>
+    </w:p>
+    <w:p>
+      <w:pPr>
+        <w:pStyle w:val="NormalWeb"/>
+        <w:rPr>
+          <w:rFonts w:asciiTheme="minorHAnsi" w:hAnsiTheme="minorHAnsi"/>
+        </w:rPr>
+      </w:pPr>
+      <w:r>
+        <w:rPr>
+          <w:rStyle w:val="Heading3Char"/>
+        </w:rPr>
+        <w:t xml:space="preserve"> </w:t>
+      </w:r>
+      <w:r>
+        <w:rPr>
+          <w:rFonts w:asciiTheme="minorHAnsi" w:hAnsiTheme="minorHAnsi"/>
+        </w:rPr>
+        <w:t>Our livestock management solution leverages GPS technology to provide a seamless and efficient way for farmers to track, monitor, and manage their livestock. The key components of GPS integration in our solution include:</w:t>
+      </w:r>
+    </w:p>
+    <w:p>
+      <w:pPr>
+        <w:pStyle w:val="NormalWeb"/>
+        <w:numPr>
+          <w:ilvl w:val="0"/>
+          <w:numId w:val="46"/>
+        </w:numPr>
+        <w:rPr>
+          <w:rFonts w:asciiTheme="minorHAnsi" w:hAnsiTheme="minorHAnsi"/>
+        </w:rPr>
+      </w:pPr>
+      <w:r>
+        <w:rPr>
+          <w:rStyle w:val="Strong"/>
+          <w:rFonts w:asciiTheme="minorHAnsi" w:eastAsiaTheme="majorEastAsia" w:hAnsiTheme="minorHAnsi"/>
+        </w:rPr>
+        <w:t>Livestock Tracking System:</w:t>
+      </w:r>
+      <w:r>
+        <w:rPr>
+          <w:rFonts w:asciiTheme="minorHAnsi" w:hAnsiTheme="minorHAnsi"/>
+        </w:rPr>
+        <w:t xml:space="preserve"> Each animal is equipped with a GPS tracker that provides real-time location updates, helping farmers monitor movements via a mobile app or web dashboard.</w:t>
+      </w:r>
+    </w:p>
+    <w:p>
+      <w:pPr>
+        <w:pStyle w:val="NormalWeb"/>
+        <w:numPr>
+          <w:ilvl w:val="0"/>
+          <w:numId w:val="46"/>
+        </w:numPr>
+        <w:rPr>
+          <w:rFonts w:asciiTheme="minorHAnsi" w:hAnsiTheme="minorHAnsi"/>
+        </w:rPr>
+      </w:pPr>
+      <w:r>
+        <w:rPr>
+          <w:rStyle w:val="Strong"/>
+          <w:rFonts w:asciiTheme="minorHAnsi" w:eastAsiaTheme="majorEastAsia" w:hAnsiTheme="minorHAnsi"/>
+        </w:rPr>
+        <w:t>Geofencing Alerts:</w:t>
+      </w:r>
+      <w:r>
+        <w:rPr>
+          <w:rFonts w:asciiTheme="minorHAnsi" w:hAnsiTheme="minorHAnsi"/>
+        </w:rPr>
+        <w:t xml:space="preserve"> Virtual boundaries are set up to notify farmers when livestock stray beyond predefined areas.</w:t>
+      </w:r>
+    </w:p>
+    <w:p>
+      <w:pPr>
+        <w:pStyle w:val="NormalWeb"/>
+        <w:numPr>
+          <w:ilvl w:val="0"/>
+          <w:numId w:val="46"/>
+        </w:numPr>
+        <w:rPr>
+          <w:rFonts w:asciiTheme="minorHAnsi" w:hAnsiTheme="minorHAnsi"/>
+        </w:rPr>
+      </w:pPr>
+      <w:r>
+        <w:rPr>
+          <w:rStyle w:val="Strong"/>
+          <w:rFonts w:asciiTheme="minorHAnsi" w:eastAsiaTheme="majorEastAsia" w:hAnsiTheme="minorHAnsi"/>
+        </w:rPr>
+        <w:t>Automated Health Monitoring:</w:t>
+      </w:r>
+      <w:r>
+        <w:rPr>
+          <w:rFonts w:asciiTheme="minorHAnsi" w:hAnsiTheme="minorHAnsi"/>
+        </w:rPr>
+        <w:t xml:space="preserve"> IoT sensors integrated with GPS track livestock </w:t>
+      </w:r>
+      <w:proofErr w:type="spellStart"/>
+      <w:r>
+        <w:rPr>
+          <w:rFonts w:asciiTheme="minorHAnsi" w:hAnsiTheme="minorHAnsi"/>
+        </w:rPr>
+        <w:t>behavior</w:t>
+      </w:r>
+      <w:proofErr w:type="spellEnd"/>
+      <w:r>
+        <w:rPr>
+          <w:rFonts w:asciiTheme="minorHAnsi" w:hAnsiTheme="minorHAnsi"/>
+        </w:rPr>
+        <w:t>, alerting farmers to any signs of illness or distress.</w:t>
+      </w:r>
+    </w:p>
+    <w:p>
+      <w:pPr>
+        <w:pStyle w:val="NormalWeb"/>
+        <w:numPr>
+          <w:ilvl w:val="0"/>
+          <w:numId w:val="46"/>
+        </w:numPr>
+        <w:rPr>
+          <w:rFonts w:asciiTheme="minorHAnsi" w:hAnsiTheme="minorHAnsi"/>
+        </w:rPr>
+      </w:pPr>
+      <w:r>
+        <w:rPr>
+          <w:rStyle w:val="Strong"/>
+          <w:rFonts w:asciiTheme="minorHAnsi" w:eastAsiaTheme="majorEastAsia" w:hAnsiTheme="minorHAnsi"/>
+        </w:rPr>
+        <w:t>Conflict Resolution Dashboard:</w:t>
+      </w:r>
+      <w:r>
+        <w:rPr>
+          <w:rFonts w:asciiTheme="minorHAnsi" w:hAnsiTheme="minorHAnsi"/>
+        </w:rPr>
+        <w:t xml:space="preserve"> A shared platform where farmers can view land boundaries, grazing areas, and real-time animal locations to prevent disputes.</w:t>
+      </w:r>
+    </w:p>
+    <w:p>
+      <w:pPr>
+        <w:pStyle w:val="NormalWeb"/>
+        <w:numPr>
+          <w:ilvl w:val="0"/>
+          <w:numId w:val="46"/>
+        </w:numPr>
+        <w:rPr>
+          <w:rFonts w:asciiTheme="minorHAnsi" w:hAnsiTheme="minorHAnsi"/>
+        </w:rPr>
+      </w:pPr>
+      <w:r>
+        <w:rPr>
+          <w:rStyle w:val="Strong"/>
+          <w:rFonts w:asciiTheme="minorHAnsi" w:eastAsiaTheme="majorEastAsia" w:hAnsiTheme="minorHAnsi"/>
+        </w:rPr>
+        <w:t>Emergency Response System:</w:t>
+      </w:r>
+      <w:r>
+        <w:rPr>
+          <w:rFonts w:asciiTheme="minorHAnsi" w:hAnsiTheme="minorHAnsi"/>
+        </w:rPr>
+        <w:t xml:space="preserve"> Authorities and veterinarians receive alerts with precise GPS coordinates in cases of theft, disease outbreaks, or natural disasters.</w:t>
+      </w:r>
+    </w:p>
+    <w:p>
+      <w:pPr>
+        <w:pStyle w:val="NormalWeb"/>
+        <w:numPr>
+          <w:ilvl w:val="0"/>
+          <w:numId w:val="46"/>
+        </w:numPr>
+        <w:rPr>
+          <w:rFonts w:asciiTheme="minorHAnsi" w:hAnsiTheme="minorHAnsi"/>
+        </w:rPr>
+      </w:pPr>
+      <w:r>
+        <w:rPr>
+          <w:rStyle w:val="Strong"/>
+          <w:rFonts w:asciiTheme="minorHAnsi" w:eastAsiaTheme="majorEastAsia" w:hAnsiTheme="minorHAnsi"/>
+        </w:rPr>
+        <w:lastRenderedPageBreak/>
+        <w:t>Resource Optimization:</w:t>
+      </w:r>
+      <w:r>
+        <w:rPr>
+          <w:rFonts w:asciiTheme="minorHAnsi" w:hAnsiTheme="minorHAnsi"/>
+        </w:rPr>
+        <w:t xml:space="preserve"> Farmers can access updated maps indicating available grazing fields and water sources, reducing resource conflicts and overgrazing.</w:t>
+      </w:r>
+    </w:p>
+    <w:p>
+      <w:pPr>
+        <w:pStyle w:val="NormalWeb"/>
+        <w:numPr>
+          <w:ilvl w:val="0"/>
+          <w:numId w:val="46"/>
+        </w:numPr>
+        <w:rPr>
+          <w:rFonts w:asciiTheme="minorHAnsi" w:hAnsiTheme="minorHAnsi"/>
+        </w:rPr>
+      </w:pPr>
+      <w:r>
+        <w:rPr>
+          <w:rStyle w:val="Strong"/>
+          <w:rFonts w:asciiTheme="minorHAnsi" w:eastAsiaTheme="majorEastAsia" w:hAnsiTheme="minorHAnsi"/>
+        </w:rPr>
+        <w:t>Mass Vaccination Coordination:</w:t>
+      </w:r>
+      <w:r>
+        <w:rPr>
+          <w:rFonts w:asciiTheme="minorHAnsi" w:hAnsiTheme="minorHAnsi"/>
+        </w:rPr>
+        <w:t xml:space="preserve"> GPS data helps in organizing large-scale vaccination programs by tracking animal populations and ensuring efficient coverage.</w:t>
+      </w:r>
+    </w:p>
+    <w:p>
+      <w:pPr>
+        <w:pStyle w:val="Heading3"/>
+        <w:rPr>
+          <w:rStyle w:val="Strong"/>
+          <w:rFonts w:asciiTheme="minorHAnsi" w:hAnsiTheme="minorHAnsi"/>
+        </w:rPr>
+      </w:pPr>
+      <w:r>
+        <w:rPr>
+          <w:rStyle w:val="Strong"/>
+          <w:rFonts w:asciiTheme="minorHAnsi" w:hAnsiTheme="minorHAnsi"/>
+        </w:rPr>
+        <w:t>Various Impacts of GPS Integration</w:t>
+      </w:r>
+    </w:p>
+    <w:p>
+      <w:pPr>
+        <w:pStyle w:val="NormalWeb"/>
+        <w:rPr>
+          <w:rFonts w:asciiTheme="minorHAnsi" w:hAnsiTheme="minorHAnsi"/>
+        </w:rPr>
+      </w:pPr>
+      <w:r>
+        <w:rPr>
+          <w:rFonts w:asciiTheme="minorHAnsi" w:hAnsiTheme="minorHAnsi"/>
+        </w:rPr>
+        <w:t xml:space="preserve"> The use of GPS technology in our solution has significant positive impacts on both individual farmers and the larger farming community. Below are the key benefits:</w:t>
+      </w:r>
+    </w:p>
+    <w:p>
+      <w:pPr>
+        <w:pStyle w:val="NormalWeb"/>
+        <w:numPr>
+          <w:ilvl w:val="0"/>
+          <w:numId w:val="47"/>
+        </w:numPr>
+        <w:rPr>
+          <w:rFonts w:asciiTheme="minorHAnsi" w:hAnsiTheme="minorHAnsi"/>
+        </w:rPr>
+      </w:pPr>
+      <w:r>
+        <w:rPr>
+          <w:rStyle w:val="Strong"/>
+          <w:rFonts w:asciiTheme="minorHAnsi" w:eastAsiaTheme="majorEastAsia" w:hAnsiTheme="minorHAnsi"/>
+        </w:rPr>
+        <w:t>Increased Livestock Security:</w:t>
+      </w:r>
+      <w:r>
+        <w:rPr>
+          <w:rFonts w:asciiTheme="minorHAnsi" w:hAnsiTheme="minorHAnsi"/>
+        </w:rPr>
+        <w:t xml:space="preserve"> Farmers can instantly track lost or stolen animals, reducing financial losses due to theft and straying.</w:t>
+      </w:r>
+    </w:p>
+    <w:p>
+      <w:pPr>
+        <w:pStyle w:val="NormalWeb"/>
+        <w:numPr>
+          <w:ilvl w:val="0"/>
+          <w:numId w:val="47"/>
+        </w:numPr>
+        <w:rPr>
+          <w:rFonts w:asciiTheme="minorHAnsi" w:hAnsiTheme="minorHAnsi"/>
+        </w:rPr>
+      </w:pPr>
+      <w:r>
+        <w:rPr>
+          <w:rStyle w:val="Strong"/>
+          <w:rFonts w:asciiTheme="minorHAnsi" w:eastAsiaTheme="majorEastAsia" w:hAnsiTheme="minorHAnsi"/>
+        </w:rPr>
+        <w:t>Improved Animal Health:</w:t>
+      </w:r>
+      <w:r>
+        <w:rPr>
+          <w:rFonts w:asciiTheme="minorHAnsi" w:hAnsiTheme="minorHAnsi"/>
+        </w:rPr>
+        <w:t xml:space="preserve"> By tracking movement patterns and health metrics, farmers can detect diseases early and take preventive measures.</w:t>
+      </w:r>
+    </w:p>
+    <w:p>
+      <w:pPr>
+        <w:pStyle w:val="NormalWeb"/>
+        <w:numPr>
+          <w:ilvl w:val="0"/>
+          <w:numId w:val="47"/>
+        </w:numPr>
+        <w:rPr>
+          <w:rFonts w:asciiTheme="minorHAnsi" w:hAnsiTheme="minorHAnsi"/>
+        </w:rPr>
+      </w:pPr>
+      <w:r>
+        <w:rPr>
+          <w:rStyle w:val="Strong"/>
+          <w:rFonts w:asciiTheme="minorHAnsi" w:eastAsiaTheme="majorEastAsia" w:hAnsiTheme="minorHAnsi"/>
+        </w:rPr>
+        <w:t>Efficient Resource Management:</w:t>
+      </w:r>
+      <w:r>
+        <w:rPr>
+          <w:rFonts w:asciiTheme="minorHAnsi" w:hAnsiTheme="minorHAnsi"/>
+        </w:rPr>
+        <w:t xml:space="preserve"> GPS helps in monitoring pasture utilization, ensuring rotational grazing, and preventing overuse of land.</w:t>
+      </w:r>
+    </w:p>
+    <w:p>
+      <w:pPr>
+        <w:pStyle w:val="NormalWeb"/>
+        <w:numPr>
+          <w:ilvl w:val="0"/>
+          <w:numId w:val="47"/>
+        </w:numPr>
+        <w:rPr>
+          <w:rFonts w:asciiTheme="minorHAnsi" w:hAnsiTheme="minorHAnsi"/>
+        </w:rPr>
+      </w:pPr>
+      <w:r>
+        <w:rPr>
+          <w:rStyle w:val="Strong"/>
+          <w:rFonts w:asciiTheme="minorHAnsi" w:eastAsiaTheme="majorEastAsia" w:hAnsiTheme="minorHAnsi"/>
+        </w:rPr>
+        <w:t>Enhanced Peacekeeping Among Farmers:</w:t>
+      </w:r>
+      <w:r>
+        <w:rPr>
+          <w:rFonts w:asciiTheme="minorHAnsi" w:hAnsiTheme="minorHAnsi"/>
+        </w:rPr>
+        <w:t xml:space="preserve"> Real-time data helps in conflict mediation by providing evidence of land use and movement patterns, reducing disputes over grazing rights.</w:t>
+      </w:r>
+    </w:p>
+    <w:p>
+      <w:pPr>
+        <w:pStyle w:val="NormalWeb"/>
+        <w:numPr>
+          <w:ilvl w:val="0"/>
+          <w:numId w:val="47"/>
+        </w:numPr>
+        <w:rPr>
+          <w:rFonts w:asciiTheme="minorHAnsi" w:hAnsiTheme="minorHAnsi"/>
+        </w:rPr>
+      </w:pPr>
+      <w:r>
+        <w:rPr>
+          <w:rStyle w:val="Strong"/>
+          <w:rFonts w:asciiTheme="minorHAnsi" w:eastAsiaTheme="majorEastAsia" w:hAnsiTheme="minorHAnsi"/>
+        </w:rPr>
+        <w:t>Better Emergency Preparedness:</w:t>
+      </w:r>
+      <w:r>
+        <w:rPr>
+          <w:rFonts w:asciiTheme="minorHAnsi" w:hAnsiTheme="minorHAnsi"/>
+        </w:rPr>
+        <w:t xml:space="preserve"> GPS aids in rapid response to natural disasters, ensuring farmers can relocate livestock to safer areas.</w:t>
+      </w:r>
+    </w:p>
+    <w:p>
+      <w:pPr>
+        <w:pStyle w:val="NormalWeb"/>
+        <w:numPr>
+          <w:ilvl w:val="0"/>
+          <w:numId w:val="47"/>
+        </w:numPr>
+        <w:rPr>
+          <w:rFonts w:asciiTheme="minorHAnsi" w:hAnsiTheme="minorHAnsi"/>
+        </w:rPr>
+      </w:pPr>
+      <w:r>
+        <w:rPr>
+          <w:rStyle w:val="Strong"/>
+          <w:rFonts w:asciiTheme="minorHAnsi" w:eastAsiaTheme="majorEastAsia" w:hAnsiTheme="minorHAnsi"/>
+        </w:rPr>
+        <w:t xml:space="preserve">Reduced </w:t>
+      </w:r>
+      <w:proofErr w:type="spellStart"/>
+      <w:r>
+        <w:rPr>
+          <w:rStyle w:val="Strong"/>
+          <w:rFonts w:asciiTheme="minorHAnsi" w:eastAsiaTheme="majorEastAsia" w:hAnsiTheme="minorHAnsi"/>
+        </w:rPr>
+        <w:t>Labor</w:t>
+      </w:r>
+      <w:proofErr w:type="spellEnd"/>
+      <w:r>
+        <w:rPr>
+          <w:rStyle w:val="Strong"/>
+          <w:rFonts w:asciiTheme="minorHAnsi" w:eastAsiaTheme="majorEastAsia" w:hAnsiTheme="minorHAnsi"/>
+        </w:rPr>
+        <w:t xml:space="preserve"> Costs:</w:t>
+      </w:r>
+      <w:r>
+        <w:rPr>
+          <w:rFonts w:asciiTheme="minorHAnsi" w:hAnsiTheme="minorHAnsi"/>
+        </w:rPr>
+        <w:t xml:space="preserve"> Automated tracking minimizes the need for manual herding, allowing farmers to focus on other aspects of farming.</w:t>
+      </w:r>
+    </w:p>
+    <w:p>
+      <w:pPr>
+        <w:pStyle w:val="NormalWeb"/>
+        <w:numPr>
+          <w:ilvl w:val="0"/>
+          <w:numId w:val="47"/>
+        </w:numPr>
+        <w:rPr>
+          <w:rFonts w:asciiTheme="minorHAnsi" w:hAnsiTheme="minorHAnsi"/>
+        </w:rPr>
+      </w:pPr>
+      <w:r>
+        <w:rPr>
+          <w:rStyle w:val="Strong"/>
+          <w:rFonts w:asciiTheme="minorHAnsi" w:eastAsiaTheme="majorEastAsia" w:hAnsiTheme="minorHAnsi"/>
+        </w:rPr>
+        <w:t>Support for Data-Driven Decision Making:</w:t>
+      </w:r>
+      <w:r>
+        <w:rPr>
+          <w:rFonts w:asciiTheme="minorHAnsi" w:hAnsiTheme="minorHAnsi"/>
+        </w:rPr>
+        <w:t xml:space="preserve"> Farmers receive insights based on movement trends, pasture availability, and climatic conditions, allowing for better planning.</w:t>
+      </w:r>
+    </w:p>
+    <w:p>
+      <w:pPr>
+        <w:pStyle w:val="NormalWeb"/>
+        <w:numPr>
+          <w:ilvl w:val="0"/>
+          <w:numId w:val="47"/>
+        </w:numPr>
+        <w:rPr>
+          <w:rFonts w:asciiTheme="minorHAnsi" w:hAnsiTheme="minorHAnsi"/>
+        </w:rPr>
+      </w:pPr>
+      <w:r>
+        <w:rPr>
+          <w:rStyle w:val="Strong"/>
+          <w:rFonts w:asciiTheme="minorHAnsi" w:eastAsiaTheme="majorEastAsia" w:hAnsiTheme="minorHAnsi"/>
+        </w:rPr>
+        <w:t>Collaboration with Authorities and NGOs:</w:t>
+      </w:r>
+      <w:r>
+        <w:rPr>
+          <w:rFonts w:asciiTheme="minorHAnsi" w:hAnsiTheme="minorHAnsi"/>
+        </w:rPr>
+        <w:t xml:space="preserve"> Governments and aid organizations can use GPS data to support policy-making, resource allocation, and disaster management.</w:t>
+      </w:r>
+    </w:p>
+    <w:p>
+      <w:pPr>
+        <w:pStyle w:val="NormalWeb"/>
+        <w:numPr>
+          <w:ilvl w:val="0"/>
+          <w:numId w:val="47"/>
+        </w:numPr>
+        <w:rPr>
+          <w:rFonts w:asciiTheme="minorHAnsi" w:hAnsiTheme="minorHAnsi"/>
+        </w:rPr>
+      </w:pPr>
+      <w:r>
+        <w:rPr>
+          <w:rStyle w:val="Strong"/>
+          <w:rFonts w:asciiTheme="minorHAnsi" w:eastAsiaTheme="majorEastAsia" w:hAnsiTheme="minorHAnsi"/>
+        </w:rPr>
+        <w:t>Improved Mass Vaccination Efficiency:</w:t>
+      </w:r>
+      <w:r>
+        <w:rPr>
+          <w:rFonts w:asciiTheme="minorHAnsi" w:hAnsiTheme="minorHAnsi"/>
+        </w:rPr>
+        <w:t xml:space="preserve"> GPS tracking ensures accurate identification of livestock, prevents missed animals, and allows vaccination teams to plan routes effectively for maximum coverage.</w:t>
+      </w:r>
+    </w:p>
+    <w:p>
+      <w:pPr>
+        <w:pStyle w:val="Heading3"/>
+      </w:pPr>
+      <w:r>
+        <w:rPr>
+          <w:rStyle w:val="Heading1Char"/>
+          <w:color w:val="0A2F40" w:themeColor="accent1" w:themeShade="7F"/>
+          <w:sz w:val="24"/>
+          <w:szCs w:val="24"/>
+        </w:rPr>
+        <w:t>How Our Solution Supports Mass Vaccination Programs</w:t>
+      </w:r>
+      <w:r>
+        <w:t xml:space="preserve"> </w:t>
+      </w:r>
+    </w:p>
+    <w:p>
+      <w:pPr>
+        <w:pStyle w:val="NormalWeb"/>
+        <w:rPr>
+          <w:rFonts w:asciiTheme="minorHAnsi" w:hAnsiTheme="minorHAnsi"/>
+        </w:rPr>
+      </w:pPr>
+      <w:r>
+        <w:rPr>
+          <w:rFonts w:asciiTheme="minorHAnsi" w:hAnsiTheme="minorHAnsi"/>
+        </w:rPr>
+        <w:t>One of the key applications of GPS technology in livestock management is ensuring efficient and comprehensive vaccination programs. Our solution provides the following capabilities:</w:t>
+      </w:r>
+    </w:p>
+    <w:p>
+      <w:pPr>
+        <w:pStyle w:val="NormalWeb"/>
+        <w:numPr>
+          <w:ilvl w:val="0"/>
+          <w:numId w:val="48"/>
+        </w:numPr>
+        <w:rPr>
+          <w:rFonts w:asciiTheme="minorHAnsi" w:hAnsiTheme="minorHAnsi"/>
+        </w:rPr>
+      </w:pPr>
+      <w:r>
+        <w:rPr>
+          <w:rStyle w:val="Strong"/>
+          <w:rFonts w:asciiTheme="minorHAnsi" w:eastAsiaTheme="majorEastAsia" w:hAnsiTheme="minorHAnsi"/>
+        </w:rPr>
+        <w:t>Real-Time Animal Location Mapping:</w:t>
+      </w:r>
+      <w:r>
+        <w:rPr>
+          <w:rFonts w:asciiTheme="minorHAnsi" w:hAnsiTheme="minorHAnsi"/>
+        </w:rPr>
+        <w:t xml:space="preserve"> Enables veterinarians and field officers to track livestock movement and plan vaccination schedules accordingly.</w:t>
+      </w:r>
+    </w:p>
+    <w:p>
+      <w:pPr>
+        <w:pStyle w:val="NormalWeb"/>
+        <w:numPr>
+          <w:ilvl w:val="0"/>
+          <w:numId w:val="48"/>
+        </w:numPr>
+        <w:rPr>
+          <w:rFonts w:asciiTheme="minorHAnsi" w:hAnsiTheme="minorHAnsi"/>
+        </w:rPr>
+      </w:pPr>
+      <w:r>
+        <w:rPr>
+          <w:rStyle w:val="Strong"/>
+          <w:rFonts w:asciiTheme="minorHAnsi" w:eastAsiaTheme="majorEastAsia" w:hAnsiTheme="minorHAnsi"/>
+        </w:rPr>
+        <w:t>Vaccination Route Optimization:</w:t>
+      </w:r>
+      <w:r>
+        <w:rPr>
+          <w:rFonts w:asciiTheme="minorHAnsi" w:hAnsiTheme="minorHAnsi"/>
+        </w:rPr>
+        <w:t xml:space="preserve"> GPS data helps create optimal routes for vaccination teams, minimizing travel time and ensuring that all animals in a region are covered.</w:t>
+      </w:r>
+    </w:p>
+    <w:p>
+      <w:pPr>
+        <w:pStyle w:val="NormalWeb"/>
+        <w:numPr>
+          <w:ilvl w:val="0"/>
+          <w:numId w:val="48"/>
+        </w:numPr>
+        <w:rPr>
+          <w:rFonts w:asciiTheme="minorHAnsi" w:hAnsiTheme="minorHAnsi"/>
+        </w:rPr>
+      </w:pPr>
+      <w:r>
+        <w:rPr>
+          <w:rStyle w:val="Strong"/>
+          <w:rFonts w:asciiTheme="minorHAnsi" w:eastAsiaTheme="majorEastAsia" w:hAnsiTheme="minorHAnsi"/>
+        </w:rPr>
+        <w:t>Automated Vaccination Alerts:</w:t>
+      </w:r>
+      <w:r>
+        <w:rPr>
+          <w:rFonts w:asciiTheme="minorHAnsi" w:hAnsiTheme="minorHAnsi"/>
+        </w:rPr>
+        <w:t xml:space="preserve"> Farmers receive notifications about upcoming vaccination programs, ensuring timely participation.</w:t>
+      </w:r>
+    </w:p>
+    <w:p>
+      <w:pPr>
+        <w:pStyle w:val="NormalWeb"/>
+        <w:numPr>
+          <w:ilvl w:val="0"/>
+          <w:numId w:val="48"/>
+        </w:numPr>
+        <w:rPr>
+          <w:rFonts w:asciiTheme="minorHAnsi" w:hAnsiTheme="minorHAnsi"/>
+        </w:rPr>
+      </w:pPr>
+      <w:r>
+        <w:rPr>
+          <w:rStyle w:val="Strong"/>
+          <w:rFonts w:asciiTheme="minorHAnsi" w:eastAsiaTheme="majorEastAsia" w:hAnsiTheme="minorHAnsi"/>
+        </w:rPr>
+        <w:t>Data Logging and Reporting:</w:t>
+      </w:r>
+      <w:r>
+        <w:rPr>
+          <w:rFonts w:asciiTheme="minorHAnsi" w:hAnsiTheme="minorHAnsi"/>
+        </w:rPr>
+        <w:t xml:space="preserve"> The system records vaccinated animals and generates reports on coverage, reducing redundancy and ensuring efficiency.</w:t>
+      </w:r>
+    </w:p>
+    <w:p>
+      <w:pPr>
+        <w:pStyle w:val="NormalWeb"/>
+        <w:numPr>
+          <w:ilvl w:val="0"/>
+          <w:numId w:val="48"/>
+        </w:numPr>
+        <w:rPr>
+          <w:rFonts w:asciiTheme="minorHAnsi" w:hAnsiTheme="minorHAnsi"/>
+        </w:rPr>
+      </w:pPr>
+      <w:r>
+        <w:rPr>
+          <w:rStyle w:val="Strong"/>
+          <w:rFonts w:asciiTheme="minorHAnsi" w:eastAsiaTheme="majorEastAsia" w:hAnsiTheme="minorHAnsi"/>
+        </w:rPr>
+        <w:lastRenderedPageBreak/>
+        <w:t>Disease Surveillance Integration:</w:t>
+      </w:r>
+      <w:r>
+        <w:rPr>
+          <w:rFonts w:asciiTheme="minorHAnsi" w:hAnsiTheme="minorHAnsi"/>
+        </w:rPr>
+        <w:t xml:space="preserve"> Monitors vaccinated animals to track the effectiveness of vaccines and detect potential outbreaks in specific locations.</w:t>
+      </w:r>
+    </w:p>
+    <w:p>
+      <w:pPr>
+        <w:pStyle w:val="NormalWeb"/>
+        <w:numPr>
+          <w:ilvl w:val="0"/>
+          <w:numId w:val="48"/>
+        </w:numPr>
+        <w:rPr>
+          <w:rFonts w:asciiTheme="minorHAnsi" w:hAnsiTheme="minorHAnsi"/>
+        </w:rPr>
+      </w:pPr>
+      <w:r>
+        <w:rPr>
+          <w:rStyle w:val="Strong"/>
+          <w:rFonts w:asciiTheme="minorHAnsi" w:eastAsiaTheme="majorEastAsia" w:hAnsiTheme="minorHAnsi"/>
+        </w:rPr>
+        <w:t>Enhanced Collaboration:</w:t>
+      </w:r>
+      <w:r>
+        <w:rPr>
+          <w:rFonts w:asciiTheme="minorHAnsi" w:hAnsiTheme="minorHAnsi"/>
+        </w:rPr>
+        <w:t xml:space="preserve"> Authorities, veterinary officers, and NGOs can use the centralized GPS platform to coordinate large-scale vaccination efforts across multiple regions.</w:t>
+      </w:r>
+    </w:p>
+    <w:p>
+      <w:pPr>
+        <w:pStyle w:val="NormalWeb"/>
+        <w:rPr>
+          <w:rFonts w:asciiTheme="minorHAnsi" w:hAnsiTheme="minorHAnsi"/>
+        </w:rPr>
+      </w:pPr>
+      <w:r>
+        <w:rPr>
+          <w:rFonts w:asciiTheme="minorHAnsi" w:hAnsiTheme="minorHAnsi"/>
+        </w:rPr>
+        <w:t>The integration of GPS technology into our livestock management solution provides numerous benefits, from improving efficiency and reducing losses to fostering peace among farmers. By leveraging GPS for tracking, disease prevention, resource sharing, and conflict resolution, farmers can significantly enhance productivity and reduce tensions related to land and water disputes. Additionally, GPS plays a crucial role in mass vaccination programs by streamlining operations, ensuring full coverage, and enhancing disease prevention efforts. This solution offers a scalable and sustainable approach to modernizing livestock farming in Kenya and beyond.</w:t>
+      </w:r>
+    </w:p>
+    <w:p>
+      <w:pPr>
+        <w:pStyle w:val="Heading1"/>
         <w:rPr>
           <w:b/>
           <w:bCs/>
           <w:lang w:val="en-US" w:eastAsia="en-KE"/>
         </w:rPr>
-        <w:t>Conclusion</w:t>
-      </w:r>
-    </w:p>
-    <w:p>
-      <w:pPr>
-        <w:rPr>
-          <w:sz w:val="24"/>
-          <w:szCs w:val="24"/>
-          <w:lang w:val="en-KE" w:eastAsia="en-KE"/>
-        </w:rPr>
-      </w:pPr>
-      <w:r>
-        <w:rPr>
-          <w:sz w:val="24"/>
-          <w:szCs w:val="24"/>
-          <w:lang w:val="en-KE" w:eastAsia="en-KE"/>
-        </w:rPr>
-        <w:t xml:space="preserve">The project documentation serves as a </w:t>
-      </w:r>
+      </w:pPr>
       <w:r>
         <w:rPr>
           <w:b/>
           <w:bCs/>
+          <w:lang w:val="en-US" w:eastAsia="en-KE"/>
+        </w:rPr>
+        <w:t>Conclusion</w:t>
+      </w:r>
+    </w:p>
+    <w:p>
+      <w:pPr>
+        <w:spacing w:before="100" w:beforeAutospacing="1" w:after="100" w:afterAutospacing="1" w:line="240" w:lineRule="auto"/>
+        <w:rPr>
+          <w:rFonts w:eastAsia="Times New Roman" w:cs="Times New Roman"/>
           <w:sz w:val="24"/>
           <w:szCs w:val="24"/>
           <w:lang w:val="en-KE" w:eastAsia="en-KE"/>
         </w:rPr>
-        <w:t>comprehensive guide</w:t>
-      </w:r>
-      <w:r>
-        <w:rPr>
+      </w:pPr>
+      <w:r>
+        <w:rPr>
+          <w:rFonts w:eastAsia="Times New Roman" w:cs="Times New Roman"/>
           <w:sz w:val="24"/>
           <w:szCs w:val="24"/>
           <w:lang w:val="en-KE" w:eastAsia="en-KE"/>
         </w:rPr>
-        <w:t xml:space="preserve"> to the development, implementation, and functionality of the Livestock Management System. It outlines the </w:t>
-      </w:r>
-      <w:r>
-        <w:rPr>
-          <w:b/>
-          <w:bCs/>
+        <w:t>The integration of innovative technology in livestock management marks a transformative shift in the agricultural landscape. Our solution, designed for the MMUST Hackathon, embodies a forward-thinking approach that leverages automation, artificial intelligence, and IoT-driven insights to redefine how farmers monitor, diagnose, and manage livestock health and productivity. By merging cutting-edge developments in real-time disease detection, automated diagnostics, GPS-based tracking, and data-driven decision-making, we have created a comprehensive framework that not only enhances efficiency but also safeguards the livelihoods of farmers across Kenya and beyond.</w:t>
+      </w:r>
+    </w:p>
+    <w:p>
+      <w:pPr>
+        <w:spacing w:before="100" w:beforeAutospacing="1" w:after="100" w:afterAutospacing="1" w:line="240" w:lineRule="auto"/>
+        <w:rPr>
+          <w:rFonts w:eastAsia="Times New Roman" w:cs="Times New Roman"/>
           <w:sz w:val="24"/>
           <w:szCs w:val="24"/>
           <w:lang w:val="en-KE" w:eastAsia="en-KE"/>
         </w:rPr>
-        <w:t>problem statement, objectives, system architecture, core functionalities, technology stack, APIs, and expected impact</w:t>
-      </w:r>
-      <w:r>
-        <w:rPr>
+      </w:pPr>
+      <w:r>
+        <w:rPr>
+          <w:rFonts w:eastAsia="Times New Roman" w:cs="Times New Roman"/>
           <w:sz w:val="24"/>
           <w:szCs w:val="24"/>
           <w:lang w:val="en-KE" w:eastAsia="en-KE"/>
         </w:rPr>
-        <w:t>.</w:t>
-      </w:r>
-    </w:p>
-    <w:p>
-      <w:pPr>
-        <w:rPr>
+        <w:t xml:space="preserve">The impact of our solution extends beyond technological advancements. It represents a bridge between traditional livestock practices and modern precision farming, ensuring that farmers benefit from actionable insights while maintaining sustainable agricultural methodologies. The integration of AI-powered diagnostics minimizes the risks of disease outbreaks, empowering farmers with </w:t>
+      </w:r>
+      <w:proofErr w:type="spellStart"/>
+      <w:r>
+        <w:rPr>
+          <w:rFonts w:eastAsia="Times New Roman" w:cs="Times New Roman"/>
           <w:sz w:val="24"/>
           <w:szCs w:val="24"/>
           <w:lang w:val="en-KE" w:eastAsia="en-KE"/>
         </w:rPr>
-      </w:pPr>
-      <w:r>
-        <w:rPr>
+        <w:t>preemptive</w:t>
+      </w:r>
+      <w:proofErr w:type="spellEnd"/>
+      <w:r>
+        <w:rPr>
+          <w:rFonts w:eastAsia="Times New Roman" w:cs="Times New Roman"/>
           <w:sz w:val="24"/>
           <w:szCs w:val="24"/>
           <w:lang w:val="en-KE" w:eastAsia="en-KE"/>
         </w:rPr>
-        <w:t xml:space="preserve">By maintaining detailed documentation, we ensure </w:t>
-      </w:r>
-      <w:r>
-        <w:rPr>
-          <w:b/>
-          <w:bCs/>
+        <w:t xml:space="preserve"> measures to mitigate losses. Furthermore, the deployment of IoT sensors and data analytics fosters a proactive rather than reactive approach, ensuring that veterinary interventions are timely, precise, and effective.</w:t>
+      </w:r>
+    </w:p>
+    <w:p>
+      <w:pPr>
+        <w:spacing w:before="100" w:beforeAutospacing="1" w:after="100" w:afterAutospacing="1" w:line="240" w:lineRule="auto"/>
+        <w:rPr>
+          <w:rFonts w:eastAsia="Times New Roman" w:cs="Times New Roman"/>
           <w:sz w:val="24"/>
           <w:szCs w:val="24"/>
           <w:lang w:val="en-KE" w:eastAsia="en-KE"/>
         </w:rPr>
-        <w:t>clarity, consistency, and scalability</w:t>
-      </w:r>
-      <w:r>
-        <w:rPr>
+      </w:pPr>
+      <w:r>
+        <w:rPr>
+          <w:rFonts w:eastAsia="Times New Roman" w:cs="Times New Roman"/>
           <w:sz w:val="24"/>
           <w:szCs w:val="24"/>
           <w:lang w:val="en-KE" w:eastAsia="en-KE"/>
         </w:rPr>
-        <w:t xml:space="preserve"> of the project, making it easier for developers, stakeholders, and end-users to understand and utilize the system effectively. This documentation also facilitates </w:t>
-      </w:r>
-      <w:r>
-        <w:rPr>
-          <w:b/>
-          <w:bCs/>
+        <w:t>In addressing the broader agricultural challenges, our solution plays a crucial role in mitigating conflicts among farmers by fostering structured resource allocation, promoting transparency, and eliminating disputes over grazing lands. Additionally, its role in mass vaccination programs and real-time disease surveillance reinforces the agricultural sector's resilience against endemic outbreaks, positioning it for sustainable long-term growth.</w:t>
+      </w:r>
+    </w:p>
+    <w:p>
+      <w:pPr>
+        <w:spacing w:before="100" w:beforeAutospacing="1" w:after="100" w:afterAutospacing="1" w:line="240" w:lineRule="auto"/>
+        <w:rPr>
+          <w:rFonts w:eastAsia="Times New Roman" w:cs="Times New Roman"/>
           <w:sz w:val="24"/>
           <w:szCs w:val="24"/>
           <w:lang w:val="en-KE" w:eastAsia="en-KE"/>
         </w:rPr>
-        <w:t>future enhancements, troubleshooting, and integration</w:t>
-      </w:r>
-      <w:r>
-        <w:rPr>
+      </w:pPr>
+      <w:r>
+        <w:rPr>
+          <w:rFonts w:eastAsia="Times New Roman" w:cs="Times New Roman"/>
           <w:sz w:val="24"/>
           <w:szCs w:val="24"/>
           <w:lang w:val="en-KE" w:eastAsia="en-KE"/>
         </w:rPr>
-        <w:t xml:space="preserve"> with other agricultural technologies.</w:t>
-      </w:r>
-    </w:p>
-    <w:p>
-      <w:pPr>
-        <w:rPr>
-          <w:sz w:val="24"/>
-          <w:szCs w:val="24"/>
-          <w:lang w:val="en-KE" w:eastAsia="en-KE"/>
-        </w:rPr>
-      </w:pPr>
-      <w:r>
-        <w:rPr>
-          <w:sz w:val="24"/>
-          <w:szCs w:val="24"/>
-          <w:lang w:val="en-KE" w:eastAsia="en-KE"/>
-        </w:rPr>
-        <w:t xml:space="preserve">A well-documented project not only enhances </w:t>
-      </w:r>
-      <w:r>
-        <w:rPr>
-          <w:b/>
-          <w:bCs/>
-          <w:sz w:val="24"/>
-          <w:szCs w:val="24"/>
-          <w:lang w:val="en-KE" w:eastAsia="en-KE"/>
-        </w:rPr>
-        <w:t>collaboration and knowledge transfer</w:t>
-      </w:r>
-      <w:r>
-        <w:rPr>
-          <w:sz w:val="24"/>
-          <w:szCs w:val="24"/>
-          <w:lang w:val="en-KE" w:eastAsia="en-KE"/>
-        </w:rPr>
-        <w:t xml:space="preserve"> but also contributes to the </w:t>
-      </w:r>
-      <w:r>
-        <w:rPr>
-          <w:b/>
-          <w:bCs/>
-          <w:sz w:val="24"/>
-          <w:szCs w:val="24"/>
-          <w:lang w:val="en-KE" w:eastAsia="en-KE"/>
-        </w:rPr>
-        <w:t>long-term sustainability and success</w:t>
-      </w:r>
-      <w:r>
-        <w:rPr>
-          <w:sz w:val="24"/>
-          <w:szCs w:val="24"/>
-          <w:lang w:val="en-KE" w:eastAsia="en-KE"/>
-        </w:rPr>
-        <w:t xml:space="preserve"> of the system, ensuring that it continues to address the challenges faced by livestock farmers efficiently.</w:t>
-      </w:r>
-    </w:p>
-    <w:p>
-      <w:pPr>
-        <w:rPr>
-          <w:lang w:eastAsia="en-KE"/>
-        </w:rPr>
-      </w:pPr>
-    </w:p>
-    <w:p>
-      <w:pPr>
-        <w:pStyle w:val="z-BottomofForm"/>
-      </w:pPr>
-      <w:r>
-        <w:t>Bottom of Form</w:t>
-      </w:r>
-    </w:p>
-    <w:p/>
+        <w:t>This project is not merely an innovative prototype but a foundation for a scalable and adaptable system capable of revolutionizing the livestock industry. As technology continues to evolve, our solution provides an expandable architecture that can incorporate future advancements, making it a vital component of modern agribusiness. The potential for integration with government agencies, agricultural organizations, and global stakeholders ensures that this solution transcends local implementation, making it a viable model for nationwide and continental adoption.</w:t>
+      </w:r>
+    </w:p>
     <w:p>
       <w:pPr>
         <w:spacing w:before="100" w:beforeAutospacing="1" w:after="100" w:afterAutospacing="1" w:line="240" w:lineRule="auto"/>
@@ -5251,6 +6031,155 @@
     </w:lvl>
   </w:abstractNum>
   <w:abstractNum w:abstractNumId="2" w15:restartNumberingAfterBreak="0">
+    <w:nsid w:val="0BB54D61"/>
+    <w:multiLevelType w:val="multilevel"/>
+    <w:tmpl w:val="A928DFA6"/>
+    <w:lvl w:ilvl="0">
+      <w:start w:val="1"/>
+      <w:numFmt w:val="bullet"/>
+      <w:lvlText w:val=""/>
+      <w:lvlJc w:val="left"/>
+      <w:pPr>
+        <w:tabs>
+          <w:tab w:val="num" w:pos="720"/>
+        </w:tabs>
+        <w:ind w:left="720" w:hanging="360"/>
+      </w:pPr>
+      <w:rPr>
+        <w:rFonts w:ascii="Symbol" w:hAnsi="Symbol" w:hint="default"/>
+        <w:sz w:val="20"/>
+      </w:rPr>
+    </w:lvl>
+    <w:lvl w:ilvl="1" w:tentative="1">
+      <w:start w:val="1"/>
+      <w:numFmt w:val="bullet"/>
+      <w:lvlText w:val="o"/>
+      <w:lvlJc w:val="left"/>
+      <w:pPr>
+        <w:tabs>
+          <w:tab w:val="num" w:pos="1440"/>
+        </w:tabs>
+        <w:ind w:left="1440" w:hanging="360"/>
+      </w:pPr>
+      <w:rPr>
+        <w:rFonts w:ascii="Courier New" w:hAnsi="Courier New" w:hint="default"/>
+        <w:sz w:val="20"/>
+      </w:rPr>
+    </w:lvl>
+    <w:lvl w:ilvl="2" w:tentative="1">
+      <w:start w:val="1"/>
+      <w:numFmt w:val="bullet"/>
+      <w:lvlText w:val=""/>
+      <w:lvlJc w:val="left"/>
+      <w:pPr>
+        <w:tabs>
+          <w:tab w:val="num" w:pos="2160"/>
+        </w:tabs>
+        <w:ind w:left="2160" w:hanging="360"/>
+      </w:pPr>
+      <w:rPr>
+        <w:rFonts w:ascii="Wingdings" w:hAnsi="Wingdings" w:hint="default"/>
+        <w:sz w:val="20"/>
+      </w:rPr>
+    </w:lvl>
+    <w:lvl w:ilvl="3" w:tentative="1">
+      <w:start w:val="1"/>
+      <w:numFmt w:val="bullet"/>
+      <w:lvlText w:val=""/>
+      <w:lvlJc w:val="left"/>
+      <w:pPr>
+        <w:tabs>
+          <w:tab w:val="num" w:pos="2880"/>
+        </w:tabs>
+        <w:ind w:left="2880" w:hanging="360"/>
+      </w:pPr>
+      <w:rPr>
+        <w:rFonts w:ascii="Wingdings" w:hAnsi="Wingdings" w:hint="default"/>
+        <w:sz w:val="20"/>
+      </w:rPr>
+    </w:lvl>
+    <w:lvl w:ilvl="4" w:tentative="1">
+      <w:start w:val="1"/>
+      <w:numFmt w:val="bullet"/>
+      <w:lvlText w:val=""/>
+      <w:lvlJc w:val="left"/>
+      <w:pPr>
+        <w:tabs>
+          <w:tab w:val="num" w:pos="3600"/>
+        </w:tabs>
+        <w:ind w:left="3600" w:hanging="360"/>
+      </w:pPr>
+      <w:rPr>
+        <w:rFonts w:ascii="Wingdings" w:hAnsi="Wingdings" w:hint="default"/>
+        <w:sz w:val="20"/>
+      </w:rPr>
+    </w:lvl>
+    <w:lvl w:ilvl="5" w:tentative="1">
+      <w:start w:val="1"/>
+      <w:numFmt w:val="bullet"/>
+      <w:lvlText w:val=""/>
+      <w:lvlJc w:val="left"/>
+      <w:pPr>
+        <w:tabs>
+          <w:tab w:val="num" w:pos="4320"/>
+        </w:tabs>
+        <w:ind w:left="4320" w:hanging="360"/>
+      </w:pPr>
+      <w:rPr>
+        <w:rFonts w:ascii="Wingdings" w:hAnsi="Wingdings" w:hint="default"/>
+        <w:sz w:val="20"/>
+      </w:rPr>
+    </w:lvl>
+    <w:lvl w:ilvl="6" w:tentative="1">
+      <w:start w:val="1"/>
+      <w:numFmt w:val="bullet"/>
+      <w:lvlText w:val=""/>
+      <w:lvlJc w:val="left"/>
+      <w:pPr>
+        <w:tabs>
+          <w:tab w:val="num" w:pos="5040"/>
+        </w:tabs>
+        <w:ind w:left="5040" w:hanging="360"/>
+      </w:pPr>
+      <w:rPr>
+        <w:rFonts w:ascii="Wingdings" w:hAnsi="Wingdings" w:hint="default"/>
+        <w:sz w:val="20"/>
+      </w:rPr>
+    </w:lvl>
+    <w:lvl w:ilvl="7" w:tentative="1">
+      <w:start w:val="1"/>
+      <w:numFmt w:val="bullet"/>
+      <w:lvlText w:val=""/>
+      <w:lvlJc w:val="left"/>
+      <w:pPr>
+        <w:tabs>
+          <w:tab w:val="num" w:pos="5760"/>
+        </w:tabs>
+        <w:ind w:left="5760" w:hanging="360"/>
+      </w:pPr>
+      <w:rPr>
+        <w:rFonts w:ascii="Wingdings" w:hAnsi="Wingdings" w:hint="default"/>
+        <w:sz w:val="20"/>
+      </w:rPr>
+    </w:lvl>
+    <w:lvl w:ilvl="8" w:tentative="1">
+      <w:start w:val="1"/>
+      <w:numFmt w:val="bullet"/>
+      <w:lvlText w:val=""/>
+      <w:lvlJc w:val="left"/>
+      <w:pPr>
+        <w:tabs>
+          <w:tab w:val="num" w:pos="6480"/>
+        </w:tabs>
+        <w:ind w:left="6480" w:hanging="360"/>
+      </w:pPr>
+      <w:rPr>
+        <w:rFonts w:ascii="Wingdings" w:hAnsi="Wingdings" w:hint="default"/>
+        <w:sz w:val="20"/>
+      </w:rPr>
+    </w:lvl>
+  </w:abstractNum>
+  <w:abstractNum w:abstractNumId="3" w15:restartNumberingAfterBreak="0">
     <w:nsid w:val="0CB40129"/>
     <w:multiLevelType w:val="multilevel"/>
     <w:tmpl w:val="06AC5CA2"/>
@@ -5399,7 +6328,7 @@
       </w:rPr>
     </w:lvl>
   </w:abstractNum>
-  <w:abstractNum w:abstractNumId="3" w15:restartNumberingAfterBreak="0">
+  <w:abstractNum w:abstractNumId="4" w15:restartNumberingAfterBreak="0">
     <w:nsid w:val="0DFD63D6"/>
     <w:multiLevelType w:val="multilevel"/>
     <w:tmpl w:val="BA643030"/>
@@ -5548,7 +6477,7 @@
       </w:rPr>
     </w:lvl>
   </w:abstractNum>
-  <w:abstractNum w:abstractNumId="4" w15:restartNumberingAfterBreak="0">
+  <w:abstractNum w:abstractNumId="5" w15:restartNumberingAfterBreak="0">
     <w:nsid w:val="11A4031B"/>
     <w:multiLevelType w:val="multilevel"/>
     <w:tmpl w:val="9E1412C0"/>
@@ -5697,7 +6626,7 @@
       </w:rPr>
     </w:lvl>
   </w:abstractNum>
-  <w:abstractNum w:abstractNumId="5" w15:restartNumberingAfterBreak="0">
+  <w:abstractNum w:abstractNumId="6" w15:restartNumberingAfterBreak="0">
     <w:nsid w:val="1A1E22A2"/>
     <w:multiLevelType w:val="hybridMultilevel"/>
     <w:tmpl w:val="BD505C9C"/>
@@ -5810,7 +6739,7 @@
       </w:rPr>
     </w:lvl>
   </w:abstractNum>
-  <w:abstractNum w:abstractNumId="6" w15:restartNumberingAfterBreak="0">
+  <w:abstractNum w:abstractNumId="7" w15:restartNumberingAfterBreak="0">
     <w:nsid w:val="1A6C49B3"/>
     <w:multiLevelType w:val="multilevel"/>
     <w:tmpl w:val="2200C5B2"/>
@@ -5959,7 +6888,7 @@
       </w:rPr>
     </w:lvl>
   </w:abstractNum>
-  <w:abstractNum w:abstractNumId="7" w15:restartNumberingAfterBreak="0">
+  <w:abstractNum w:abstractNumId="8" w15:restartNumberingAfterBreak="0">
     <w:nsid w:val="1B082D4E"/>
     <w:multiLevelType w:val="multilevel"/>
     <w:tmpl w:val="8F040EAE"/>
@@ -6072,7 +7001,7 @@
       </w:pPr>
     </w:lvl>
   </w:abstractNum>
-  <w:abstractNum w:abstractNumId="8" w15:restartNumberingAfterBreak="0">
+  <w:abstractNum w:abstractNumId="9" w15:restartNumberingAfterBreak="0">
     <w:nsid w:val="1F1104ED"/>
     <w:multiLevelType w:val="multilevel"/>
     <w:tmpl w:val="06AC5CA2"/>
@@ -6221,7 +7150,7 @@
       </w:rPr>
     </w:lvl>
   </w:abstractNum>
-  <w:abstractNum w:abstractNumId="9" w15:restartNumberingAfterBreak="0">
+  <w:abstractNum w:abstractNumId="10" w15:restartNumberingAfterBreak="0">
     <w:nsid w:val="1FBF279A"/>
     <w:multiLevelType w:val="multilevel"/>
     <w:tmpl w:val="6158EB7A"/>
@@ -6370,7 +7299,7 @@
       </w:rPr>
     </w:lvl>
   </w:abstractNum>
-  <w:abstractNum w:abstractNumId="10" w15:restartNumberingAfterBreak="0">
+  <w:abstractNum w:abstractNumId="11" w15:restartNumberingAfterBreak="0">
     <w:nsid w:val="215D244F"/>
     <w:multiLevelType w:val="multilevel"/>
     <w:tmpl w:val="520C0F48"/>
@@ -6519,7 +7448,7 @@
       </w:rPr>
     </w:lvl>
   </w:abstractNum>
-  <w:abstractNum w:abstractNumId="11" w15:restartNumberingAfterBreak="0">
+  <w:abstractNum w:abstractNumId="12" w15:restartNumberingAfterBreak="0">
     <w:nsid w:val="261523B1"/>
     <w:multiLevelType w:val="hybridMultilevel"/>
     <w:tmpl w:val="AA10CB72"/>
@@ -6608,7 +7537,156 @@
       </w:pPr>
     </w:lvl>
   </w:abstractNum>
-  <w:abstractNum w:abstractNumId="12" w15:restartNumberingAfterBreak="0">
+  <w:abstractNum w:abstractNumId="13" w15:restartNumberingAfterBreak="0">
+    <w:nsid w:val="27231117"/>
+    <w:multiLevelType w:val="multilevel"/>
+    <w:tmpl w:val="A68A6A28"/>
+    <w:lvl w:ilvl="0">
+      <w:start w:val="1"/>
+      <w:numFmt w:val="bullet"/>
+      <w:lvlText w:val=""/>
+      <w:lvlJc w:val="left"/>
+      <w:pPr>
+        <w:tabs>
+          <w:tab w:val="num" w:pos="720"/>
+        </w:tabs>
+        <w:ind w:left="720" w:hanging="360"/>
+      </w:pPr>
+      <w:rPr>
+        <w:rFonts w:ascii="Symbol" w:hAnsi="Symbol" w:hint="default"/>
+        <w:sz w:val="20"/>
+      </w:rPr>
+    </w:lvl>
+    <w:lvl w:ilvl="1" w:tentative="1">
+      <w:start w:val="1"/>
+      <w:numFmt w:val="bullet"/>
+      <w:lvlText w:val="o"/>
+      <w:lvlJc w:val="left"/>
+      <w:pPr>
+        <w:tabs>
+          <w:tab w:val="num" w:pos="1440"/>
+        </w:tabs>
+        <w:ind w:left="1440" w:hanging="360"/>
+      </w:pPr>
+      <w:rPr>
+        <w:rFonts w:ascii="Courier New" w:hAnsi="Courier New" w:hint="default"/>
+        <w:sz w:val="20"/>
+      </w:rPr>
+    </w:lvl>
+    <w:lvl w:ilvl="2" w:tentative="1">
+      <w:start w:val="1"/>
+      <w:numFmt w:val="bullet"/>
+      <w:lvlText w:val=""/>
+      <w:lvlJc w:val="left"/>
+      <w:pPr>
+        <w:tabs>
+          <w:tab w:val="num" w:pos="2160"/>
+        </w:tabs>
+        <w:ind w:left="2160" w:hanging="360"/>
+      </w:pPr>
+      <w:rPr>
+        <w:rFonts w:ascii="Wingdings" w:hAnsi="Wingdings" w:hint="default"/>
+        <w:sz w:val="20"/>
+      </w:rPr>
+    </w:lvl>
+    <w:lvl w:ilvl="3" w:tentative="1">
+      <w:start w:val="1"/>
+      <w:numFmt w:val="bullet"/>
+      <w:lvlText w:val=""/>
+      <w:lvlJc w:val="left"/>
+      <w:pPr>
+        <w:tabs>
+          <w:tab w:val="num" w:pos="2880"/>
+        </w:tabs>
+        <w:ind w:left="2880" w:hanging="360"/>
+      </w:pPr>
+      <w:rPr>
+        <w:rFonts w:ascii="Wingdings" w:hAnsi="Wingdings" w:hint="default"/>
+        <w:sz w:val="20"/>
+      </w:rPr>
+    </w:lvl>
+    <w:lvl w:ilvl="4" w:tentative="1">
+      <w:start w:val="1"/>
+      <w:numFmt w:val="bullet"/>
+      <w:lvlText w:val=""/>
+      <w:lvlJc w:val="left"/>
+      <w:pPr>
+        <w:tabs>
+          <w:tab w:val="num" w:pos="3600"/>
+        </w:tabs>
+        <w:ind w:left="3600" w:hanging="360"/>
+      </w:pPr>
+      <w:rPr>
+        <w:rFonts w:ascii="Wingdings" w:hAnsi="Wingdings" w:hint="default"/>
+        <w:sz w:val="20"/>
+      </w:rPr>
+    </w:lvl>
+    <w:lvl w:ilvl="5" w:tentative="1">
+      <w:start w:val="1"/>
+      <w:numFmt w:val="bullet"/>
+      <w:lvlText w:val=""/>
+      <w:lvlJc w:val="left"/>
+      <w:pPr>
+        <w:tabs>
+          <w:tab w:val="num" w:pos="4320"/>
+        </w:tabs>
+        <w:ind w:left="4320" w:hanging="360"/>
+      </w:pPr>
+      <w:rPr>
+        <w:rFonts w:ascii="Wingdings" w:hAnsi="Wingdings" w:hint="default"/>
+        <w:sz w:val="20"/>
+      </w:rPr>
+    </w:lvl>
+    <w:lvl w:ilvl="6" w:tentative="1">
+      <w:start w:val="1"/>
+      <w:numFmt w:val="bullet"/>
+      <w:lvlText w:val=""/>
+      <w:lvlJc w:val="left"/>
+      <w:pPr>
+        <w:tabs>
+          <w:tab w:val="num" w:pos="5040"/>
+        </w:tabs>
+        <w:ind w:left="5040" w:hanging="360"/>
+      </w:pPr>
+      <w:rPr>
+        <w:rFonts w:ascii="Wingdings" w:hAnsi="Wingdings" w:hint="default"/>
+        <w:sz w:val="20"/>
+      </w:rPr>
+    </w:lvl>
+    <w:lvl w:ilvl="7" w:tentative="1">
+      <w:start w:val="1"/>
+      <w:numFmt w:val="bullet"/>
+      <w:lvlText w:val=""/>
+      <w:lvlJc w:val="left"/>
+      <w:pPr>
+        <w:tabs>
+          <w:tab w:val="num" w:pos="5760"/>
+        </w:tabs>
+        <w:ind w:left="5760" w:hanging="360"/>
+      </w:pPr>
+      <w:rPr>
+        <w:rFonts w:ascii="Wingdings" w:hAnsi="Wingdings" w:hint="default"/>
+        <w:sz w:val="20"/>
+      </w:rPr>
+    </w:lvl>
+    <w:lvl w:ilvl="8" w:tentative="1">
+      <w:start w:val="1"/>
+      <w:numFmt w:val="bullet"/>
+      <w:lvlText w:val=""/>
+      <w:lvlJc w:val="left"/>
+      <w:pPr>
+        <w:tabs>
+          <w:tab w:val="num" w:pos="6480"/>
+        </w:tabs>
+        <w:ind w:left="6480" w:hanging="360"/>
+      </w:pPr>
+      <w:rPr>
+        <w:rFonts w:ascii="Wingdings" w:hAnsi="Wingdings" w:hint="default"/>
+        <w:sz w:val="20"/>
+      </w:rPr>
+    </w:lvl>
+  </w:abstractNum>
+  <w:abstractNum w:abstractNumId="14" w15:restartNumberingAfterBreak="0">
     <w:nsid w:val="2CDD4F82"/>
     <w:multiLevelType w:val="multilevel"/>
     <w:tmpl w:val="F0E4131E"/>
@@ -6724,7 +7802,7 @@
       </w:pPr>
     </w:lvl>
   </w:abstractNum>
-  <w:abstractNum w:abstractNumId="13" w15:restartNumberingAfterBreak="0">
+  <w:abstractNum w:abstractNumId="15" w15:restartNumberingAfterBreak="0">
     <w:nsid w:val="2D5D7DAA"/>
     <w:multiLevelType w:val="multilevel"/>
     <w:tmpl w:val="06AC5CA2"/>
@@ -6873,7 +7951,7 @@
       </w:rPr>
     </w:lvl>
   </w:abstractNum>
-  <w:abstractNum w:abstractNumId="14" w15:restartNumberingAfterBreak="0">
+  <w:abstractNum w:abstractNumId="16" w15:restartNumberingAfterBreak="0">
     <w:nsid w:val="2E774A6B"/>
     <w:multiLevelType w:val="multilevel"/>
     <w:tmpl w:val="53CEA088"/>
@@ -6989,7 +8067,156 @@
       </w:pPr>
     </w:lvl>
   </w:abstractNum>
-  <w:abstractNum w:abstractNumId="15" w15:restartNumberingAfterBreak="0">
+  <w:abstractNum w:abstractNumId="17" w15:restartNumberingAfterBreak="0">
+    <w:nsid w:val="322E428B"/>
+    <w:multiLevelType w:val="multilevel"/>
+    <w:tmpl w:val="281C3BEC"/>
+    <w:lvl w:ilvl="0">
+      <w:start w:val="1"/>
+      <w:numFmt w:val="bullet"/>
+      <w:lvlText w:val=""/>
+      <w:lvlJc w:val="left"/>
+      <w:pPr>
+        <w:tabs>
+          <w:tab w:val="num" w:pos="720"/>
+        </w:tabs>
+        <w:ind w:left="720" w:hanging="360"/>
+      </w:pPr>
+      <w:rPr>
+        <w:rFonts w:ascii="Symbol" w:hAnsi="Symbol" w:hint="default"/>
+        <w:sz w:val="20"/>
+      </w:rPr>
+    </w:lvl>
+    <w:lvl w:ilvl="1" w:tentative="1">
+      <w:start w:val="1"/>
+      <w:numFmt w:val="bullet"/>
+      <w:lvlText w:val="o"/>
+      <w:lvlJc w:val="left"/>
+      <w:pPr>
+        <w:tabs>
+          <w:tab w:val="num" w:pos="1440"/>
+        </w:tabs>
+        <w:ind w:left="1440" w:hanging="360"/>
+      </w:pPr>
+      <w:rPr>
+        <w:rFonts w:ascii="Courier New" w:hAnsi="Courier New" w:hint="default"/>
+        <w:sz w:val="20"/>
+      </w:rPr>
+    </w:lvl>
+    <w:lvl w:ilvl="2" w:tentative="1">
+      <w:start w:val="1"/>
+      <w:numFmt w:val="bullet"/>
+      <w:lvlText w:val=""/>
+      <w:lvlJc w:val="left"/>
+      <w:pPr>
+        <w:tabs>
+          <w:tab w:val="num" w:pos="2160"/>
+        </w:tabs>
+        <w:ind w:left="2160" w:hanging="360"/>
+      </w:pPr>
+      <w:rPr>
+        <w:rFonts w:ascii="Wingdings" w:hAnsi="Wingdings" w:hint="default"/>
+        <w:sz w:val="20"/>
+      </w:rPr>
+    </w:lvl>
+    <w:lvl w:ilvl="3" w:tentative="1">
+      <w:start w:val="1"/>
+      <w:numFmt w:val="bullet"/>
+      <w:lvlText w:val=""/>
+      <w:lvlJc w:val="left"/>
+      <w:pPr>
+        <w:tabs>
+          <w:tab w:val="num" w:pos="2880"/>
+        </w:tabs>
+        <w:ind w:left="2880" w:hanging="360"/>
+      </w:pPr>
+      <w:rPr>
+        <w:rFonts w:ascii="Wingdings" w:hAnsi="Wingdings" w:hint="default"/>
+        <w:sz w:val="20"/>
+      </w:rPr>
+    </w:lvl>
+    <w:lvl w:ilvl="4" w:tentative="1">
+      <w:start w:val="1"/>
+      <w:numFmt w:val="bullet"/>
+      <w:lvlText w:val=""/>
+      <w:lvlJc w:val="left"/>
+      <w:pPr>
+        <w:tabs>
+          <w:tab w:val="num" w:pos="3600"/>
+        </w:tabs>
+        <w:ind w:left="3600" w:hanging="360"/>
+      </w:pPr>
+      <w:rPr>
+        <w:rFonts w:ascii="Wingdings" w:hAnsi="Wingdings" w:hint="default"/>
+        <w:sz w:val="20"/>
+      </w:rPr>
+    </w:lvl>
+    <w:lvl w:ilvl="5" w:tentative="1">
+      <w:start w:val="1"/>
+      <w:numFmt w:val="bullet"/>
+      <w:lvlText w:val=""/>
+      <w:lvlJc w:val="left"/>
+      <w:pPr>
+        <w:tabs>
+          <w:tab w:val="num" w:pos="4320"/>
+        </w:tabs>
+        <w:ind w:left="4320" w:hanging="360"/>
+      </w:pPr>
+      <w:rPr>
+        <w:rFonts w:ascii="Wingdings" w:hAnsi="Wingdings" w:hint="default"/>
+        <w:sz w:val="20"/>
+      </w:rPr>
+    </w:lvl>
+    <w:lvl w:ilvl="6" w:tentative="1">
+      <w:start w:val="1"/>
+      <w:numFmt w:val="bullet"/>
+      <w:lvlText w:val=""/>
+      <w:lvlJc w:val="left"/>
+      <w:pPr>
+        <w:tabs>
+          <w:tab w:val="num" w:pos="5040"/>
+        </w:tabs>
+        <w:ind w:left="5040" w:hanging="360"/>
+      </w:pPr>
+      <w:rPr>
+        <w:rFonts w:ascii="Wingdings" w:hAnsi="Wingdings" w:hint="default"/>
+        <w:sz w:val="20"/>
+      </w:rPr>
+    </w:lvl>
+    <w:lvl w:ilvl="7" w:tentative="1">
+      <w:start w:val="1"/>
+      <w:numFmt w:val="bullet"/>
+      <w:lvlText w:val=""/>
+      <w:lvlJc w:val="left"/>
+      <w:pPr>
+        <w:tabs>
+          <w:tab w:val="num" w:pos="5760"/>
+        </w:tabs>
+        <w:ind w:left="5760" w:hanging="360"/>
+      </w:pPr>
+      <w:rPr>
+        <w:rFonts w:ascii="Wingdings" w:hAnsi="Wingdings" w:hint="default"/>
+        <w:sz w:val="20"/>
+      </w:rPr>
+    </w:lvl>
+    <w:lvl w:ilvl="8" w:tentative="1">
+      <w:start w:val="1"/>
+      <w:numFmt w:val="bullet"/>
+      <w:lvlText w:val=""/>
+      <w:lvlJc w:val="left"/>
+      <w:pPr>
+        <w:tabs>
+          <w:tab w:val="num" w:pos="6480"/>
+        </w:tabs>
+        <w:ind w:left="6480" w:hanging="360"/>
+      </w:pPr>
+      <w:rPr>
+        <w:rFonts w:ascii="Wingdings" w:hAnsi="Wingdings" w:hint="default"/>
+        <w:sz w:val="20"/>
+      </w:rPr>
+    </w:lvl>
+  </w:abstractNum>
+  <w:abstractNum w:abstractNumId="18" w15:restartNumberingAfterBreak="0">
     <w:nsid w:val="342D4EB1"/>
     <w:multiLevelType w:val="hybridMultilevel"/>
     <w:tmpl w:val="676E6958"/>
@@ -7078,7 +8305,156 @@
       </w:pPr>
     </w:lvl>
   </w:abstractNum>
-  <w:abstractNum w:abstractNumId="16" w15:restartNumberingAfterBreak="0">
+  <w:abstractNum w:abstractNumId="19" w15:restartNumberingAfterBreak="0">
+    <w:nsid w:val="3C7768DF"/>
+    <w:multiLevelType w:val="multilevel"/>
+    <w:tmpl w:val="DCFC5F64"/>
+    <w:lvl w:ilvl="0">
+      <w:start w:val="1"/>
+      <w:numFmt w:val="bullet"/>
+      <w:lvlText w:val=""/>
+      <w:lvlJc w:val="left"/>
+      <w:pPr>
+        <w:tabs>
+          <w:tab w:val="num" w:pos="720"/>
+        </w:tabs>
+        <w:ind w:left="720" w:hanging="360"/>
+      </w:pPr>
+      <w:rPr>
+        <w:rFonts w:ascii="Symbol" w:hAnsi="Symbol" w:hint="default"/>
+        <w:sz w:val="20"/>
+      </w:rPr>
+    </w:lvl>
+    <w:lvl w:ilvl="1" w:tentative="1">
+      <w:start w:val="1"/>
+      <w:numFmt w:val="bullet"/>
+      <w:lvlText w:val="o"/>
+      <w:lvlJc w:val="left"/>
+      <w:pPr>
+        <w:tabs>
+          <w:tab w:val="num" w:pos="1440"/>
+        </w:tabs>
+        <w:ind w:left="1440" w:hanging="360"/>
+      </w:pPr>
+      <w:rPr>
+        <w:rFonts w:ascii="Courier New" w:hAnsi="Courier New" w:hint="default"/>
+        <w:sz w:val="20"/>
+      </w:rPr>
+    </w:lvl>
+    <w:lvl w:ilvl="2" w:tentative="1">
+      <w:start w:val="1"/>
+      <w:numFmt w:val="bullet"/>
+      <w:lvlText w:val=""/>
+      <w:lvlJc w:val="left"/>
+      <w:pPr>
+        <w:tabs>
+          <w:tab w:val="num" w:pos="2160"/>
+        </w:tabs>
+        <w:ind w:left="2160" w:hanging="360"/>
+      </w:pPr>
+      <w:rPr>
+        <w:rFonts w:ascii="Wingdings" w:hAnsi="Wingdings" w:hint="default"/>
+        <w:sz w:val="20"/>
+      </w:rPr>
+    </w:lvl>
+    <w:lvl w:ilvl="3" w:tentative="1">
+      <w:start w:val="1"/>
+      <w:numFmt w:val="bullet"/>
+      <w:lvlText w:val=""/>
+      <w:lvlJc w:val="left"/>
+      <w:pPr>
+        <w:tabs>
+          <w:tab w:val="num" w:pos="2880"/>
+        </w:tabs>
+        <w:ind w:left="2880" w:hanging="360"/>
+      </w:pPr>
+      <w:rPr>
+        <w:rFonts w:ascii="Wingdings" w:hAnsi="Wingdings" w:hint="default"/>
+        <w:sz w:val="20"/>
+      </w:rPr>
+    </w:lvl>
+    <w:lvl w:ilvl="4" w:tentative="1">
+      <w:start w:val="1"/>
+      <w:numFmt w:val="bullet"/>
+      <w:lvlText w:val=""/>
+      <w:lvlJc w:val="left"/>
+      <w:pPr>
+        <w:tabs>
+          <w:tab w:val="num" w:pos="3600"/>
+        </w:tabs>
+        <w:ind w:left="3600" w:hanging="360"/>
+      </w:pPr>
+      <w:rPr>
+        <w:rFonts w:ascii="Wingdings" w:hAnsi="Wingdings" w:hint="default"/>
+        <w:sz w:val="20"/>
+      </w:rPr>
+    </w:lvl>
+    <w:lvl w:ilvl="5" w:tentative="1">
+      <w:start w:val="1"/>
+      <w:numFmt w:val="bullet"/>
+      <w:lvlText w:val=""/>
+      <w:lvlJc w:val="left"/>
+      <w:pPr>
+        <w:tabs>
+          <w:tab w:val="num" w:pos="4320"/>
+        </w:tabs>
+        <w:ind w:left="4320" w:hanging="360"/>
+      </w:pPr>
+      <w:rPr>
+        <w:rFonts w:ascii="Wingdings" w:hAnsi="Wingdings" w:hint="default"/>
+        <w:sz w:val="20"/>
+      </w:rPr>
+    </w:lvl>
+    <w:lvl w:ilvl="6" w:tentative="1">
+      <w:start w:val="1"/>
+      <w:numFmt w:val="bullet"/>
+      <w:lvlText w:val=""/>
+      <w:lvlJc w:val="left"/>
+      <w:pPr>
+        <w:tabs>
+          <w:tab w:val="num" w:pos="5040"/>
+        </w:tabs>
+        <w:ind w:left="5040" w:hanging="360"/>
+      </w:pPr>
+      <w:rPr>
+        <w:rFonts w:ascii="Wingdings" w:hAnsi="Wingdings" w:hint="default"/>
+        <w:sz w:val="20"/>
+      </w:rPr>
+    </w:lvl>
+    <w:lvl w:ilvl="7" w:tentative="1">
+      <w:start w:val="1"/>
+      <w:numFmt w:val="bullet"/>
+      <w:lvlText w:val=""/>
+      <w:lvlJc w:val="left"/>
+      <w:pPr>
+        <w:tabs>
+          <w:tab w:val="num" w:pos="5760"/>
+        </w:tabs>
+        <w:ind w:left="5760" w:hanging="360"/>
+      </w:pPr>
+      <w:rPr>
+        <w:rFonts w:ascii="Wingdings" w:hAnsi="Wingdings" w:hint="default"/>
+        <w:sz w:val="20"/>
+      </w:rPr>
+    </w:lvl>
+    <w:lvl w:ilvl="8" w:tentative="1">
+      <w:start w:val="1"/>
+      <w:numFmt w:val="bullet"/>
+      <w:lvlText w:val=""/>
+      <w:lvlJc w:val="left"/>
+      <w:pPr>
+        <w:tabs>
+          <w:tab w:val="num" w:pos="6480"/>
+        </w:tabs>
+        <w:ind w:left="6480" w:hanging="360"/>
+      </w:pPr>
+      <w:rPr>
+        <w:rFonts w:ascii="Wingdings" w:hAnsi="Wingdings" w:hint="default"/>
+        <w:sz w:val="20"/>
+      </w:rPr>
+    </w:lvl>
+  </w:abstractNum>
+  <w:abstractNum w:abstractNumId="20" w15:restartNumberingAfterBreak="0">
     <w:nsid w:val="3C901FFB"/>
     <w:multiLevelType w:val="hybridMultilevel"/>
     <w:tmpl w:val="3FDA060A"/>
@@ -7191,7 +8567,7 @@
       </w:rPr>
     </w:lvl>
   </w:abstractNum>
-  <w:abstractNum w:abstractNumId="17" w15:restartNumberingAfterBreak="0">
+  <w:abstractNum w:abstractNumId="21" w15:restartNumberingAfterBreak="0">
     <w:nsid w:val="3E4E04C4"/>
     <w:multiLevelType w:val="multilevel"/>
     <w:tmpl w:val="18B89D18"/>
@@ -7340,7 +8716,7 @@
       </w:rPr>
     </w:lvl>
   </w:abstractNum>
-  <w:abstractNum w:abstractNumId="18" w15:restartNumberingAfterBreak="0">
+  <w:abstractNum w:abstractNumId="22" w15:restartNumberingAfterBreak="0">
     <w:nsid w:val="3FDE56AF"/>
     <w:multiLevelType w:val="multilevel"/>
     <w:tmpl w:val="6158EB7A"/>
@@ -7489,7 +8865,7 @@
       </w:rPr>
     </w:lvl>
   </w:abstractNum>
-  <w:abstractNum w:abstractNumId="19" w15:restartNumberingAfterBreak="0">
+  <w:abstractNum w:abstractNumId="23" w15:restartNumberingAfterBreak="0">
     <w:nsid w:val="40DE48A9"/>
     <w:multiLevelType w:val="multilevel"/>
     <w:tmpl w:val="118EC690"/>
@@ -7605,7 +8981,156 @@
       </w:pPr>
     </w:lvl>
   </w:abstractNum>
-  <w:abstractNum w:abstractNumId="20" w15:restartNumberingAfterBreak="0">
+  <w:abstractNum w:abstractNumId="24" w15:restartNumberingAfterBreak="0">
+    <w:nsid w:val="420C769E"/>
+    <w:multiLevelType w:val="multilevel"/>
+    <w:tmpl w:val="BB2AAFF0"/>
+    <w:lvl w:ilvl="0">
+      <w:start w:val="1"/>
+      <w:numFmt w:val="bullet"/>
+      <w:lvlText w:val=""/>
+      <w:lvlJc w:val="left"/>
+      <w:pPr>
+        <w:tabs>
+          <w:tab w:val="num" w:pos="720"/>
+        </w:tabs>
+        <w:ind w:left="720" w:hanging="360"/>
+      </w:pPr>
+      <w:rPr>
+        <w:rFonts w:ascii="Symbol" w:hAnsi="Symbol" w:hint="default"/>
+        <w:sz w:val="20"/>
+      </w:rPr>
+    </w:lvl>
+    <w:lvl w:ilvl="1" w:tentative="1">
+      <w:start w:val="1"/>
+      <w:numFmt w:val="bullet"/>
+      <w:lvlText w:val="o"/>
+      <w:lvlJc w:val="left"/>
+      <w:pPr>
+        <w:tabs>
+          <w:tab w:val="num" w:pos="1440"/>
+        </w:tabs>
+        <w:ind w:left="1440" w:hanging="360"/>
+      </w:pPr>
+      <w:rPr>
+        <w:rFonts w:ascii="Courier New" w:hAnsi="Courier New" w:hint="default"/>
+        <w:sz w:val="20"/>
+      </w:rPr>
+    </w:lvl>
+    <w:lvl w:ilvl="2" w:tentative="1">
+      <w:start w:val="1"/>
+      <w:numFmt w:val="bullet"/>
+      <w:lvlText w:val=""/>
+      <w:lvlJc w:val="left"/>
+      <w:pPr>
+        <w:tabs>
+          <w:tab w:val="num" w:pos="2160"/>
+        </w:tabs>
+        <w:ind w:left="2160" w:hanging="360"/>
+      </w:pPr>
+      <w:rPr>
+        <w:rFonts w:ascii="Wingdings" w:hAnsi="Wingdings" w:hint="default"/>
+        <w:sz w:val="20"/>
+      </w:rPr>
+    </w:lvl>
+    <w:lvl w:ilvl="3" w:tentative="1">
+      <w:start w:val="1"/>
+      <w:numFmt w:val="bullet"/>
+      <w:lvlText w:val=""/>
+      <w:lvlJc w:val="left"/>
+      <w:pPr>
+        <w:tabs>
+          <w:tab w:val="num" w:pos="2880"/>
+        </w:tabs>
+        <w:ind w:left="2880" w:hanging="360"/>
+      </w:pPr>
+      <w:rPr>
+        <w:rFonts w:ascii="Wingdings" w:hAnsi="Wingdings" w:hint="default"/>
+        <w:sz w:val="20"/>
+      </w:rPr>
+    </w:lvl>
+    <w:lvl w:ilvl="4" w:tentative="1">
+      <w:start w:val="1"/>
+      <w:numFmt w:val="bullet"/>
+      <w:lvlText w:val=""/>
+      <w:lvlJc w:val="left"/>
+      <w:pPr>
+        <w:tabs>
+          <w:tab w:val="num" w:pos="3600"/>
+        </w:tabs>
+        <w:ind w:left="3600" w:hanging="360"/>
+      </w:pPr>
+      <w:rPr>
+        <w:rFonts w:ascii="Wingdings" w:hAnsi="Wingdings" w:hint="default"/>
+        <w:sz w:val="20"/>
+      </w:rPr>
+    </w:lvl>
+    <w:lvl w:ilvl="5" w:tentative="1">
+      <w:start w:val="1"/>
+      <w:numFmt w:val="bullet"/>
+      <w:lvlText w:val=""/>
+      <w:lvlJc w:val="left"/>
+      <w:pPr>
+        <w:tabs>
+          <w:tab w:val="num" w:pos="4320"/>
+        </w:tabs>
+        <w:ind w:left="4320" w:hanging="360"/>
+      </w:pPr>
+      <w:rPr>
+        <w:rFonts w:ascii="Wingdings" w:hAnsi="Wingdings" w:hint="default"/>
+        <w:sz w:val="20"/>
+      </w:rPr>
+    </w:lvl>
+    <w:lvl w:ilvl="6" w:tentative="1">
+      <w:start w:val="1"/>
+      <w:numFmt w:val="bullet"/>
+      <w:lvlText w:val=""/>
+      <w:lvlJc w:val="left"/>
+      <w:pPr>
+        <w:tabs>
+          <w:tab w:val="num" w:pos="5040"/>
+        </w:tabs>
+        <w:ind w:left="5040" w:hanging="360"/>
+      </w:pPr>
+      <w:rPr>
+        <w:rFonts w:ascii="Wingdings" w:hAnsi="Wingdings" w:hint="default"/>
+        <w:sz w:val="20"/>
+      </w:rPr>
+    </w:lvl>
+    <w:lvl w:ilvl="7" w:tentative="1">
+      <w:start w:val="1"/>
+      <w:numFmt w:val="bullet"/>
+      <w:lvlText w:val=""/>
+      <w:lvlJc w:val="left"/>
+      <w:pPr>
+        <w:tabs>
+          <w:tab w:val="num" w:pos="5760"/>
+        </w:tabs>
+        <w:ind w:left="5760" w:hanging="360"/>
+      </w:pPr>
+      <w:rPr>
+        <w:rFonts w:ascii="Wingdings" w:hAnsi="Wingdings" w:hint="default"/>
+        <w:sz w:val="20"/>
+      </w:rPr>
+    </w:lvl>
+    <w:lvl w:ilvl="8" w:tentative="1">
+      <w:start w:val="1"/>
+      <w:numFmt w:val="bullet"/>
+      <w:lvlText w:val=""/>
+      <w:lvlJc w:val="left"/>
+      <w:pPr>
+        <w:tabs>
+          <w:tab w:val="num" w:pos="6480"/>
+        </w:tabs>
+        <w:ind w:left="6480" w:hanging="360"/>
+      </w:pPr>
+      <w:rPr>
+        <w:rFonts w:ascii="Wingdings" w:hAnsi="Wingdings" w:hint="default"/>
+        <w:sz w:val="20"/>
+      </w:rPr>
+    </w:lvl>
+  </w:abstractNum>
+  <w:abstractNum w:abstractNumId="25" w15:restartNumberingAfterBreak="0">
     <w:nsid w:val="47C46FCD"/>
     <w:multiLevelType w:val="multilevel"/>
     <w:tmpl w:val="D9CABC52"/>
@@ -7718,7 +9243,305 @@
       </w:pPr>
     </w:lvl>
   </w:abstractNum>
-  <w:abstractNum w:abstractNumId="21" w15:restartNumberingAfterBreak="0">
+  <w:abstractNum w:abstractNumId="26" w15:restartNumberingAfterBreak="0">
+    <w:nsid w:val="4AA96DF9"/>
+    <w:multiLevelType w:val="multilevel"/>
+    <w:tmpl w:val="6C4E6BC0"/>
+    <w:lvl w:ilvl="0">
+      <w:start w:val="1"/>
+      <w:numFmt w:val="bullet"/>
+      <w:lvlText w:val=""/>
+      <w:lvlJc w:val="left"/>
+      <w:pPr>
+        <w:tabs>
+          <w:tab w:val="num" w:pos="720"/>
+        </w:tabs>
+        <w:ind w:left="720" w:hanging="360"/>
+      </w:pPr>
+      <w:rPr>
+        <w:rFonts w:ascii="Symbol" w:hAnsi="Symbol" w:hint="default"/>
+        <w:sz w:val="20"/>
+      </w:rPr>
+    </w:lvl>
+    <w:lvl w:ilvl="1" w:tentative="1">
+      <w:start w:val="1"/>
+      <w:numFmt w:val="bullet"/>
+      <w:lvlText w:val="o"/>
+      <w:lvlJc w:val="left"/>
+      <w:pPr>
+        <w:tabs>
+          <w:tab w:val="num" w:pos="1440"/>
+        </w:tabs>
+        <w:ind w:left="1440" w:hanging="360"/>
+      </w:pPr>
+      <w:rPr>
+        <w:rFonts w:ascii="Courier New" w:hAnsi="Courier New" w:hint="default"/>
+        <w:sz w:val="20"/>
+      </w:rPr>
+    </w:lvl>
+    <w:lvl w:ilvl="2" w:tentative="1">
+      <w:start w:val="1"/>
+      <w:numFmt w:val="bullet"/>
+      <w:lvlText w:val=""/>
+      <w:lvlJc w:val="left"/>
+      <w:pPr>
+        <w:tabs>
+          <w:tab w:val="num" w:pos="2160"/>
+        </w:tabs>
+        <w:ind w:left="2160" w:hanging="360"/>
+      </w:pPr>
+      <w:rPr>
+        <w:rFonts w:ascii="Wingdings" w:hAnsi="Wingdings" w:hint="default"/>
+        <w:sz w:val="20"/>
+      </w:rPr>
+    </w:lvl>
+    <w:lvl w:ilvl="3" w:tentative="1">
+      <w:start w:val="1"/>
+      <w:numFmt w:val="bullet"/>
+      <w:lvlText w:val=""/>
+      <w:lvlJc w:val="left"/>
+      <w:pPr>
+        <w:tabs>
+          <w:tab w:val="num" w:pos="2880"/>
+        </w:tabs>
+        <w:ind w:left="2880" w:hanging="360"/>
+      </w:pPr>
+      <w:rPr>
+        <w:rFonts w:ascii="Wingdings" w:hAnsi="Wingdings" w:hint="default"/>
+        <w:sz w:val="20"/>
+      </w:rPr>
+    </w:lvl>
+    <w:lvl w:ilvl="4" w:tentative="1">
+      <w:start w:val="1"/>
+      <w:numFmt w:val="bullet"/>
+      <w:lvlText w:val=""/>
+      <w:lvlJc w:val="left"/>
+      <w:pPr>
+        <w:tabs>
+          <w:tab w:val="num" w:pos="3600"/>
+        </w:tabs>
+        <w:ind w:left="3600" w:hanging="360"/>
+      </w:pPr>
+      <w:rPr>
+        <w:rFonts w:ascii="Wingdings" w:hAnsi="Wingdings" w:hint="default"/>
+        <w:sz w:val="20"/>
+      </w:rPr>
+    </w:lvl>
+    <w:lvl w:ilvl="5" w:tentative="1">
+      <w:start w:val="1"/>
+      <w:numFmt w:val="bullet"/>
+      <w:lvlText w:val=""/>
+      <w:lvlJc w:val="left"/>
+      <w:pPr>
+        <w:tabs>
+          <w:tab w:val="num" w:pos="4320"/>
+        </w:tabs>
+        <w:ind w:left="4320" w:hanging="360"/>
+      </w:pPr>
+      <w:rPr>
+        <w:rFonts w:ascii="Wingdings" w:hAnsi="Wingdings" w:hint="default"/>
+        <w:sz w:val="20"/>
+      </w:rPr>
+    </w:lvl>
+    <w:lvl w:ilvl="6" w:tentative="1">
+      <w:start w:val="1"/>
+      <w:numFmt w:val="bullet"/>
+      <w:lvlText w:val=""/>
+      <w:lvlJc w:val="left"/>
+      <w:pPr>
+        <w:tabs>
+          <w:tab w:val="num" w:pos="5040"/>
+        </w:tabs>
+        <w:ind w:left="5040" w:hanging="360"/>
+      </w:pPr>
+      <w:rPr>
+        <w:rFonts w:ascii="Wingdings" w:hAnsi="Wingdings" w:hint="default"/>
+        <w:sz w:val="20"/>
+      </w:rPr>
+    </w:lvl>
+    <w:lvl w:ilvl="7" w:tentative="1">
+      <w:start w:val="1"/>
+      <w:numFmt w:val="bullet"/>
+      <w:lvlText w:val=""/>
+      <w:lvlJc w:val="left"/>
+      <w:pPr>
+        <w:tabs>
+          <w:tab w:val="num" w:pos="5760"/>
+        </w:tabs>
+        <w:ind w:left="5760" w:hanging="360"/>
+      </w:pPr>
+      <w:rPr>
+        <w:rFonts w:ascii="Wingdings" w:hAnsi="Wingdings" w:hint="default"/>
+        <w:sz w:val="20"/>
+      </w:rPr>
+    </w:lvl>
+    <w:lvl w:ilvl="8" w:tentative="1">
+      <w:start w:val="1"/>
+      <w:numFmt w:val="bullet"/>
+      <w:lvlText w:val=""/>
+      <w:lvlJc w:val="left"/>
+      <w:pPr>
+        <w:tabs>
+          <w:tab w:val="num" w:pos="6480"/>
+        </w:tabs>
+        <w:ind w:left="6480" w:hanging="360"/>
+      </w:pPr>
+      <w:rPr>
+        <w:rFonts w:ascii="Wingdings" w:hAnsi="Wingdings" w:hint="default"/>
+        <w:sz w:val="20"/>
+      </w:rPr>
+    </w:lvl>
+  </w:abstractNum>
+  <w:abstractNum w:abstractNumId="27" w15:restartNumberingAfterBreak="0">
+    <w:nsid w:val="4CF46860"/>
+    <w:multiLevelType w:val="multilevel"/>
+    <w:tmpl w:val="E000FB22"/>
+    <w:lvl w:ilvl="0">
+      <w:start w:val="1"/>
+      <w:numFmt w:val="bullet"/>
+      <w:lvlText w:val=""/>
+      <w:lvlJc w:val="left"/>
+      <w:pPr>
+        <w:tabs>
+          <w:tab w:val="num" w:pos="720"/>
+        </w:tabs>
+        <w:ind w:left="720" w:hanging="360"/>
+      </w:pPr>
+      <w:rPr>
+        <w:rFonts w:ascii="Symbol" w:hAnsi="Symbol" w:hint="default"/>
+        <w:sz w:val="20"/>
+      </w:rPr>
+    </w:lvl>
+    <w:lvl w:ilvl="1" w:tentative="1">
+      <w:start w:val="1"/>
+      <w:numFmt w:val="bullet"/>
+      <w:lvlText w:val="o"/>
+      <w:lvlJc w:val="left"/>
+      <w:pPr>
+        <w:tabs>
+          <w:tab w:val="num" w:pos="1440"/>
+        </w:tabs>
+        <w:ind w:left="1440" w:hanging="360"/>
+      </w:pPr>
+      <w:rPr>
+        <w:rFonts w:ascii="Courier New" w:hAnsi="Courier New" w:hint="default"/>
+        <w:sz w:val="20"/>
+      </w:rPr>
+    </w:lvl>
+    <w:lvl w:ilvl="2" w:tentative="1">
+      <w:start w:val="1"/>
+      <w:numFmt w:val="bullet"/>
+      <w:lvlText w:val=""/>
+      <w:lvlJc w:val="left"/>
+      <w:pPr>
+        <w:tabs>
+          <w:tab w:val="num" w:pos="2160"/>
+        </w:tabs>
+        <w:ind w:left="2160" w:hanging="360"/>
+      </w:pPr>
+      <w:rPr>
+        <w:rFonts w:ascii="Wingdings" w:hAnsi="Wingdings" w:hint="default"/>
+        <w:sz w:val="20"/>
+      </w:rPr>
+    </w:lvl>
+    <w:lvl w:ilvl="3" w:tentative="1">
+      <w:start w:val="1"/>
+      <w:numFmt w:val="bullet"/>
+      <w:lvlText w:val=""/>
+      <w:lvlJc w:val="left"/>
+      <w:pPr>
+        <w:tabs>
+          <w:tab w:val="num" w:pos="2880"/>
+        </w:tabs>
+        <w:ind w:left="2880" w:hanging="360"/>
+      </w:pPr>
+      <w:rPr>
+        <w:rFonts w:ascii="Wingdings" w:hAnsi="Wingdings" w:hint="default"/>
+        <w:sz w:val="20"/>
+      </w:rPr>
+    </w:lvl>
+    <w:lvl w:ilvl="4" w:tentative="1">
+      <w:start w:val="1"/>
+      <w:numFmt w:val="bullet"/>
+      <w:lvlText w:val=""/>
+      <w:lvlJc w:val="left"/>
+      <w:pPr>
+        <w:tabs>
+          <w:tab w:val="num" w:pos="3600"/>
+        </w:tabs>
+        <w:ind w:left="3600" w:hanging="360"/>
+      </w:pPr>
+      <w:rPr>
+        <w:rFonts w:ascii="Wingdings" w:hAnsi="Wingdings" w:hint="default"/>
+        <w:sz w:val="20"/>
+      </w:rPr>
+    </w:lvl>
+    <w:lvl w:ilvl="5" w:tentative="1">
+      <w:start w:val="1"/>
+      <w:numFmt w:val="bullet"/>
+      <w:lvlText w:val=""/>
+      <w:lvlJc w:val="left"/>
+      <w:pPr>
+        <w:tabs>
+          <w:tab w:val="num" w:pos="4320"/>
+        </w:tabs>
+        <w:ind w:left="4320" w:hanging="360"/>
+      </w:pPr>
+      <w:rPr>
+        <w:rFonts w:ascii="Wingdings" w:hAnsi="Wingdings" w:hint="default"/>
+        <w:sz w:val="20"/>
+      </w:rPr>
+    </w:lvl>
+    <w:lvl w:ilvl="6" w:tentative="1">
+      <w:start w:val="1"/>
+      <w:numFmt w:val="bullet"/>
+      <w:lvlText w:val=""/>
+      <w:lvlJc w:val="left"/>
+      <w:pPr>
+        <w:tabs>
+          <w:tab w:val="num" w:pos="5040"/>
+        </w:tabs>
+        <w:ind w:left="5040" w:hanging="360"/>
+      </w:pPr>
+      <w:rPr>
+        <w:rFonts w:ascii="Wingdings" w:hAnsi="Wingdings" w:hint="default"/>
+        <w:sz w:val="20"/>
+      </w:rPr>
+    </w:lvl>
+    <w:lvl w:ilvl="7" w:tentative="1">
+      <w:start w:val="1"/>
+      <w:numFmt w:val="bullet"/>
+      <w:lvlText w:val=""/>
+      <w:lvlJc w:val="left"/>
+      <w:pPr>
+        <w:tabs>
+          <w:tab w:val="num" w:pos="5760"/>
+        </w:tabs>
+        <w:ind w:left="5760" w:hanging="360"/>
+      </w:pPr>
+      <w:rPr>
+        <w:rFonts w:ascii="Wingdings" w:hAnsi="Wingdings" w:hint="default"/>
+        <w:sz w:val="20"/>
+      </w:rPr>
+    </w:lvl>
+    <w:lvl w:ilvl="8" w:tentative="1">
+      <w:start w:val="1"/>
+      <w:numFmt w:val="bullet"/>
+      <w:lvlText w:val=""/>
+      <w:lvlJc w:val="left"/>
+      <w:pPr>
+        <w:tabs>
+          <w:tab w:val="num" w:pos="6480"/>
+        </w:tabs>
+        <w:ind w:left="6480" w:hanging="360"/>
+      </w:pPr>
+      <w:rPr>
+        <w:rFonts w:ascii="Wingdings" w:hAnsi="Wingdings" w:hint="default"/>
+        <w:sz w:val="20"/>
+      </w:rPr>
+    </w:lvl>
+  </w:abstractNum>
+  <w:abstractNum w:abstractNumId="28" w15:restartNumberingAfterBreak="0">
     <w:nsid w:val="576A46A3"/>
     <w:multiLevelType w:val="hybridMultilevel"/>
     <w:tmpl w:val="332CA63E"/>
@@ -7831,7 +9654,7 @@
       </w:rPr>
     </w:lvl>
   </w:abstractNum>
-  <w:abstractNum w:abstractNumId="22" w15:restartNumberingAfterBreak="0">
+  <w:abstractNum w:abstractNumId="29" w15:restartNumberingAfterBreak="0">
     <w:nsid w:val="57E53928"/>
     <w:multiLevelType w:val="multilevel"/>
     <w:tmpl w:val="06AC5CA2"/>
@@ -7980,7 +9803,7 @@
       </w:rPr>
     </w:lvl>
   </w:abstractNum>
-  <w:abstractNum w:abstractNumId="23" w15:restartNumberingAfterBreak="0">
+  <w:abstractNum w:abstractNumId="30" w15:restartNumberingAfterBreak="0">
     <w:nsid w:val="598B7F58"/>
     <w:multiLevelType w:val="multilevel"/>
     <w:tmpl w:val="06AC5CA2"/>
@@ -8129,7 +9952,7 @@
       </w:rPr>
     </w:lvl>
   </w:abstractNum>
-  <w:abstractNum w:abstractNumId="24" w15:restartNumberingAfterBreak="0">
+  <w:abstractNum w:abstractNumId="31" w15:restartNumberingAfterBreak="0">
     <w:nsid w:val="5ABB0315"/>
     <w:multiLevelType w:val="multilevel"/>
     <w:tmpl w:val="DBBC729A"/>
@@ -8242,7 +10065,7 @@
       </w:pPr>
     </w:lvl>
   </w:abstractNum>
-  <w:abstractNum w:abstractNumId="25" w15:restartNumberingAfterBreak="0">
+  <w:abstractNum w:abstractNumId="32" w15:restartNumberingAfterBreak="0">
     <w:nsid w:val="5AF10A80"/>
     <w:multiLevelType w:val="multilevel"/>
     <w:tmpl w:val="EBB64844"/>
@@ -8355,7 +10178,7 @@
       </w:pPr>
     </w:lvl>
   </w:abstractNum>
-  <w:abstractNum w:abstractNumId="26" w15:restartNumberingAfterBreak="0">
+  <w:abstractNum w:abstractNumId="33" w15:restartNumberingAfterBreak="0">
     <w:nsid w:val="5EC45D44"/>
     <w:multiLevelType w:val="hybridMultilevel"/>
     <w:tmpl w:val="89085F58"/>
@@ -8468,7 +10291,7 @@
       </w:rPr>
     </w:lvl>
   </w:abstractNum>
-  <w:abstractNum w:abstractNumId="27" w15:restartNumberingAfterBreak="0">
+  <w:abstractNum w:abstractNumId="34" w15:restartNumberingAfterBreak="0">
     <w:nsid w:val="5EDE31D6"/>
     <w:multiLevelType w:val="multilevel"/>
     <w:tmpl w:val="6158EB7A"/>
@@ -8617,7 +10440,7 @@
       </w:rPr>
     </w:lvl>
   </w:abstractNum>
-  <w:abstractNum w:abstractNumId="28" w15:restartNumberingAfterBreak="0">
+  <w:abstractNum w:abstractNumId="35" w15:restartNumberingAfterBreak="0">
     <w:nsid w:val="5FB01E90"/>
     <w:multiLevelType w:val="multilevel"/>
     <w:tmpl w:val="65B403E0"/>
@@ -8766,7 +10589,7 @@
       </w:rPr>
     </w:lvl>
   </w:abstractNum>
-  <w:abstractNum w:abstractNumId="29" w15:restartNumberingAfterBreak="0">
+  <w:abstractNum w:abstractNumId="36" w15:restartNumberingAfterBreak="0">
     <w:nsid w:val="643F05C6"/>
     <w:multiLevelType w:val="multilevel"/>
     <w:tmpl w:val="06AC5CA2"/>
@@ -8915,7 +10738,156 @@
       </w:rPr>
     </w:lvl>
   </w:abstractNum>
-  <w:abstractNum w:abstractNumId="30" w15:restartNumberingAfterBreak="0">
+  <w:abstractNum w:abstractNumId="37" w15:restartNumberingAfterBreak="0">
+    <w:nsid w:val="68CA5396"/>
+    <w:multiLevelType w:val="multilevel"/>
+    <w:tmpl w:val="E0A47D26"/>
+    <w:lvl w:ilvl="0">
+      <w:start w:val="1"/>
+      <w:numFmt w:val="bullet"/>
+      <w:lvlText w:val=""/>
+      <w:lvlJc w:val="left"/>
+      <w:pPr>
+        <w:tabs>
+          <w:tab w:val="num" w:pos="720"/>
+        </w:tabs>
+        <w:ind w:left="720" w:hanging="360"/>
+      </w:pPr>
+      <w:rPr>
+        <w:rFonts w:ascii="Symbol" w:hAnsi="Symbol" w:hint="default"/>
+        <w:sz w:val="20"/>
+      </w:rPr>
+    </w:lvl>
+    <w:lvl w:ilvl="1" w:tentative="1">
+      <w:start w:val="1"/>
+      <w:numFmt w:val="bullet"/>
+      <w:lvlText w:val="o"/>
+      <w:lvlJc w:val="left"/>
+      <w:pPr>
+        <w:tabs>
+          <w:tab w:val="num" w:pos="1440"/>
+        </w:tabs>
+        <w:ind w:left="1440" w:hanging="360"/>
+      </w:pPr>
+      <w:rPr>
+        <w:rFonts w:ascii="Courier New" w:hAnsi="Courier New" w:hint="default"/>
+        <w:sz w:val="20"/>
+      </w:rPr>
+    </w:lvl>
+    <w:lvl w:ilvl="2" w:tentative="1">
+      <w:start w:val="1"/>
+      <w:numFmt w:val="bullet"/>
+      <w:lvlText w:val=""/>
+      <w:lvlJc w:val="left"/>
+      <w:pPr>
+        <w:tabs>
+          <w:tab w:val="num" w:pos="2160"/>
+        </w:tabs>
+        <w:ind w:left="2160" w:hanging="360"/>
+      </w:pPr>
+      <w:rPr>
+        <w:rFonts w:ascii="Wingdings" w:hAnsi="Wingdings" w:hint="default"/>
+        <w:sz w:val="20"/>
+      </w:rPr>
+    </w:lvl>
+    <w:lvl w:ilvl="3" w:tentative="1">
+      <w:start w:val="1"/>
+      <w:numFmt w:val="bullet"/>
+      <w:lvlText w:val=""/>
+      <w:lvlJc w:val="left"/>
+      <w:pPr>
+        <w:tabs>
+          <w:tab w:val="num" w:pos="2880"/>
+        </w:tabs>
+        <w:ind w:left="2880" w:hanging="360"/>
+      </w:pPr>
+      <w:rPr>
+        <w:rFonts w:ascii="Wingdings" w:hAnsi="Wingdings" w:hint="default"/>
+        <w:sz w:val="20"/>
+      </w:rPr>
+    </w:lvl>
+    <w:lvl w:ilvl="4" w:tentative="1">
+      <w:start w:val="1"/>
+      <w:numFmt w:val="bullet"/>
+      <w:lvlText w:val=""/>
+      <w:lvlJc w:val="left"/>
+      <w:pPr>
+        <w:tabs>
+          <w:tab w:val="num" w:pos="3600"/>
+        </w:tabs>
+        <w:ind w:left="3600" w:hanging="360"/>
+      </w:pPr>
+      <w:rPr>
+        <w:rFonts w:ascii="Wingdings" w:hAnsi="Wingdings" w:hint="default"/>
+        <w:sz w:val="20"/>
+      </w:rPr>
+    </w:lvl>
+    <w:lvl w:ilvl="5" w:tentative="1">
+      <w:start w:val="1"/>
+      <w:numFmt w:val="bullet"/>
+      <w:lvlText w:val=""/>
+      <w:lvlJc w:val="left"/>
+      <w:pPr>
+        <w:tabs>
+          <w:tab w:val="num" w:pos="4320"/>
+        </w:tabs>
+        <w:ind w:left="4320" w:hanging="360"/>
+      </w:pPr>
+      <w:rPr>
+        <w:rFonts w:ascii="Wingdings" w:hAnsi="Wingdings" w:hint="default"/>
+        <w:sz w:val="20"/>
+      </w:rPr>
+    </w:lvl>
+    <w:lvl w:ilvl="6" w:tentative="1">
+      <w:start w:val="1"/>
+      <w:numFmt w:val="bullet"/>
+      <w:lvlText w:val=""/>
+      <w:lvlJc w:val="left"/>
+      <w:pPr>
+        <w:tabs>
+          <w:tab w:val="num" w:pos="5040"/>
+        </w:tabs>
+        <w:ind w:left="5040" w:hanging="360"/>
+      </w:pPr>
+      <w:rPr>
+        <w:rFonts w:ascii="Wingdings" w:hAnsi="Wingdings" w:hint="default"/>
+        <w:sz w:val="20"/>
+      </w:rPr>
+    </w:lvl>
+    <w:lvl w:ilvl="7" w:tentative="1">
+      <w:start w:val="1"/>
+      <w:numFmt w:val="bullet"/>
+      <w:lvlText w:val=""/>
+      <w:lvlJc w:val="left"/>
+      <w:pPr>
+        <w:tabs>
+          <w:tab w:val="num" w:pos="5760"/>
+        </w:tabs>
+        <w:ind w:left="5760" w:hanging="360"/>
+      </w:pPr>
+      <w:rPr>
+        <w:rFonts w:ascii="Wingdings" w:hAnsi="Wingdings" w:hint="default"/>
+        <w:sz w:val="20"/>
+      </w:rPr>
+    </w:lvl>
+    <w:lvl w:ilvl="8" w:tentative="1">
+      <w:start w:val="1"/>
+      <w:numFmt w:val="bullet"/>
+      <w:lvlText w:val=""/>
+      <w:lvlJc w:val="left"/>
+      <w:pPr>
+        <w:tabs>
+          <w:tab w:val="num" w:pos="6480"/>
+        </w:tabs>
+        <w:ind w:left="6480" w:hanging="360"/>
+      </w:pPr>
+      <w:rPr>
+        <w:rFonts w:ascii="Wingdings" w:hAnsi="Wingdings" w:hint="default"/>
+        <w:sz w:val="20"/>
+      </w:rPr>
+    </w:lvl>
+  </w:abstractNum>
+  <w:abstractNum w:abstractNumId="38" w15:restartNumberingAfterBreak="0">
     <w:nsid w:val="69604483"/>
     <w:multiLevelType w:val="multilevel"/>
     <w:tmpl w:val="06AC5CA2"/>
@@ -9064,7 +11036,7 @@
       </w:rPr>
     </w:lvl>
   </w:abstractNum>
-  <w:abstractNum w:abstractNumId="31" w15:restartNumberingAfterBreak="0">
+  <w:abstractNum w:abstractNumId="39" w15:restartNumberingAfterBreak="0">
     <w:nsid w:val="6AB331C2"/>
     <w:multiLevelType w:val="hybridMultilevel"/>
     <w:tmpl w:val="4ECC5496"/>
@@ -9177,7 +11149,7 @@
       </w:rPr>
     </w:lvl>
   </w:abstractNum>
-  <w:abstractNum w:abstractNumId="32" w15:restartNumberingAfterBreak="0">
+  <w:abstractNum w:abstractNumId="40" w15:restartNumberingAfterBreak="0">
     <w:nsid w:val="6C2F1C2C"/>
     <w:multiLevelType w:val="multilevel"/>
     <w:tmpl w:val="D242E03E"/>
@@ -9326,7 +11298,156 @@
       </w:rPr>
     </w:lvl>
   </w:abstractNum>
-  <w:abstractNum w:abstractNumId="33" w15:restartNumberingAfterBreak="0">
+  <w:abstractNum w:abstractNumId="41" w15:restartNumberingAfterBreak="0">
+    <w:nsid w:val="6F6B3455"/>
+    <w:multiLevelType w:val="multilevel"/>
+    <w:tmpl w:val="A37A02DE"/>
+    <w:lvl w:ilvl="0">
+      <w:start w:val="1"/>
+      <w:numFmt w:val="bullet"/>
+      <w:lvlText w:val=""/>
+      <w:lvlJc w:val="left"/>
+      <w:pPr>
+        <w:tabs>
+          <w:tab w:val="num" w:pos="720"/>
+        </w:tabs>
+        <w:ind w:left="720" w:hanging="360"/>
+      </w:pPr>
+      <w:rPr>
+        <w:rFonts w:ascii="Symbol" w:hAnsi="Symbol" w:hint="default"/>
+        <w:sz w:val="20"/>
+      </w:rPr>
+    </w:lvl>
+    <w:lvl w:ilvl="1" w:tentative="1">
+      <w:start w:val="1"/>
+      <w:numFmt w:val="bullet"/>
+      <w:lvlText w:val="o"/>
+      <w:lvlJc w:val="left"/>
+      <w:pPr>
+        <w:tabs>
+          <w:tab w:val="num" w:pos="1440"/>
+        </w:tabs>
+        <w:ind w:left="1440" w:hanging="360"/>
+      </w:pPr>
+      <w:rPr>
+        <w:rFonts w:ascii="Courier New" w:hAnsi="Courier New" w:hint="default"/>
+        <w:sz w:val="20"/>
+      </w:rPr>
+    </w:lvl>
+    <w:lvl w:ilvl="2" w:tentative="1">
+      <w:start w:val="1"/>
+      <w:numFmt w:val="bullet"/>
+      <w:lvlText w:val=""/>
+      <w:lvlJc w:val="left"/>
+      <w:pPr>
+        <w:tabs>
+          <w:tab w:val="num" w:pos="2160"/>
+        </w:tabs>
+        <w:ind w:left="2160" w:hanging="360"/>
+      </w:pPr>
+      <w:rPr>
+        <w:rFonts w:ascii="Wingdings" w:hAnsi="Wingdings" w:hint="default"/>
+        <w:sz w:val="20"/>
+      </w:rPr>
+    </w:lvl>
+    <w:lvl w:ilvl="3" w:tentative="1">
+      <w:start w:val="1"/>
+      <w:numFmt w:val="bullet"/>
+      <w:lvlText w:val=""/>
+      <w:lvlJc w:val="left"/>
+      <w:pPr>
+        <w:tabs>
+          <w:tab w:val="num" w:pos="2880"/>
+        </w:tabs>
+        <w:ind w:left="2880" w:hanging="360"/>
+      </w:pPr>
+      <w:rPr>
+        <w:rFonts w:ascii="Wingdings" w:hAnsi="Wingdings" w:hint="default"/>
+        <w:sz w:val="20"/>
+      </w:rPr>
+    </w:lvl>
+    <w:lvl w:ilvl="4" w:tentative="1">
+      <w:start w:val="1"/>
+      <w:numFmt w:val="bullet"/>
+      <w:lvlText w:val=""/>
+      <w:lvlJc w:val="left"/>
+      <w:pPr>
+        <w:tabs>
+          <w:tab w:val="num" w:pos="3600"/>
+        </w:tabs>
+        <w:ind w:left="3600" w:hanging="360"/>
+      </w:pPr>
+      <w:rPr>
+        <w:rFonts w:ascii="Wingdings" w:hAnsi="Wingdings" w:hint="default"/>
+        <w:sz w:val="20"/>
+      </w:rPr>
+    </w:lvl>
+    <w:lvl w:ilvl="5" w:tentative="1">
+      <w:start w:val="1"/>
+      <w:numFmt w:val="bullet"/>
+      <w:lvlText w:val=""/>
+      <w:lvlJc w:val="left"/>
+      <w:pPr>
+        <w:tabs>
+          <w:tab w:val="num" w:pos="4320"/>
+        </w:tabs>
+        <w:ind w:left="4320" w:hanging="360"/>
+      </w:pPr>
+      <w:rPr>
+        <w:rFonts w:ascii="Wingdings" w:hAnsi="Wingdings" w:hint="default"/>
+        <w:sz w:val="20"/>
+      </w:rPr>
+    </w:lvl>
+    <w:lvl w:ilvl="6" w:tentative="1">
+      <w:start w:val="1"/>
+      <w:numFmt w:val="bullet"/>
+      <w:lvlText w:val=""/>
+      <w:lvlJc w:val="left"/>
+      <w:pPr>
+        <w:tabs>
+          <w:tab w:val="num" w:pos="5040"/>
+        </w:tabs>
+        <w:ind w:left="5040" w:hanging="360"/>
+      </w:pPr>
+      <w:rPr>
+        <w:rFonts w:ascii="Wingdings" w:hAnsi="Wingdings" w:hint="default"/>
+        <w:sz w:val="20"/>
+      </w:rPr>
+    </w:lvl>
+    <w:lvl w:ilvl="7" w:tentative="1">
+      <w:start w:val="1"/>
+      <w:numFmt w:val="bullet"/>
+      <w:lvlText w:val=""/>
+      <w:lvlJc w:val="left"/>
+      <w:pPr>
+        <w:tabs>
+          <w:tab w:val="num" w:pos="5760"/>
+        </w:tabs>
+        <w:ind w:left="5760" w:hanging="360"/>
+      </w:pPr>
+      <w:rPr>
+        <w:rFonts w:ascii="Wingdings" w:hAnsi="Wingdings" w:hint="default"/>
+        <w:sz w:val="20"/>
+      </w:rPr>
+    </w:lvl>
+    <w:lvl w:ilvl="8" w:tentative="1">
+      <w:start w:val="1"/>
+      <w:numFmt w:val="bullet"/>
+      <w:lvlText w:val=""/>
+      <w:lvlJc w:val="left"/>
+      <w:pPr>
+        <w:tabs>
+          <w:tab w:val="num" w:pos="6480"/>
+        </w:tabs>
+        <w:ind w:left="6480" w:hanging="360"/>
+      </w:pPr>
+      <w:rPr>
+        <w:rFonts w:ascii="Wingdings" w:hAnsi="Wingdings" w:hint="default"/>
+        <w:sz w:val="20"/>
+      </w:rPr>
+    </w:lvl>
+  </w:abstractNum>
+  <w:abstractNum w:abstractNumId="42" w15:restartNumberingAfterBreak="0">
     <w:nsid w:val="6FE44344"/>
     <w:multiLevelType w:val="multilevel"/>
     <w:tmpl w:val="8FE26090"/>
@@ -9475,7 +11596,7 @@
       </w:rPr>
     </w:lvl>
   </w:abstractNum>
-  <w:abstractNum w:abstractNumId="34" w15:restartNumberingAfterBreak="0">
+  <w:abstractNum w:abstractNumId="43" w15:restartNumberingAfterBreak="0">
     <w:nsid w:val="751D270D"/>
     <w:multiLevelType w:val="multilevel"/>
     <w:tmpl w:val="C3A8AB10"/>
@@ -9624,7 +11745,7 @@
       </w:rPr>
     </w:lvl>
   </w:abstractNum>
-  <w:abstractNum w:abstractNumId="35" w15:restartNumberingAfterBreak="0">
+  <w:abstractNum w:abstractNumId="44" w15:restartNumberingAfterBreak="0">
     <w:nsid w:val="763C32EF"/>
     <w:multiLevelType w:val="hybridMultilevel"/>
     <w:tmpl w:val="5B66DD44"/>
@@ -9737,7 +11858,305 @@
       </w:rPr>
     </w:lvl>
   </w:abstractNum>
-  <w:abstractNum w:abstractNumId="36" w15:restartNumberingAfterBreak="0">
+  <w:abstractNum w:abstractNumId="45" w15:restartNumberingAfterBreak="0">
+    <w:nsid w:val="78D66F60"/>
+    <w:multiLevelType w:val="multilevel"/>
+    <w:tmpl w:val="130AAF4C"/>
+    <w:lvl w:ilvl="0">
+      <w:start w:val="1"/>
+      <w:numFmt w:val="bullet"/>
+      <w:lvlText w:val=""/>
+      <w:lvlJc w:val="left"/>
+      <w:pPr>
+        <w:tabs>
+          <w:tab w:val="num" w:pos="720"/>
+        </w:tabs>
+        <w:ind w:left="720" w:hanging="360"/>
+      </w:pPr>
+      <w:rPr>
+        <w:rFonts w:ascii="Symbol" w:hAnsi="Symbol" w:hint="default"/>
+        <w:sz w:val="20"/>
+      </w:rPr>
+    </w:lvl>
+    <w:lvl w:ilvl="1" w:tentative="1">
+      <w:start w:val="1"/>
+      <w:numFmt w:val="bullet"/>
+      <w:lvlText w:val="o"/>
+      <w:lvlJc w:val="left"/>
+      <w:pPr>
+        <w:tabs>
+          <w:tab w:val="num" w:pos="1440"/>
+        </w:tabs>
+        <w:ind w:left="1440" w:hanging="360"/>
+      </w:pPr>
+      <w:rPr>
+        <w:rFonts w:ascii="Courier New" w:hAnsi="Courier New" w:hint="default"/>
+        <w:sz w:val="20"/>
+      </w:rPr>
+    </w:lvl>
+    <w:lvl w:ilvl="2" w:tentative="1">
+      <w:start w:val="1"/>
+      <w:numFmt w:val="bullet"/>
+      <w:lvlText w:val=""/>
+      <w:lvlJc w:val="left"/>
+      <w:pPr>
+        <w:tabs>
+          <w:tab w:val="num" w:pos="2160"/>
+        </w:tabs>
+        <w:ind w:left="2160" w:hanging="360"/>
+      </w:pPr>
+      <w:rPr>
+        <w:rFonts w:ascii="Wingdings" w:hAnsi="Wingdings" w:hint="default"/>
+        <w:sz w:val="20"/>
+      </w:rPr>
+    </w:lvl>
+    <w:lvl w:ilvl="3" w:tentative="1">
+      <w:start w:val="1"/>
+      <w:numFmt w:val="bullet"/>
+      <w:lvlText w:val=""/>
+      <w:lvlJc w:val="left"/>
+      <w:pPr>
+        <w:tabs>
+          <w:tab w:val="num" w:pos="2880"/>
+        </w:tabs>
+        <w:ind w:left="2880" w:hanging="360"/>
+      </w:pPr>
+      <w:rPr>
+        <w:rFonts w:ascii="Wingdings" w:hAnsi="Wingdings" w:hint="default"/>
+        <w:sz w:val="20"/>
+      </w:rPr>
+    </w:lvl>
+    <w:lvl w:ilvl="4" w:tentative="1">
+      <w:start w:val="1"/>
+      <w:numFmt w:val="bullet"/>
+      <w:lvlText w:val=""/>
+      <w:lvlJc w:val="left"/>
+      <w:pPr>
+        <w:tabs>
+          <w:tab w:val="num" w:pos="3600"/>
+        </w:tabs>
+        <w:ind w:left="3600" w:hanging="360"/>
+      </w:pPr>
+      <w:rPr>
+        <w:rFonts w:ascii="Wingdings" w:hAnsi="Wingdings" w:hint="default"/>
+        <w:sz w:val="20"/>
+      </w:rPr>
+    </w:lvl>
+    <w:lvl w:ilvl="5" w:tentative="1">
+      <w:start w:val="1"/>
+      <w:numFmt w:val="bullet"/>
+      <w:lvlText w:val=""/>
+      <w:lvlJc w:val="left"/>
+      <w:pPr>
+        <w:tabs>
+          <w:tab w:val="num" w:pos="4320"/>
+        </w:tabs>
+        <w:ind w:left="4320" w:hanging="360"/>
+      </w:pPr>
+      <w:rPr>
+        <w:rFonts w:ascii="Wingdings" w:hAnsi="Wingdings" w:hint="default"/>
+        <w:sz w:val="20"/>
+      </w:rPr>
+    </w:lvl>
+    <w:lvl w:ilvl="6" w:tentative="1">
+      <w:start w:val="1"/>
+      <w:numFmt w:val="bullet"/>
+      <w:lvlText w:val=""/>
+      <w:lvlJc w:val="left"/>
+      <w:pPr>
+        <w:tabs>
+          <w:tab w:val="num" w:pos="5040"/>
+        </w:tabs>
+        <w:ind w:left="5040" w:hanging="360"/>
+      </w:pPr>
+      <w:rPr>
+        <w:rFonts w:ascii="Wingdings" w:hAnsi="Wingdings" w:hint="default"/>
+        <w:sz w:val="20"/>
+      </w:rPr>
+    </w:lvl>
+    <w:lvl w:ilvl="7" w:tentative="1">
+      <w:start w:val="1"/>
+      <w:numFmt w:val="bullet"/>
+      <w:lvlText w:val=""/>
+      <w:lvlJc w:val="left"/>
+      <w:pPr>
+        <w:tabs>
+          <w:tab w:val="num" w:pos="5760"/>
+        </w:tabs>
+        <w:ind w:left="5760" w:hanging="360"/>
+      </w:pPr>
+      <w:rPr>
+        <w:rFonts w:ascii="Wingdings" w:hAnsi="Wingdings" w:hint="default"/>
+        <w:sz w:val="20"/>
+      </w:rPr>
+    </w:lvl>
+    <w:lvl w:ilvl="8" w:tentative="1">
+      <w:start w:val="1"/>
+      <w:numFmt w:val="bullet"/>
+      <w:lvlText w:val=""/>
+      <w:lvlJc w:val="left"/>
+      <w:pPr>
+        <w:tabs>
+          <w:tab w:val="num" w:pos="6480"/>
+        </w:tabs>
+        <w:ind w:left="6480" w:hanging="360"/>
+      </w:pPr>
+      <w:rPr>
+        <w:rFonts w:ascii="Wingdings" w:hAnsi="Wingdings" w:hint="default"/>
+        <w:sz w:val="20"/>
+      </w:rPr>
+    </w:lvl>
+  </w:abstractNum>
+  <w:abstractNum w:abstractNumId="46" w15:restartNumberingAfterBreak="0">
+    <w:nsid w:val="7C552E86"/>
+    <w:multiLevelType w:val="multilevel"/>
+    <w:tmpl w:val="0CA228C6"/>
+    <w:lvl w:ilvl="0">
+      <w:start w:val="1"/>
+      <w:numFmt w:val="bullet"/>
+      <w:lvlText w:val=""/>
+      <w:lvlJc w:val="left"/>
+      <w:pPr>
+        <w:tabs>
+          <w:tab w:val="num" w:pos="720"/>
+        </w:tabs>
+        <w:ind w:left="720" w:hanging="360"/>
+      </w:pPr>
+      <w:rPr>
+        <w:rFonts w:ascii="Symbol" w:hAnsi="Symbol" w:hint="default"/>
+        <w:sz w:val="20"/>
+      </w:rPr>
+    </w:lvl>
+    <w:lvl w:ilvl="1" w:tentative="1">
+      <w:start w:val="1"/>
+      <w:numFmt w:val="bullet"/>
+      <w:lvlText w:val="o"/>
+      <w:lvlJc w:val="left"/>
+      <w:pPr>
+        <w:tabs>
+          <w:tab w:val="num" w:pos="1440"/>
+        </w:tabs>
+        <w:ind w:left="1440" w:hanging="360"/>
+      </w:pPr>
+      <w:rPr>
+        <w:rFonts w:ascii="Courier New" w:hAnsi="Courier New" w:hint="default"/>
+        <w:sz w:val="20"/>
+      </w:rPr>
+    </w:lvl>
+    <w:lvl w:ilvl="2" w:tentative="1">
+      <w:start w:val="1"/>
+      <w:numFmt w:val="bullet"/>
+      <w:lvlText w:val=""/>
+      <w:lvlJc w:val="left"/>
+      <w:pPr>
+        <w:tabs>
+          <w:tab w:val="num" w:pos="2160"/>
+        </w:tabs>
+        <w:ind w:left="2160" w:hanging="360"/>
+      </w:pPr>
+      <w:rPr>
+        <w:rFonts w:ascii="Wingdings" w:hAnsi="Wingdings" w:hint="default"/>
+        <w:sz w:val="20"/>
+      </w:rPr>
+    </w:lvl>
+    <w:lvl w:ilvl="3" w:tentative="1">
+      <w:start w:val="1"/>
+      <w:numFmt w:val="bullet"/>
+      <w:lvlText w:val=""/>
+      <w:lvlJc w:val="left"/>
+      <w:pPr>
+        <w:tabs>
+          <w:tab w:val="num" w:pos="2880"/>
+        </w:tabs>
+        <w:ind w:left="2880" w:hanging="360"/>
+      </w:pPr>
+      <w:rPr>
+        <w:rFonts w:ascii="Wingdings" w:hAnsi="Wingdings" w:hint="default"/>
+        <w:sz w:val="20"/>
+      </w:rPr>
+    </w:lvl>
+    <w:lvl w:ilvl="4" w:tentative="1">
+      <w:start w:val="1"/>
+      <w:numFmt w:val="bullet"/>
+      <w:lvlText w:val=""/>
+      <w:lvlJc w:val="left"/>
+      <w:pPr>
+        <w:tabs>
+          <w:tab w:val="num" w:pos="3600"/>
+        </w:tabs>
+        <w:ind w:left="3600" w:hanging="360"/>
+      </w:pPr>
+      <w:rPr>
+        <w:rFonts w:ascii="Wingdings" w:hAnsi="Wingdings" w:hint="default"/>
+        <w:sz w:val="20"/>
+      </w:rPr>
+    </w:lvl>
+    <w:lvl w:ilvl="5" w:tentative="1">
+      <w:start w:val="1"/>
+      <w:numFmt w:val="bullet"/>
+      <w:lvlText w:val=""/>
+      <w:lvlJc w:val="left"/>
+      <w:pPr>
+        <w:tabs>
+          <w:tab w:val="num" w:pos="4320"/>
+        </w:tabs>
+        <w:ind w:left="4320" w:hanging="360"/>
+      </w:pPr>
+      <w:rPr>
+        <w:rFonts w:ascii="Wingdings" w:hAnsi="Wingdings" w:hint="default"/>
+        <w:sz w:val="20"/>
+      </w:rPr>
+    </w:lvl>
+    <w:lvl w:ilvl="6" w:tentative="1">
+      <w:start w:val="1"/>
+      <w:numFmt w:val="bullet"/>
+      <w:lvlText w:val=""/>
+      <w:lvlJc w:val="left"/>
+      <w:pPr>
+        <w:tabs>
+          <w:tab w:val="num" w:pos="5040"/>
+        </w:tabs>
+        <w:ind w:left="5040" w:hanging="360"/>
+      </w:pPr>
+      <w:rPr>
+        <w:rFonts w:ascii="Wingdings" w:hAnsi="Wingdings" w:hint="default"/>
+        <w:sz w:val="20"/>
+      </w:rPr>
+    </w:lvl>
+    <w:lvl w:ilvl="7" w:tentative="1">
+      <w:start w:val="1"/>
+      <w:numFmt w:val="bullet"/>
+      <w:lvlText w:val=""/>
+      <w:lvlJc w:val="left"/>
+      <w:pPr>
+        <w:tabs>
+          <w:tab w:val="num" w:pos="5760"/>
+        </w:tabs>
+        <w:ind w:left="5760" w:hanging="360"/>
+      </w:pPr>
+      <w:rPr>
+        <w:rFonts w:ascii="Wingdings" w:hAnsi="Wingdings" w:hint="default"/>
+        <w:sz w:val="20"/>
+      </w:rPr>
+    </w:lvl>
+    <w:lvl w:ilvl="8" w:tentative="1">
+      <w:start w:val="1"/>
+      <w:numFmt w:val="bullet"/>
+      <w:lvlText w:val=""/>
+      <w:lvlJc w:val="left"/>
+      <w:pPr>
+        <w:tabs>
+          <w:tab w:val="num" w:pos="6480"/>
+        </w:tabs>
+        <w:ind w:left="6480" w:hanging="360"/>
+      </w:pPr>
+      <w:rPr>
+        <w:rFonts w:ascii="Wingdings" w:hAnsi="Wingdings" w:hint="default"/>
+        <w:sz w:val="20"/>
+      </w:rPr>
+    </w:lvl>
+  </w:abstractNum>
+  <w:abstractNum w:abstractNumId="47" w15:restartNumberingAfterBreak="0">
     <w:nsid w:val="7E816F04"/>
     <w:multiLevelType w:val="multilevel"/>
     <w:tmpl w:val="5202906A"/>
@@ -9887,115 +12306,148 @@
     </w:lvl>
   </w:abstractNum>
   <w:num w:numId="1">
-    <w:abstractNumId w:val="7"/>
+    <w:abstractNumId w:val="8"/>
   </w:num>
   <w:num w:numId="2">
-    <w:abstractNumId w:val="15"/>
+    <w:abstractNumId w:val="18"/>
   </w:num>
   <w:num w:numId="3">
-    <w:abstractNumId w:val="3"/>
+    <w:abstractNumId w:val="4"/>
   </w:num>
   <w:num w:numId="4">
-    <w:abstractNumId w:val="5"/>
+    <w:abstractNumId w:val="6"/>
   </w:num>
   <w:num w:numId="5">
-    <w:abstractNumId w:val="25"/>
+    <w:abstractNumId w:val="32"/>
   </w:num>
   <w:num w:numId="6">
+    <w:abstractNumId w:val="14"/>
+  </w:num>
+  <w:num w:numId="7">
+    <w:abstractNumId w:val="23"/>
+  </w:num>
+  <w:num w:numId="8">
+    <w:abstractNumId w:val="16"/>
+  </w:num>
+  <w:num w:numId="9">
     <w:abstractNumId w:val="12"/>
   </w:num>
-  <w:num w:numId="7">
-    <w:abstractNumId w:val="19"/>
-  </w:num>
-  <w:num w:numId="8">
-    <w:abstractNumId w:val="14"/>
-  </w:num>
-  <w:num w:numId="9">
-    <w:abstractNumId w:val="11"/>
-  </w:num>
   <w:num w:numId="10">
-    <w:abstractNumId w:val="16"/>
+    <w:abstractNumId w:val="20"/>
   </w:num>
   <w:num w:numId="11">
-    <w:abstractNumId w:val="21"/>
+    <w:abstractNumId w:val="28"/>
   </w:num>
   <w:num w:numId="12">
-    <w:abstractNumId w:val="35"/>
+    <w:abstractNumId w:val="44"/>
   </w:num>
   <w:num w:numId="13">
     <w:abstractNumId w:val="0"/>
   </w:num>
   <w:num w:numId="14">
-    <w:abstractNumId w:val="31"/>
+    <w:abstractNumId w:val="39"/>
   </w:num>
   <w:num w:numId="15">
-    <w:abstractNumId w:val="26"/>
+    <w:abstractNumId w:val="33"/>
   </w:num>
   <w:num w:numId="16">
-    <w:abstractNumId w:val="22"/>
+    <w:abstractNumId w:val="29"/>
   </w:num>
   <w:num w:numId="17">
-    <w:abstractNumId w:val="10"/>
+    <w:abstractNumId w:val="11"/>
   </w:num>
   <w:num w:numId="18">
-    <w:abstractNumId w:val="17"/>
+    <w:abstractNumId w:val="21"/>
   </w:num>
   <w:num w:numId="19">
-    <w:abstractNumId w:val="4"/>
+    <w:abstractNumId w:val="5"/>
   </w:num>
   <w:num w:numId="20">
-    <w:abstractNumId w:val="28"/>
+    <w:abstractNumId w:val="35"/>
   </w:num>
   <w:num w:numId="21">
-    <w:abstractNumId w:val="34"/>
+    <w:abstractNumId w:val="43"/>
   </w:num>
   <w:num w:numId="22">
-    <w:abstractNumId w:val="36"/>
+    <w:abstractNumId w:val="47"/>
   </w:num>
   <w:num w:numId="23">
-    <w:abstractNumId w:val="32"/>
+    <w:abstractNumId w:val="40"/>
   </w:num>
   <w:num w:numId="24">
-    <w:abstractNumId w:val="6"/>
+    <w:abstractNumId w:val="7"/>
   </w:num>
   <w:num w:numId="25">
-    <w:abstractNumId w:val="33"/>
+    <w:abstractNumId w:val="42"/>
   </w:num>
   <w:num w:numId="26">
-    <w:abstractNumId w:val="30"/>
+    <w:abstractNumId w:val="38"/>
   </w:num>
   <w:num w:numId="27">
-    <w:abstractNumId w:val="13"/>
+    <w:abstractNumId w:val="15"/>
   </w:num>
   <w:num w:numId="28">
-    <w:abstractNumId w:val="29"/>
+    <w:abstractNumId w:val="36"/>
   </w:num>
   <w:num w:numId="29">
     <w:abstractNumId w:val="1"/>
   </w:num>
   <w:num w:numId="30">
+    <w:abstractNumId w:val="3"/>
+  </w:num>
+  <w:num w:numId="31">
+    <w:abstractNumId w:val="9"/>
+  </w:num>
+  <w:num w:numId="32">
+    <w:abstractNumId w:val="31"/>
+  </w:num>
+  <w:num w:numId="33">
+    <w:abstractNumId w:val="30"/>
+  </w:num>
+  <w:num w:numId="34">
+    <w:abstractNumId w:val="22"/>
+  </w:num>
+  <w:num w:numId="35">
+    <w:abstractNumId w:val="25"/>
+  </w:num>
+  <w:num w:numId="36">
+    <w:abstractNumId w:val="10"/>
+  </w:num>
+  <w:num w:numId="37">
+    <w:abstractNumId w:val="34"/>
+  </w:num>
+  <w:num w:numId="38">
+    <w:abstractNumId w:val="37"/>
+  </w:num>
+  <w:num w:numId="39">
+    <w:abstractNumId w:val="24"/>
+  </w:num>
+  <w:num w:numId="40">
+    <w:abstractNumId w:val="46"/>
+  </w:num>
+  <w:num w:numId="41">
+    <w:abstractNumId w:val="26"/>
+  </w:num>
+  <w:num w:numId="42">
     <w:abstractNumId w:val="2"/>
   </w:num>
-  <w:num w:numId="31">
-    <w:abstractNumId w:val="8"/>
+  <w:num w:numId="43">
+    <w:abstractNumId w:val="27"/>
   </w:num>
-  <w:num w:numId="32">
-    <w:abstractNumId w:val="24"/>
+  <w:num w:numId="44">
+    <w:abstractNumId w:val="41"/>
   </w:num>
-  <w:num w:numId="33">
-    <w:abstractNumId w:val="23"/>
+  <w:num w:numId="45">
+    <w:abstractNumId w:val="19"/>
   </w:num>
-  <w:num w:numId="34">
-    <w:abstractNumId w:val="18"/>
+  <w:num w:numId="46">
+    <w:abstractNumId w:val="13"/>
   </w:num>
-  <w:num w:numId="35">
-    <w:abstractNumId w:val="20"/>
+  <w:num w:numId="47">
+    <w:abstractNumId w:val="45"/>
   </w:num>
-  <w:num w:numId="36">
-    <w:abstractNumId w:val="9"/>
-  </w:num>
-  <w:num w:numId="37">
-    <w:abstractNumId w:val="27"/>
+  <w:num w:numId="48">
+    <w:abstractNumId w:val="17"/>
   </w:num>
 </w:numbering>
 </file>
@@ -10611,7 +13063,6 @@
     <w:name w:val="Normal (Web)"/>
     <w:basedOn w:val="Normal"/>
     <w:uiPriority w:val="99"/>
-    <w:semiHidden/>
     <w:unhideWhenUsed/>
     <w:rsid w:val="00AF311D"/>
     <w:pPr>
